--- a/OOSD_BaoCao_WMS.docx
+++ b/OOSD_BaoCao_WMS.docx
@@ -1255,6 +1255,13 @@
     </w:p>
     <w:sdt>
       <w:sdtPr>
+        <w:rPr>
+          <w:rFonts w:ascii="Arial" w:eastAsia="Arial" w:hAnsi="Arial" w:cs="Arial"/>
+          <w:color w:val="auto"/>
+          <w:sz w:val="22"/>
+          <w:szCs w:val="22"/>
+          <w:lang w:val="vi"/>
+        </w:rPr>
         <w:id w:val="351233947"/>
         <w:docPartObj>
           <w:docPartGallery w:val="Table of Contents"/>
@@ -1263,14 +1270,9 @@
       </w:sdtPr>
       <w:sdtEndPr>
         <w:rPr>
-          <w:rFonts w:ascii="Arial" w:eastAsia="Arial" w:hAnsi="Arial" w:cs="Arial"/>
           <w:b/>
           <w:bCs/>
           <w:noProof/>
-          <w:color w:val="auto"/>
-          <w:sz w:val="22"/>
-          <w:szCs w:val="22"/>
-          <w:lang w:val="vi"/>
         </w:rPr>
       </w:sdtEndPr>
       <w:sdtContent>
@@ -1357,7 +1359,7 @@
               <w:rPr>
                 <w:webHidden/>
               </w:rPr>
-              <w:t>1</w:t>
+              <w:t>2</w:t>
             </w:r>
             <w:r>
               <w:rPr>
@@ -1428,7 +1430,7 @@
               <w:rPr>
                 <w:webHidden/>
               </w:rPr>
-              <w:t>1</w:t>
+              <w:t>2</w:t>
             </w:r>
             <w:r>
               <w:rPr>
@@ -1499,7 +1501,7 @@
               <w:rPr>
                 <w:webHidden/>
               </w:rPr>
-              <w:t>1</w:t>
+              <w:t>2</w:t>
             </w:r>
             <w:r>
               <w:rPr>
@@ -1570,7 +1572,7 @@
               <w:rPr>
                 <w:webHidden/>
               </w:rPr>
-              <w:t>1</w:t>
+              <w:t>3</w:t>
             </w:r>
             <w:r>
               <w:rPr>
@@ -1634,7 +1636,7 @@
               <w:rPr>
                 <w:webHidden/>
               </w:rPr>
-              <w:t>1</w:t>
+              <w:t>4</w:t>
             </w:r>
             <w:r>
               <w:rPr>
@@ -1705,7 +1707,7 @@
               <w:rPr>
                 <w:webHidden/>
               </w:rPr>
-              <w:t>1</w:t>
+              <w:t>4</w:t>
             </w:r>
             <w:r>
               <w:rPr>
@@ -1776,7 +1778,7 @@
               <w:rPr>
                 <w:webHidden/>
               </w:rPr>
-              <w:t>1</w:t>
+              <w:t>4</w:t>
             </w:r>
             <w:r>
               <w:rPr>
@@ -1847,7 +1849,7 @@
               <w:rPr>
                 <w:webHidden/>
               </w:rPr>
-              <w:t>1</w:t>
+              <w:t>4</w:t>
             </w:r>
             <w:r>
               <w:rPr>
@@ -1899,21 +1901,7 @@
                 <w:rStyle w:val="Hyperlink"/>
                 <w:lang w:val="en-US"/>
               </w:rPr>
-              <w:t xml:space="preserve">Actors &amp; </w:t>
-            </w:r>
-            <w:r>
-              <w:rPr>
-                <w:rStyle w:val="Hyperlink"/>
-                <w:lang w:val="en-US"/>
-              </w:rPr>
-              <w:t>U</w:t>
-            </w:r>
-            <w:r>
-              <w:rPr>
-                <w:rStyle w:val="Hyperlink"/>
-                <w:lang w:val="en-US"/>
-              </w:rPr>
-              <w:t>ser Goals</w:t>
+              <w:t>Actors &amp; User Goals</w:t>
             </w:r>
             <w:r>
               <w:rPr>
@@ -1948,7 +1936,7 @@
               <w:rPr>
                 <w:webHidden/>
               </w:rPr>
-              <w:t>1</w:t>
+              <w:t>5</w:t>
             </w:r>
             <w:r>
               <w:rPr>
@@ -2012,7 +2000,7 @@
               <w:rPr>
                 <w:webHidden/>
               </w:rPr>
-              <w:t>1</w:t>
+              <w:t>5</w:t>
             </w:r>
             <w:r>
               <w:rPr>
@@ -2083,7 +2071,7 @@
               <w:rPr>
                 <w:webHidden/>
               </w:rPr>
-              <w:t>1</w:t>
+              <w:t>5</w:t>
             </w:r>
             <w:r>
               <w:rPr>
@@ -2154,7 +2142,7 @@
               <w:rPr>
                 <w:webHidden/>
               </w:rPr>
-              <w:t>2</w:t>
+              <w:t>5</w:t>
             </w:r>
             <w:r>
               <w:rPr>
@@ -2238,7 +2226,7 @@
               <w:rPr>
                 <w:webHidden/>
               </w:rPr>
-              <w:t>2</w:t>
+              <w:t>5</w:t>
             </w:r>
             <w:r>
               <w:rPr>
@@ -2309,7 +2297,7 @@
               <w:rPr>
                 <w:webHidden/>
               </w:rPr>
-              <w:t>2</w:t>
+              <w:t>5</w:t>
             </w:r>
             <w:r>
               <w:rPr>
@@ -2380,7 +2368,7 @@
               <w:rPr>
                 <w:webHidden/>
               </w:rPr>
-              <w:t>2</w:t>
+              <w:t>5</w:t>
             </w:r>
             <w:r>
               <w:rPr>
@@ -2444,7 +2432,7 @@
               <w:rPr>
                 <w:webHidden/>
               </w:rPr>
-              <w:t>2</w:t>
+              <w:t>5</w:t>
             </w:r>
             <w:r>
               <w:rPr>
@@ -2515,7 +2503,7 @@
               <w:rPr>
                 <w:webHidden/>
               </w:rPr>
-              <w:t>2</w:t>
+              <w:t>5</w:t>
             </w:r>
             <w:r>
               <w:rPr>
@@ -2586,7 +2574,7 @@
               <w:rPr>
                 <w:webHidden/>
               </w:rPr>
-              <w:t>2</w:t>
+              <w:t>5</w:t>
             </w:r>
             <w:r>
               <w:rPr>
@@ -2657,7 +2645,7 @@
               <w:rPr>
                 <w:webHidden/>
               </w:rPr>
-              <w:t>2</w:t>
+              <w:t>5</w:t>
             </w:r>
             <w:r>
               <w:rPr>
@@ -2741,7 +2729,7 @@
               <w:rPr>
                 <w:webHidden/>
               </w:rPr>
-              <w:t>2</w:t>
+              <w:t>5</w:t>
             </w:r>
             <w:r>
               <w:rPr>
@@ -2805,7 +2793,7 @@
               <w:rPr>
                 <w:webHidden/>
               </w:rPr>
-              <w:t>2</w:t>
+              <w:t>5</w:t>
             </w:r>
             <w:r>
               <w:rPr>
@@ -2896,7 +2884,7 @@
               <w:rPr>
                 <w:webHidden/>
               </w:rPr>
-              <w:t>2</w:t>
+              <w:t>5</w:t>
             </w:r>
             <w:r>
               <w:rPr>
@@ -2987,7 +2975,7 @@
               <w:rPr>
                 <w:webHidden/>
               </w:rPr>
-              <w:t>2</w:t>
+              <w:t>5</w:t>
             </w:r>
             <w:r>
               <w:rPr>
@@ -3078,7 +3066,7 @@
               <w:rPr>
                 <w:webHidden/>
               </w:rPr>
-              <w:t>2</w:t>
+              <w:t>5</w:t>
             </w:r>
             <w:r>
               <w:rPr>
@@ -3142,7 +3130,7 @@
               <w:rPr>
                 <w:webHidden/>
               </w:rPr>
-              <w:t>2</w:t>
+              <w:t>5</w:t>
             </w:r>
             <w:r>
               <w:rPr>
@@ -3233,7 +3221,7 @@
               <w:rPr>
                 <w:webHidden/>
               </w:rPr>
-              <w:t>2</w:t>
+              <w:t>6</w:t>
             </w:r>
             <w:r>
               <w:rPr>
@@ -3324,7 +3312,7 @@
               <w:rPr>
                 <w:webHidden/>
               </w:rPr>
-              <w:t>2</w:t>
+              <w:t>6</w:t>
             </w:r>
             <w:r>
               <w:rPr>
@@ -3415,7 +3403,7 @@
               <w:rPr>
                 <w:webHidden/>
               </w:rPr>
-              <w:t>2</w:t>
+              <w:t>6</w:t>
             </w:r>
             <w:r>
               <w:rPr>
@@ -4513,7 +4501,402 @@
     <w:p>
       <w:pPr>
         <w:spacing w:before="120" w:after="120" w:line="360" w:lineRule="auto"/>
-      </w:pPr>
+        <w:rPr>
+          <w:rFonts w:ascii="Times New Roman" w:hAnsi="Times New Roman" w:cs="Times New Roman"/>
+          <w:sz w:val="28"/>
+          <w:szCs w:val="28"/>
+          <w:lang w:val="en-US"/>
+        </w:rPr>
+      </w:pPr>
+      <w:r>
+        <w:rPr>
+          <w:rFonts w:ascii="Times New Roman" w:hAnsi="Times New Roman" w:cs="Times New Roman"/>
+          <w:b/>
+          <w:bCs/>
+          <w:sz w:val="28"/>
+          <w:szCs w:val="28"/>
+          <w:lang w:val="en-US"/>
+        </w:rPr>
+        <w:t>2.1.1. Công nghệ Mã vạch (Barcode/QR Code)</w:t>
+      </w:r>
+      <w:r>
+        <w:rPr>
+          <w:rFonts w:ascii="Times New Roman" w:hAnsi="Times New Roman" w:cs="Times New Roman"/>
+          <w:sz w:val="28"/>
+          <w:szCs w:val="28"/>
+          <w:lang w:val="en-US"/>
+        </w:rPr>
+        <w:t xml:space="preserve"> Hệ thống sử dụng mã vạch để định danh duy nhất cho từng đối tượng (Sản phẩm, Vị trí kệ, Phiếu nhập/xuất).</w:t>
+      </w:r>
+    </w:p>
+    <w:p>
+      <w:pPr>
+        <w:numPr>
+          <w:ilvl w:val="0"/>
+          <w:numId w:val="60"/>
+        </w:numPr>
+        <w:spacing w:before="120" w:after="120" w:line="360" w:lineRule="auto"/>
+        <w:rPr>
+          <w:rFonts w:ascii="Times New Roman" w:hAnsi="Times New Roman" w:cs="Times New Roman"/>
+          <w:sz w:val="28"/>
+          <w:szCs w:val="28"/>
+          <w:lang w:val="en-US"/>
+        </w:rPr>
+      </w:pPr>
+      <w:r>
+        <w:rPr>
+          <w:rFonts w:ascii="Times New Roman" w:hAnsi="Times New Roman" w:cs="Times New Roman"/>
+          <w:b/>
+          <w:bCs/>
+          <w:sz w:val="28"/>
+          <w:szCs w:val="28"/>
+          <w:lang w:val="en-US"/>
+        </w:rPr>
+        <w:t>Mục đích:</w:t>
+      </w:r>
+      <w:r>
+        <w:rPr>
+          <w:rFonts w:ascii="Times New Roman" w:hAnsi="Times New Roman" w:cs="Times New Roman"/>
+          <w:sz w:val="28"/>
+          <w:szCs w:val="28"/>
+          <w:lang w:val="en-US"/>
+        </w:rPr>
+        <w:t xml:space="preserve"> Loại bỏ hoàn toàn thao tác nhập liệu bằng bàn phím (typing) của nhân viên kho, giảm thiểu sai sót xuống mức thấp nhất.</w:t>
+      </w:r>
+    </w:p>
+    <w:p>
+      <w:pPr>
+        <w:numPr>
+          <w:ilvl w:val="0"/>
+          <w:numId w:val="60"/>
+        </w:numPr>
+        <w:spacing w:before="120" w:after="120" w:line="360" w:lineRule="auto"/>
+        <w:rPr>
+          <w:rFonts w:ascii="Times New Roman" w:hAnsi="Times New Roman" w:cs="Times New Roman"/>
+          <w:sz w:val="28"/>
+          <w:szCs w:val="28"/>
+          <w:lang w:val="en-US"/>
+        </w:rPr>
+      </w:pPr>
+      <w:r>
+        <w:rPr>
+          <w:rFonts w:ascii="Times New Roman" w:hAnsi="Times New Roman" w:cs="Times New Roman"/>
+          <w:b/>
+          <w:bCs/>
+          <w:sz w:val="28"/>
+          <w:szCs w:val="28"/>
+          <w:lang w:val="en-US"/>
+        </w:rPr>
+        <w:lastRenderedPageBreak/>
+        <w:t>Ứng dụng:</w:t>
+      </w:r>
+      <w:r>
+        <w:rPr>
+          <w:rFonts w:ascii="Times New Roman" w:hAnsi="Times New Roman" w:cs="Times New Roman"/>
+          <w:sz w:val="28"/>
+          <w:szCs w:val="28"/>
+          <w:lang w:val="en-US"/>
+        </w:rPr>
+        <w:t xml:space="preserve"> Mã hóa vị trí lưu trữ (Location ID)</w:t>
+      </w:r>
+      <w:r>
+        <w:rPr>
+          <w:rFonts w:ascii="Times New Roman" w:hAnsi="Times New Roman" w:cs="Times New Roman"/>
+          <w:sz w:val="28"/>
+          <w:szCs w:val="28"/>
+          <w:lang w:val="en-US"/>
+        </w:rPr>
+        <w:t xml:space="preserve"> </w:t>
+      </w:r>
+      <w:r>
+        <w:rPr>
+          <w:rFonts w:ascii="Times New Roman" w:hAnsi="Times New Roman" w:cs="Times New Roman"/>
+          <w:sz w:val="28"/>
+          <w:szCs w:val="28"/>
+          <w:lang w:val="en-US"/>
+        </w:rPr>
+        <w:t>để hỗ trợ thao tác quét (Scan) nhanh trên thiết bị di động.</w:t>
+      </w:r>
+    </w:p>
+    <w:p>
+      <w:pPr>
+        <w:spacing w:before="120" w:after="120" w:line="360" w:lineRule="auto"/>
+        <w:rPr>
+          <w:rFonts w:ascii="Times New Roman" w:hAnsi="Times New Roman" w:cs="Times New Roman"/>
+          <w:sz w:val="28"/>
+          <w:szCs w:val="28"/>
+          <w:lang w:val="en-US"/>
+        </w:rPr>
+      </w:pPr>
+      <w:r>
+        <w:rPr>
+          <w:rFonts w:ascii="Times New Roman" w:hAnsi="Times New Roman" w:cs="Times New Roman"/>
+          <w:b/>
+          <w:bCs/>
+          <w:sz w:val="28"/>
+          <w:szCs w:val="28"/>
+          <w:lang w:val="en-US"/>
+        </w:rPr>
+        <w:t>2.1.2. Chiến lược Quản lý Tồn kho (Inventory Strategy)</w:t>
+      </w:r>
+    </w:p>
+    <w:p>
+      <w:pPr>
+        <w:numPr>
+          <w:ilvl w:val="0"/>
+          <w:numId w:val="61"/>
+        </w:numPr>
+        <w:spacing w:before="120" w:after="120" w:line="360" w:lineRule="auto"/>
+        <w:rPr>
+          <w:rFonts w:ascii="Times New Roman" w:hAnsi="Times New Roman" w:cs="Times New Roman"/>
+          <w:sz w:val="28"/>
+          <w:szCs w:val="28"/>
+          <w:lang w:val="en-US"/>
+        </w:rPr>
+      </w:pPr>
+      <w:r>
+        <w:rPr>
+          <w:rFonts w:ascii="Times New Roman" w:hAnsi="Times New Roman" w:cs="Times New Roman"/>
+          <w:b/>
+          <w:bCs/>
+          <w:sz w:val="28"/>
+          <w:szCs w:val="28"/>
+          <w:lang w:val="en-US"/>
+        </w:rPr>
+        <w:t>FIFO (First-In, First-Out - Nhập trước Xuất trước):</w:t>
+      </w:r>
+      <w:r>
+        <w:rPr>
+          <w:rFonts w:ascii="Times New Roman" w:hAnsi="Times New Roman" w:cs="Times New Roman"/>
+          <w:sz w:val="28"/>
+          <w:szCs w:val="28"/>
+          <w:lang w:val="en-US"/>
+        </w:rPr>
+        <w:t xml:space="preserve"> Hệ thống ưu tiên xuất các lô hàng được nhập vào kho trước. Điều này giúp giảm thiểu rủi ro hàng tồn kho bị lỗi thời hoặc hết hạn sử dụng. Thuật toán sẽ tự động gợi ý vị trí lấy hàng dựa trên ngày nhập kho.</w:t>
+      </w:r>
+    </w:p>
+    <w:p>
+      <w:pPr>
+        <w:numPr>
+          <w:ilvl w:val="0"/>
+          <w:numId w:val="61"/>
+        </w:numPr>
+        <w:spacing w:before="120" w:after="120" w:line="360" w:lineRule="auto"/>
+        <w:rPr>
+          <w:rFonts w:ascii="Times New Roman" w:hAnsi="Times New Roman" w:cs="Times New Roman"/>
+          <w:sz w:val="28"/>
+          <w:szCs w:val="28"/>
+          <w:lang w:val="en-US"/>
+        </w:rPr>
+      </w:pPr>
+      <w:r>
+        <w:rPr>
+          <w:rFonts w:ascii="Times New Roman" w:hAnsi="Times New Roman" w:cs="Times New Roman"/>
+          <w:b/>
+          <w:bCs/>
+          <w:sz w:val="28"/>
+          <w:szCs w:val="28"/>
+        </w:rPr>
+        <w:t>FEFO (First-Expired, First-Out – Hết hạn trước, Xuất trước):</w:t>
+      </w:r>
+      <w:r>
+        <w:rPr>
+          <w:rFonts w:ascii="Times New Roman" w:hAnsi="Times New Roman" w:cs="Times New Roman"/>
+          <w:sz w:val="28"/>
+          <w:szCs w:val="28"/>
+          <w:lang w:val="en-US"/>
+        </w:rPr>
+        <w:t xml:space="preserve"> </w:t>
+      </w:r>
+      <w:r>
+        <w:rPr>
+          <w:rFonts w:ascii="Times New Roman" w:hAnsi="Times New Roman" w:cs="Times New Roman"/>
+          <w:sz w:val="28"/>
+          <w:szCs w:val="28"/>
+        </w:rPr>
+        <w:t>Hệ thống ưu tiên xuất các lô hàng có ngày hết hạn sớm nhất, không phụ thuộc vào thời điểm nhập kho. Chiến lược này đặc biệt phù hợp với các mặt hàng có hạn sử dụng như thực phẩm, dược phẩm hoặc hóa chất. Hệ thống sẽ theo dõi ngày hết hạn của từng lô hàng, cảnh báo các lô sắp hết hạn và tự động đề xuất vị trí lấy hàng tương ứng nhằm giảm thiểu hao hụt và thất thoát tồn kho.</w:t>
+      </w:r>
+    </w:p>
+    <w:p>
+      <w:pPr>
+        <w:numPr>
+          <w:ilvl w:val="0"/>
+          <w:numId w:val="61"/>
+        </w:numPr>
+        <w:spacing w:before="120" w:after="120" w:line="360" w:lineRule="auto"/>
+        <w:rPr>
+          <w:rFonts w:ascii="Times New Roman" w:hAnsi="Times New Roman" w:cs="Times New Roman"/>
+          <w:sz w:val="28"/>
+          <w:szCs w:val="28"/>
+          <w:lang w:val="en-US"/>
+        </w:rPr>
+      </w:pPr>
+      <w:r>
+        <w:rPr>
+          <w:rFonts w:ascii="Times New Roman" w:hAnsi="Times New Roman" w:cs="Times New Roman"/>
+          <w:b/>
+          <w:bCs/>
+          <w:sz w:val="28"/>
+          <w:szCs w:val="28"/>
+          <w:lang w:val="en-US"/>
+        </w:rPr>
+        <w:t>Location Management (Quản lý vị trí):</w:t>
+      </w:r>
+      <w:r>
+        <w:rPr>
+          <w:rFonts w:ascii="Times New Roman" w:hAnsi="Times New Roman" w:cs="Times New Roman"/>
+          <w:sz w:val="28"/>
+          <w:szCs w:val="28"/>
+          <w:lang w:val="en-US"/>
+        </w:rPr>
+        <w:t xml:space="preserve"> Chia kho thành các khu vực (Zone) và vị trí cụ thể (Kệ/Tầng/Hộc). Hệ thống sử dụng khái niệm "Vị trí động", cho phép một mặt hàng có thể nằm ở nhiều vị trí khác nhau để tối ưu không gian.</w:t>
+      </w:r>
+    </w:p>
+    <w:p>
+      <w:pPr>
+        <w:spacing w:before="120" w:after="120" w:line="360" w:lineRule="auto"/>
+        <w:rPr>
+          <w:rFonts w:ascii="Times New Roman" w:hAnsi="Times New Roman" w:cs="Times New Roman"/>
+          <w:sz w:val="28"/>
+          <w:szCs w:val="28"/>
+          <w:lang w:val="en-US"/>
+        </w:rPr>
+      </w:pPr>
+      <w:r>
+        <w:rPr>
+          <w:rFonts w:ascii="Times New Roman" w:hAnsi="Times New Roman" w:cs="Times New Roman"/>
+          <w:b/>
+          <w:bCs/>
+          <w:sz w:val="28"/>
+          <w:szCs w:val="28"/>
+          <w:lang w:val="en-US"/>
+        </w:rPr>
+        <w:t xml:space="preserve">2.1.3. Mô hình Ứng dụng Web </w:t>
+      </w:r>
+    </w:p>
+    <w:p>
+      <w:pPr>
+        <w:numPr>
+          <w:ilvl w:val="0"/>
+          <w:numId w:val="62"/>
+        </w:numPr>
+        <w:spacing w:before="120" w:after="120" w:line="360" w:lineRule="auto"/>
+        <w:rPr>
+          <w:rFonts w:ascii="Times New Roman" w:hAnsi="Times New Roman" w:cs="Times New Roman"/>
+          <w:sz w:val="28"/>
+          <w:szCs w:val="28"/>
+          <w:lang w:val="en-US"/>
+        </w:rPr>
+      </w:pPr>
+      <w:r>
+        <w:rPr>
+          <w:rFonts w:ascii="Times New Roman" w:hAnsi="Times New Roman" w:cs="Times New Roman"/>
+          <w:b/>
+          <w:bCs/>
+          <w:sz w:val="28"/>
+          <w:szCs w:val="28"/>
+          <w:lang w:val="en-US"/>
+        </w:rPr>
+        <w:t>Web Admin (Dành cho Quản lý/Kế toán):</w:t>
+      </w:r>
+      <w:r>
+        <w:rPr>
+          <w:rFonts w:ascii="Times New Roman" w:hAnsi="Times New Roman" w:cs="Times New Roman"/>
+          <w:sz w:val="28"/>
+          <w:szCs w:val="28"/>
+          <w:lang w:val="en-US"/>
+        </w:rPr>
+        <w:t xml:space="preserve"> Tập trung vào việc xử lý dữ liệu lớn, báo cáo, cấu hình hệ thống và ra quyết định.</w:t>
+      </w:r>
+    </w:p>
+    <w:p>
+      <w:pPr>
+        <w:numPr>
+          <w:ilvl w:val="0"/>
+          <w:numId w:val="62"/>
+        </w:numPr>
+        <w:spacing w:before="120" w:after="120" w:line="360" w:lineRule="auto"/>
+        <w:rPr>
+          <w:rFonts w:ascii="Times New Roman" w:hAnsi="Times New Roman" w:cs="Times New Roman"/>
+          <w:sz w:val="28"/>
+          <w:szCs w:val="28"/>
+        </w:rPr>
+      </w:pPr>
+      <w:r>
+        <w:rPr>
+          <w:rFonts w:ascii="Times New Roman" w:hAnsi="Times New Roman" w:cs="Times New Roman"/>
+          <w:b/>
+          <w:bCs/>
+          <w:sz w:val="28"/>
+          <w:szCs w:val="28"/>
+        </w:rPr>
+        <w:t>Web Responsive</w:t>
+      </w:r>
+      <w:r>
+        <w:rPr>
+          <w:rFonts w:ascii="Times New Roman" w:hAnsi="Times New Roman" w:cs="Times New Roman"/>
+          <w:b/>
+          <w:bCs/>
+          <w:sz w:val="28"/>
+          <w:szCs w:val="28"/>
+          <w:lang w:val="en-US"/>
+        </w:rPr>
+        <w:t xml:space="preserve"> </w:t>
+      </w:r>
+      <w:r>
+        <w:rPr>
+          <w:rFonts w:ascii="Times New Roman" w:hAnsi="Times New Roman" w:cs="Times New Roman"/>
+          <w:b/>
+          <w:bCs/>
+          <w:sz w:val="28"/>
+          <w:szCs w:val="28"/>
+          <w:lang w:val="en-US"/>
+        </w:rPr>
+        <w:t>(Dành cho Nhân viên kho):</w:t>
+      </w:r>
+      <w:r>
+        <w:rPr>
+          <w:rFonts w:ascii="Times New Roman" w:hAnsi="Times New Roman" w:cs="Times New Roman"/>
+          <w:sz w:val="28"/>
+          <w:szCs w:val="28"/>
+          <w:lang w:val="en-US"/>
+        </w:rPr>
+        <w:t xml:space="preserve"> </w:t>
+      </w:r>
+      <w:r>
+        <w:rPr>
+          <w:rFonts w:ascii="Times New Roman" w:hAnsi="Times New Roman" w:cs="Times New Roman"/>
+          <w:sz w:val="28"/>
+          <w:szCs w:val="28"/>
+        </w:rPr>
+        <w:t>Ứng dụng web được hiển thị và thao tác trên thiết bị di động</w:t>
+      </w:r>
+      <w:r>
+        <w:rPr>
+          <w:rFonts w:ascii="Times New Roman" w:hAnsi="Times New Roman" w:cs="Times New Roman"/>
+          <w:sz w:val="28"/>
+          <w:szCs w:val="28"/>
+          <w:lang w:val="en-US"/>
+        </w:rPr>
+        <w:t xml:space="preserve">. </w:t>
+      </w:r>
+      <w:r>
+        <w:rPr>
+          <w:rFonts w:ascii="Times New Roman" w:hAnsi="Times New Roman" w:cs="Times New Roman"/>
+          <w:sz w:val="28"/>
+          <w:szCs w:val="28"/>
+        </w:rPr>
+        <w:t>Hệ thống hỗ trợ tích hợp camera của thiết bị thông qua trình duyệt để quét mã vạch và xử lý các tác vụ tại kho (on-site)</w:t>
+      </w:r>
+      <w:r>
+        <w:rPr>
+          <w:rFonts w:ascii="Times New Roman" w:hAnsi="Times New Roman" w:cs="Times New Roman"/>
+          <w:sz w:val="28"/>
+          <w:szCs w:val="28"/>
+          <w:lang w:val="en-US"/>
+        </w:rPr>
+        <w:t>.</w:t>
+      </w:r>
     </w:p>
     <w:p>
       <w:pPr>
@@ -4538,6 +4921,7 @@
           <w:sz w:val="34"/>
           <w:szCs w:val="34"/>
         </w:rPr>
+        <w:lastRenderedPageBreak/>
         <w:t xml:space="preserve">2.2. </w:t>
       </w:r>
       <w:r>
@@ -4558,6 +4942,1144 @@
     <w:p>
       <w:pPr>
         <w:spacing w:before="120" w:after="120" w:line="360" w:lineRule="auto"/>
+        <w:rPr>
+          <w:rFonts w:ascii="Times New Roman" w:hAnsi="Times New Roman" w:cs="Times New Roman"/>
+          <w:b/>
+          <w:bCs/>
+          <w:sz w:val="28"/>
+          <w:szCs w:val="28"/>
+          <w:lang w:val="en-US"/>
+        </w:rPr>
+      </w:pPr>
+      <w:r>
+        <w:rPr>
+          <w:rFonts w:ascii="Times New Roman" w:hAnsi="Times New Roman" w:cs="Times New Roman"/>
+          <w:b/>
+          <w:bCs/>
+          <w:sz w:val="28"/>
+          <w:szCs w:val="28"/>
+          <w:lang w:val="en-US"/>
+        </w:rPr>
+        <w:t>2.2.1. Phân hệ Quản trị &amp; Dữ liệu nguồn (Admin System)</w:t>
+      </w:r>
+    </w:p>
+    <w:p>
+      <w:pPr>
+        <w:numPr>
+          <w:ilvl w:val="0"/>
+          <w:numId w:val="63"/>
+        </w:numPr>
+        <w:spacing w:before="120" w:after="120" w:line="360" w:lineRule="auto"/>
+        <w:rPr>
+          <w:rFonts w:ascii="Times New Roman" w:hAnsi="Times New Roman" w:cs="Times New Roman"/>
+          <w:sz w:val="28"/>
+          <w:szCs w:val="28"/>
+          <w:lang w:val="en-US"/>
+        </w:rPr>
+      </w:pPr>
+      <w:r>
+        <w:rPr>
+          <w:rFonts w:ascii="Times New Roman" w:hAnsi="Times New Roman" w:cs="Times New Roman"/>
+          <w:b/>
+          <w:bCs/>
+          <w:sz w:val="28"/>
+          <w:szCs w:val="28"/>
+          <w:lang w:val="en-US"/>
+        </w:rPr>
+        <w:t>Quản lý người dùng &amp; Phân quyền:</w:t>
+      </w:r>
+    </w:p>
+    <w:p>
+      <w:pPr>
+        <w:numPr>
+          <w:ilvl w:val="1"/>
+          <w:numId w:val="63"/>
+        </w:numPr>
+        <w:spacing w:before="120" w:after="120" w:line="360" w:lineRule="auto"/>
+        <w:rPr>
+          <w:rFonts w:ascii="Times New Roman" w:hAnsi="Times New Roman" w:cs="Times New Roman"/>
+          <w:sz w:val="28"/>
+          <w:szCs w:val="28"/>
+          <w:lang w:val="en-US"/>
+        </w:rPr>
+      </w:pPr>
+      <w:r>
+        <w:rPr>
+          <w:rFonts w:ascii="Times New Roman" w:hAnsi="Times New Roman" w:cs="Times New Roman"/>
+          <w:sz w:val="28"/>
+          <w:szCs w:val="28"/>
+          <w:lang w:val="en-US"/>
+        </w:rPr>
+        <w:t>Đăng nhập, đăng xuất bảo mật.</w:t>
+      </w:r>
+    </w:p>
+    <w:p>
+      <w:pPr>
+        <w:numPr>
+          <w:ilvl w:val="1"/>
+          <w:numId w:val="63"/>
+        </w:numPr>
+        <w:spacing w:before="120" w:after="120" w:line="360" w:lineRule="auto"/>
+        <w:rPr>
+          <w:rFonts w:ascii="Times New Roman" w:hAnsi="Times New Roman" w:cs="Times New Roman"/>
+          <w:sz w:val="28"/>
+          <w:szCs w:val="28"/>
+          <w:lang w:val="en-US"/>
+        </w:rPr>
+      </w:pPr>
+      <w:r>
+        <w:rPr>
+          <w:rFonts w:ascii="Times New Roman" w:hAnsi="Times New Roman" w:cs="Times New Roman"/>
+          <w:sz w:val="28"/>
+          <w:szCs w:val="28"/>
+          <w:lang w:val="en-US"/>
+        </w:rPr>
+        <w:t>Phân quyền theo vai trò (Role-based): Admin, Manager, Staff, Accountant.</w:t>
+      </w:r>
+    </w:p>
+    <w:p>
+      <w:pPr>
+        <w:numPr>
+          <w:ilvl w:val="1"/>
+          <w:numId w:val="63"/>
+        </w:numPr>
+        <w:spacing w:before="120" w:after="120" w:line="360" w:lineRule="auto"/>
+        <w:rPr>
+          <w:rFonts w:ascii="Times New Roman" w:hAnsi="Times New Roman" w:cs="Times New Roman"/>
+          <w:sz w:val="28"/>
+          <w:szCs w:val="28"/>
+          <w:lang w:val="en-US"/>
+        </w:rPr>
+      </w:pPr>
+      <w:r>
+        <w:rPr>
+          <w:rFonts w:ascii="Times New Roman" w:hAnsi="Times New Roman" w:cs="Times New Roman"/>
+          <w:sz w:val="28"/>
+          <w:szCs w:val="28"/>
+          <w:lang w:val="en-US"/>
+        </w:rPr>
+        <w:t>Khóa/Mở khóa tài khoản nhân viên.</w:t>
+      </w:r>
+    </w:p>
+    <w:p>
+      <w:pPr>
+        <w:numPr>
+          <w:ilvl w:val="0"/>
+          <w:numId w:val="63"/>
+        </w:numPr>
+        <w:spacing w:before="120" w:after="120" w:line="360" w:lineRule="auto"/>
+        <w:rPr>
+          <w:rFonts w:ascii="Times New Roman" w:hAnsi="Times New Roman" w:cs="Times New Roman"/>
+          <w:sz w:val="28"/>
+          <w:szCs w:val="28"/>
+          <w:lang w:val="en-US"/>
+        </w:rPr>
+      </w:pPr>
+      <w:r>
+        <w:rPr>
+          <w:rFonts w:ascii="Times New Roman" w:hAnsi="Times New Roman" w:cs="Times New Roman"/>
+          <w:b/>
+          <w:bCs/>
+          <w:sz w:val="28"/>
+          <w:szCs w:val="28"/>
+          <w:lang w:val="en-US"/>
+        </w:rPr>
+        <w:t>Thiết lập cấu trúc kho (Warehouse Layout):</w:t>
+      </w:r>
+    </w:p>
+    <w:p>
+      <w:pPr>
+        <w:numPr>
+          <w:ilvl w:val="1"/>
+          <w:numId w:val="63"/>
+        </w:numPr>
+        <w:spacing w:before="120" w:after="120" w:line="360" w:lineRule="auto"/>
+        <w:rPr>
+          <w:rFonts w:ascii="Times New Roman" w:hAnsi="Times New Roman" w:cs="Times New Roman"/>
+          <w:sz w:val="28"/>
+          <w:szCs w:val="28"/>
+          <w:lang w:val="en-US"/>
+        </w:rPr>
+      </w:pPr>
+      <w:r>
+        <w:rPr>
+          <w:rFonts w:ascii="Times New Roman" w:hAnsi="Times New Roman" w:cs="Times New Roman"/>
+          <w:sz w:val="28"/>
+          <w:szCs w:val="28"/>
+          <w:lang w:val="en-US"/>
+        </w:rPr>
+        <w:t>Khởi tạo sơ đồ kho số hóa: Quản lý Khu vực (Zone), Kệ (Shelf), Tầng.</w:t>
+      </w:r>
+    </w:p>
+    <w:p>
+      <w:pPr>
+        <w:numPr>
+          <w:ilvl w:val="1"/>
+          <w:numId w:val="63"/>
+        </w:numPr>
+        <w:spacing w:before="120" w:after="120" w:line="360" w:lineRule="auto"/>
+        <w:rPr>
+          <w:rFonts w:ascii="Times New Roman" w:hAnsi="Times New Roman" w:cs="Times New Roman"/>
+          <w:sz w:val="28"/>
+          <w:szCs w:val="28"/>
+          <w:lang w:val="en-US"/>
+        </w:rPr>
+      </w:pPr>
+      <w:r>
+        <w:rPr>
+          <w:rFonts w:ascii="Times New Roman" w:hAnsi="Times New Roman" w:cs="Times New Roman"/>
+          <w:sz w:val="28"/>
+          <w:szCs w:val="28"/>
+          <w:lang w:val="en-US"/>
+        </w:rPr>
+        <w:t>In mã</w:t>
+      </w:r>
+      <w:r>
+        <w:rPr>
+          <w:rFonts w:ascii="Times New Roman" w:hAnsi="Times New Roman" w:cs="Times New Roman"/>
+          <w:b/>
+          <w:bCs/>
+          <w:sz w:val="28"/>
+          <w:szCs w:val="28"/>
+          <w:lang w:val="en-US"/>
+        </w:rPr>
+        <w:t xml:space="preserve"> </w:t>
+      </w:r>
+      <w:r>
+        <w:rPr>
+          <w:rFonts w:ascii="Times New Roman" w:hAnsi="Times New Roman" w:cs="Times New Roman"/>
+          <w:b/>
+          <w:bCs/>
+          <w:sz w:val="28"/>
+          <w:szCs w:val="28"/>
+          <w:lang w:val="en-US"/>
+        </w:rPr>
+        <w:t>:</w:t>
+      </w:r>
+      <w:r>
+        <w:rPr>
+          <w:rFonts w:ascii="Times New Roman" w:hAnsi="Times New Roman" w:cs="Times New Roman"/>
+          <w:sz w:val="28"/>
+          <w:szCs w:val="28"/>
+          <w:lang w:val="en-US"/>
+        </w:rPr>
+        <w:t xml:space="preserve"> Chức năng xuất mã cho từng vị trí kệ để dán thực tế.</w:t>
+      </w:r>
+    </w:p>
+    <w:p>
+      <w:pPr>
+        <w:numPr>
+          <w:ilvl w:val="0"/>
+          <w:numId w:val="63"/>
+        </w:numPr>
+        <w:spacing w:before="120" w:after="120" w:line="360" w:lineRule="auto"/>
+        <w:rPr>
+          <w:rFonts w:ascii="Times New Roman" w:hAnsi="Times New Roman" w:cs="Times New Roman"/>
+          <w:sz w:val="28"/>
+          <w:szCs w:val="28"/>
+          <w:lang w:val="en-US"/>
+        </w:rPr>
+      </w:pPr>
+      <w:r>
+        <w:rPr>
+          <w:rFonts w:ascii="Times New Roman" w:hAnsi="Times New Roman" w:cs="Times New Roman"/>
+          <w:b/>
+          <w:bCs/>
+          <w:sz w:val="28"/>
+          <w:szCs w:val="28"/>
+          <w:lang w:val="en-US"/>
+        </w:rPr>
+        <w:t>Quản lý danh mục:</w:t>
+      </w:r>
+      <w:r>
+        <w:rPr>
+          <w:rFonts w:ascii="Times New Roman" w:hAnsi="Times New Roman" w:cs="Times New Roman"/>
+          <w:sz w:val="28"/>
+          <w:szCs w:val="28"/>
+          <w:lang w:val="en-US"/>
+        </w:rPr>
+        <w:t xml:space="preserve"> Quản lý thông tin Nhà cung cấp, Sản phẩm (Tên, hình ảnh, đơn vị tính</w:t>
+      </w:r>
+      <w:r>
+        <w:rPr>
+          <w:rFonts w:ascii="Times New Roman" w:hAnsi="Times New Roman" w:cs="Times New Roman"/>
+          <w:sz w:val="28"/>
+          <w:szCs w:val="28"/>
+          <w:lang w:val="en-US"/>
+        </w:rPr>
+        <w:t>,…</w:t>
+      </w:r>
+      <w:r>
+        <w:rPr>
+          <w:rFonts w:ascii="Times New Roman" w:hAnsi="Times New Roman" w:cs="Times New Roman"/>
+          <w:sz w:val="28"/>
+          <w:szCs w:val="28"/>
+          <w:lang w:val="en-US"/>
+        </w:rPr>
+        <w:t>).</w:t>
+      </w:r>
+    </w:p>
+    <w:p>
+      <w:pPr>
+        <w:spacing w:before="120" w:after="120" w:line="360" w:lineRule="auto"/>
+        <w:rPr>
+          <w:rFonts w:ascii="Times New Roman" w:hAnsi="Times New Roman" w:cs="Times New Roman"/>
+          <w:b/>
+          <w:bCs/>
+          <w:sz w:val="28"/>
+          <w:szCs w:val="28"/>
+          <w:lang w:val="en-US"/>
+        </w:rPr>
+      </w:pPr>
+      <w:r>
+        <w:rPr>
+          <w:rFonts w:ascii="Times New Roman" w:hAnsi="Times New Roman" w:cs="Times New Roman"/>
+          <w:b/>
+          <w:bCs/>
+          <w:sz w:val="28"/>
+          <w:szCs w:val="28"/>
+          <w:lang w:val="en-US"/>
+        </w:rPr>
+        <w:t>2.2.2. Phân hệ Nhập kho (Inbound)</w:t>
+      </w:r>
+    </w:p>
+    <w:p>
+      <w:pPr>
+        <w:numPr>
+          <w:ilvl w:val="0"/>
+          <w:numId w:val="64"/>
+        </w:numPr>
+        <w:spacing w:before="120" w:after="120" w:line="360" w:lineRule="auto"/>
+        <w:rPr>
+          <w:rFonts w:ascii="Times New Roman" w:hAnsi="Times New Roman" w:cs="Times New Roman"/>
+          <w:sz w:val="28"/>
+          <w:szCs w:val="28"/>
+          <w:lang w:val="en-US"/>
+        </w:rPr>
+      </w:pPr>
+      <w:r>
+        <w:rPr>
+          <w:rFonts w:ascii="Times New Roman" w:hAnsi="Times New Roman" w:cs="Times New Roman"/>
+          <w:b/>
+          <w:bCs/>
+          <w:sz w:val="28"/>
+          <w:szCs w:val="28"/>
+          <w:lang w:val="en-US"/>
+        </w:rPr>
+        <w:t>Khởi tạo đơn nhập:</w:t>
+      </w:r>
+    </w:p>
+    <w:p>
+      <w:pPr>
+        <w:numPr>
+          <w:ilvl w:val="1"/>
+          <w:numId w:val="64"/>
+        </w:numPr>
+        <w:spacing w:before="120" w:after="120" w:line="360" w:lineRule="auto"/>
+        <w:rPr>
+          <w:rFonts w:ascii="Times New Roman" w:hAnsi="Times New Roman" w:cs="Times New Roman"/>
+          <w:sz w:val="28"/>
+          <w:szCs w:val="28"/>
+          <w:lang w:val="en-US"/>
+        </w:rPr>
+      </w:pPr>
+      <w:r>
+        <w:rPr>
+          <w:rFonts w:ascii="Times New Roman" w:hAnsi="Times New Roman" w:cs="Times New Roman"/>
+          <w:sz w:val="28"/>
+          <w:szCs w:val="28"/>
+          <w:lang w:val="en-US"/>
+        </w:rPr>
+        <w:t>Import dữ liệu đơn hàng (PO) từ file Excel (do Nhà cung cấp gửi).</w:t>
+      </w:r>
+    </w:p>
+    <w:p>
+      <w:pPr>
+        <w:numPr>
+          <w:ilvl w:val="1"/>
+          <w:numId w:val="64"/>
+        </w:numPr>
+        <w:spacing w:before="120" w:after="120" w:line="360" w:lineRule="auto"/>
+        <w:rPr>
+          <w:rFonts w:ascii="Times New Roman" w:hAnsi="Times New Roman" w:cs="Times New Roman"/>
+          <w:sz w:val="28"/>
+          <w:szCs w:val="28"/>
+          <w:lang w:val="en-US"/>
+        </w:rPr>
+      </w:pPr>
+      <w:r>
+        <w:rPr>
+          <w:rFonts w:ascii="Times New Roman" w:hAnsi="Times New Roman" w:cs="Times New Roman"/>
+          <w:sz w:val="28"/>
+          <w:szCs w:val="28"/>
+          <w:lang w:val="en-US"/>
+        </w:rPr>
+        <w:t>Tạo phiếu nhập dự kiến (Pending).</w:t>
+      </w:r>
+    </w:p>
+    <w:p>
+      <w:pPr>
+        <w:numPr>
+          <w:ilvl w:val="0"/>
+          <w:numId w:val="64"/>
+        </w:numPr>
+        <w:spacing w:before="120" w:after="120" w:line="360" w:lineRule="auto"/>
+        <w:rPr>
+          <w:rFonts w:ascii="Times New Roman" w:hAnsi="Times New Roman" w:cs="Times New Roman"/>
+          <w:sz w:val="28"/>
+          <w:szCs w:val="28"/>
+          <w:lang w:val="en-US"/>
+        </w:rPr>
+      </w:pPr>
+      <w:r>
+        <w:rPr>
+          <w:rFonts w:ascii="Times New Roman" w:hAnsi="Times New Roman" w:cs="Times New Roman"/>
+          <w:b/>
+          <w:bCs/>
+          <w:sz w:val="28"/>
+          <w:szCs w:val="28"/>
+          <w:lang w:val="en-US"/>
+        </w:rPr>
+        <w:t>Thực thi nhập kho</w:t>
+      </w:r>
+      <w:r>
+        <w:rPr>
+          <w:rFonts w:ascii="Times New Roman" w:hAnsi="Times New Roman" w:cs="Times New Roman"/>
+          <w:b/>
+          <w:bCs/>
+          <w:sz w:val="28"/>
+          <w:szCs w:val="28"/>
+          <w:lang w:val="en-US"/>
+        </w:rPr>
+        <w:t>:</w:t>
+      </w:r>
+    </w:p>
+    <w:p>
+      <w:pPr>
+        <w:numPr>
+          <w:ilvl w:val="1"/>
+          <w:numId w:val="64"/>
+        </w:numPr>
+        <w:spacing w:before="120" w:after="120" w:line="360" w:lineRule="auto"/>
+        <w:rPr>
+          <w:rFonts w:ascii="Times New Roman" w:hAnsi="Times New Roman" w:cs="Times New Roman"/>
+          <w:sz w:val="28"/>
+          <w:szCs w:val="28"/>
+          <w:lang w:val="en-US"/>
+        </w:rPr>
+      </w:pPr>
+      <w:r>
+        <w:rPr>
+          <w:rFonts w:ascii="Times New Roman" w:hAnsi="Times New Roman" w:cs="Times New Roman"/>
+          <w:b/>
+          <w:bCs/>
+          <w:sz w:val="28"/>
+          <w:szCs w:val="28"/>
+          <w:lang w:val="en-US"/>
+        </w:rPr>
+        <w:t>Scan &amp; Verify:</w:t>
+      </w:r>
+      <w:r>
+        <w:rPr>
+          <w:rFonts w:ascii="Times New Roman" w:hAnsi="Times New Roman" w:cs="Times New Roman"/>
+          <w:sz w:val="28"/>
+          <w:szCs w:val="28"/>
+          <w:lang w:val="en-US"/>
+        </w:rPr>
+        <w:t xml:space="preserve"> Quét mã sản phẩm, đếm và nhập số lượng thực tế tại cửa kho.</w:t>
+      </w:r>
+    </w:p>
+    <w:p>
+      <w:pPr>
+        <w:numPr>
+          <w:ilvl w:val="1"/>
+          <w:numId w:val="64"/>
+        </w:numPr>
+        <w:spacing w:before="120" w:after="120" w:line="360" w:lineRule="auto"/>
+        <w:rPr>
+          <w:rFonts w:ascii="Times New Roman" w:hAnsi="Times New Roman" w:cs="Times New Roman"/>
+          <w:sz w:val="28"/>
+          <w:szCs w:val="28"/>
+          <w:lang w:val="en-US"/>
+        </w:rPr>
+      </w:pPr>
+      <w:r>
+        <w:rPr>
+          <w:rFonts w:ascii="Times New Roman" w:hAnsi="Times New Roman" w:cs="Times New Roman"/>
+          <w:b/>
+          <w:bCs/>
+          <w:sz w:val="28"/>
+          <w:szCs w:val="28"/>
+          <w:lang w:val="en-US"/>
+        </w:rPr>
+        <w:lastRenderedPageBreak/>
+        <w:t>Cảnh báo sai lệch:</w:t>
+      </w:r>
+      <w:r>
+        <w:rPr>
+          <w:rFonts w:ascii="Times New Roman" w:hAnsi="Times New Roman" w:cs="Times New Roman"/>
+          <w:sz w:val="28"/>
+          <w:szCs w:val="28"/>
+          <w:lang w:val="en-US"/>
+        </w:rPr>
+        <w:t xml:space="preserve"> Hệ thống tự động so sánh số lượng thực tế với file Excel. Nếu có sai lệch, kích hoạt quy trình báo cáo và chờ Manager duyệt.</w:t>
+      </w:r>
+    </w:p>
+    <w:p>
+      <w:pPr>
+        <w:numPr>
+          <w:ilvl w:val="1"/>
+          <w:numId w:val="64"/>
+        </w:numPr>
+        <w:spacing w:before="120" w:after="120" w:line="360" w:lineRule="auto"/>
+        <w:rPr>
+          <w:rFonts w:ascii="Times New Roman" w:hAnsi="Times New Roman" w:cs="Times New Roman"/>
+          <w:sz w:val="28"/>
+          <w:szCs w:val="28"/>
+          <w:lang w:val="en-US"/>
+        </w:rPr>
+      </w:pPr>
+      <w:r>
+        <w:rPr>
+          <w:rFonts w:ascii="Times New Roman" w:hAnsi="Times New Roman" w:cs="Times New Roman"/>
+          <w:b/>
+          <w:bCs/>
+          <w:sz w:val="28"/>
+          <w:szCs w:val="28"/>
+          <w:lang w:val="en-US"/>
+        </w:rPr>
+        <w:t>Ký nhận (Digital Signature):</w:t>
+      </w:r>
+      <w:r>
+        <w:rPr>
+          <w:rFonts w:ascii="Times New Roman" w:hAnsi="Times New Roman" w:cs="Times New Roman"/>
+          <w:sz w:val="28"/>
+          <w:szCs w:val="28"/>
+          <w:lang w:val="en-US"/>
+        </w:rPr>
+        <w:t xml:space="preserve"> </w:t>
+      </w:r>
+      <w:r>
+        <w:rPr>
+          <w:rFonts w:ascii="Times New Roman" w:hAnsi="Times New Roman" w:cs="Times New Roman"/>
+          <w:sz w:val="28"/>
+          <w:szCs w:val="28"/>
+          <w:lang w:val="en-US"/>
+        </w:rPr>
+        <w:t>Lấy username của nhân viên đã thực hiện nhập hàng</w:t>
+      </w:r>
+    </w:p>
+    <w:p>
+      <w:pPr>
+        <w:numPr>
+          <w:ilvl w:val="0"/>
+          <w:numId w:val="64"/>
+        </w:numPr>
+        <w:spacing w:before="120" w:after="120" w:line="360" w:lineRule="auto"/>
+        <w:rPr>
+          <w:rFonts w:ascii="Times New Roman" w:hAnsi="Times New Roman" w:cs="Times New Roman"/>
+          <w:sz w:val="28"/>
+          <w:szCs w:val="28"/>
+          <w:lang w:val="en-US"/>
+        </w:rPr>
+      </w:pPr>
+      <w:r>
+        <w:rPr>
+          <w:rFonts w:ascii="Times New Roman" w:hAnsi="Times New Roman" w:cs="Times New Roman"/>
+          <w:b/>
+          <w:bCs/>
+          <w:sz w:val="28"/>
+          <w:szCs w:val="28"/>
+          <w:lang w:val="en-US"/>
+        </w:rPr>
+        <w:t>Chiến lược phân bổ (Put-away):</w:t>
+      </w:r>
+    </w:p>
+    <w:p>
+      <w:pPr>
+        <w:numPr>
+          <w:ilvl w:val="1"/>
+          <w:numId w:val="64"/>
+        </w:numPr>
+        <w:spacing w:before="120" w:after="120" w:line="360" w:lineRule="auto"/>
+        <w:rPr>
+          <w:rFonts w:ascii="Times New Roman" w:hAnsi="Times New Roman" w:cs="Times New Roman"/>
+          <w:sz w:val="28"/>
+          <w:szCs w:val="28"/>
+          <w:lang w:val="en-US"/>
+        </w:rPr>
+      </w:pPr>
+      <w:r>
+        <w:rPr>
+          <w:rFonts w:ascii="Times New Roman" w:hAnsi="Times New Roman" w:cs="Times New Roman"/>
+          <w:sz w:val="28"/>
+          <w:szCs w:val="28"/>
+          <w:lang w:val="en-US"/>
+        </w:rPr>
+        <w:t>Hệ thống điều phối hàng từ khu vực chờ (STAGE_LOC) vào các kệ lưu trữ.</w:t>
+      </w:r>
+    </w:p>
+    <w:p>
+      <w:pPr>
+        <w:numPr>
+          <w:ilvl w:val="1"/>
+          <w:numId w:val="64"/>
+        </w:numPr>
+        <w:spacing w:before="120" w:after="120" w:line="360" w:lineRule="auto"/>
+        <w:rPr>
+          <w:rFonts w:ascii="Times New Roman" w:hAnsi="Times New Roman" w:cs="Times New Roman"/>
+          <w:sz w:val="28"/>
+          <w:szCs w:val="28"/>
+          <w:lang w:val="en-US"/>
+        </w:rPr>
+      </w:pPr>
+      <w:r>
+        <w:rPr>
+          <w:rFonts w:ascii="Times New Roman" w:hAnsi="Times New Roman" w:cs="Times New Roman"/>
+          <w:sz w:val="28"/>
+          <w:szCs w:val="28"/>
+          <w:lang w:val="en-US"/>
+        </w:rPr>
+        <w:t>Yêu cầu quét "Double Check" (Quét SP + Quét Vị trí) để đảm bảo cất đúng chỗ.</w:t>
+      </w:r>
+    </w:p>
+    <w:p>
+      <w:pPr>
+        <w:spacing w:before="120" w:after="120" w:line="360" w:lineRule="auto"/>
+        <w:rPr>
+          <w:rFonts w:ascii="Times New Roman" w:hAnsi="Times New Roman" w:cs="Times New Roman"/>
+          <w:b/>
+          <w:bCs/>
+          <w:sz w:val="28"/>
+          <w:szCs w:val="28"/>
+          <w:lang w:val="en-US"/>
+        </w:rPr>
+      </w:pPr>
+      <w:r>
+        <w:rPr>
+          <w:rFonts w:ascii="Times New Roman" w:hAnsi="Times New Roman" w:cs="Times New Roman"/>
+          <w:b/>
+          <w:bCs/>
+          <w:sz w:val="28"/>
+          <w:szCs w:val="28"/>
+          <w:lang w:val="en-US"/>
+        </w:rPr>
+        <w:t>2.2.3. Phân hệ Xuất kho (Outbound)</w:t>
+      </w:r>
+    </w:p>
+    <w:p>
+      <w:pPr>
+        <w:numPr>
+          <w:ilvl w:val="0"/>
+          <w:numId w:val="65"/>
+        </w:numPr>
+        <w:spacing w:before="120" w:after="120" w:line="360" w:lineRule="auto"/>
+        <w:rPr>
+          <w:rFonts w:ascii="Times New Roman" w:hAnsi="Times New Roman" w:cs="Times New Roman"/>
+          <w:sz w:val="28"/>
+          <w:szCs w:val="28"/>
+          <w:lang w:val="en-US"/>
+        </w:rPr>
+      </w:pPr>
+      <w:r>
+        <w:rPr>
+          <w:rFonts w:ascii="Times New Roman" w:hAnsi="Times New Roman" w:cs="Times New Roman"/>
+          <w:b/>
+          <w:bCs/>
+          <w:sz w:val="28"/>
+          <w:szCs w:val="28"/>
+          <w:lang w:val="en-US"/>
+        </w:rPr>
+        <w:t>Quản lý lệnh xuất:</w:t>
+      </w:r>
+    </w:p>
+    <w:p>
+      <w:pPr>
+        <w:numPr>
+          <w:ilvl w:val="1"/>
+          <w:numId w:val="65"/>
+        </w:numPr>
+        <w:spacing w:before="120" w:after="120" w:line="360" w:lineRule="auto"/>
+        <w:rPr>
+          <w:rFonts w:ascii="Times New Roman" w:hAnsi="Times New Roman" w:cs="Times New Roman"/>
+          <w:sz w:val="28"/>
+          <w:szCs w:val="28"/>
+          <w:lang w:val="en-US"/>
+        </w:rPr>
+      </w:pPr>
+      <w:r>
+        <w:rPr>
+          <w:rFonts w:ascii="Times New Roman" w:hAnsi="Times New Roman" w:cs="Times New Roman"/>
+          <w:sz w:val="28"/>
+          <w:szCs w:val="28"/>
+          <w:lang w:val="en-US"/>
+        </w:rPr>
+        <w:t>Tạo phiếu xuất kho hoặc Import từ đơn hàng bán</w:t>
+      </w:r>
+      <w:r>
+        <w:rPr>
+          <w:rFonts w:ascii="Times New Roman" w:hAnsi="Times New Roman" w:cs="Times New Roman"/>
+          <w:sz w:val="28"/>
+          <w:szCs w:val="28"/>
+          <w:lang w:val="en-US"/>
+        </w:rPr>
+        <w:t>.</w:t>
+      </w:r>
+    </w:p>
+    <w:p>
+      <w:pPr>
+        <w:numPr>
+          <w:ilvl w:val="1"/>
+          <w:numId w:val="65"/>
+        </w:numPr>
+        <w:spacing w:before="120" w:after="120" w:line="360" w:lineRule="auto"/>
+        <w:rPr>
+          <w:rFonts w:ascii="Times New Roman" w:hAnsi="Times New Roman" w:cs="Times New Roman"/>
+          <w:sz w:val="28"/>
+          <w:szCs w:val="28"/>
+          <w:lang w:val="en-US"/>
+        </w:rPr>
+      </w:pPr>
+      <w:r>
+        <w:rPr>
+          <w:rFonts w:ascii="Times New Roman" w:hAnsi="Times New Roman" w:cs="Times New Roman"/>
+          <w:b/>
+          <w:bCs/>
+          <w:sz w:val="28"/>
+          <w:szCs w:val="28"/>
+          <w:lang w:val="en-US"/>
+        </w:rPr>
+        <w:t>Tự động phân bổ (Auto-Allocation):</w:t>
+      </w:r>
+      <w:r>
+        <w:rPr>
+          <w:rFonts w:ascii="Times New Roman" w:hAnsi="Times New Roman" w:cs="Times New Roman"/>
+          <w:sz w:val="28"/>
+          <w:szCs w:val="28"/>
+          <w:lang w:val="en-US"/>
+        </w:rPr>
+        <w:t xml:space="preserve"> Hệ thống chạy thuật toán FIFO</w:t>
+      </w:r>
+      <w:r>
+        <w:rPr>
+          <w:rFonts w:ascii="Times New Roman" w:hAnsi="Times New Roman" w:cs="Times New Roman"/>
+          <w:sz w:val="28"/>
+          <w:szCs w:val="28"/>
+          <w:lang w:val="en-US"/>
+        </w:rPr>
+        <w:t>(hoặc FEFO)</w:t>
+      </w:r>
+      <w:r>
+        <w:rPr>
+          <w:rFonts w:ascii="Times New Roman" w:hAnsi="Times New Roman" w:cs="Times New Roman"/>
+          <w:sz w:val="28"/>
+          <w:szCs w:val="28"/>
+          <w:lang w:val="en-US"/>
+        </w:rPr>
+        <w:t xml:space="preserve"> để "giữ chỗ" (Soft Allocate) hàng hóa trên kệ ngay khi lệnh xuất được tạo.</w:t>
+      </w:r>
+    </w:p>
+    <w:p>
+      <w:pPr>
+        <w:numPr>
+          <w:ilvl w:val="0"/>
+          <w:numId w:val="65"/>
+        </w:numPr>
+        <w:spacing w:before="120" w:after="120" w:line="360" w:lineRule="auto"/>
+        <w:rPr>
+          <w:rFonts w:ascii="Times New Roman" w:hAnsi="Times New Roman" w:cs="Times New Roman"/>
+          <w:sz w:val="28"/>
+          <w:szCs w:val="28"/>
+          <w:lang w:val="en-US"/>
+        </w:rPr>
+      </w:pPr>
+      <w:r>
+        <w:rPr>
+          <w:rFonts w:ascii="Times New Roman" w:hAnsi="Times New Roman" w:cs="Times New Roman"/>
+          <w:b/>
+          <w:bCs/>
+          <w:sz w:val="28"/>
+          <w:szCs w:val="28"/>
+          <w:lang w:val="en-US"/>
+        </w:rPr>
+        <w:t>Thực thi xuất kho</w:t>
+      </w:r>
+      <w:r>
+        <w:rPr>
+          <w:rFonts w:ascii="Times New Roman" w:hAnsi="Times New Roman" w:cs="Times New Roman"/>
+          <w:b/>
+          <w:bCs/>
+          <w:sz w:val="28"/>
+          <w:szCs w:val="28"/>
+          <w:lang w:val="en-US"/>
+        </w:rPr>
+        <w:t>:</w:t>
+      </w:r>
+    </w:p>
+    <w:p>
+      <w:pPr>
+        <w:numPr>
+          <w:ilvl w:val="1"/>
+          <w:numId w:val="65"/>
+        </w:numPr>
+        <w:spacing w:before="120" w:after="120" w:line="360" w:lineRule="auto"/>
+        <w:rPr>
+          <w:rFonts w:ascii="Times New Roman" w:hAnsi="Times New Roman" w:cs="Times New Roman"/>
+          <w:sz w:val="28"/>
+          <w:szCs w:val="28"/>
+          <w:lang w:val="en-US"/>
+        </w:rPr>
+      </w:pPr>
+      <w:r>
+        <w:rPr>
+          <w:rFonts w:ascii="Times New Roman" w:hAnsi="Times New Roman" w:cs="Times New Roman"/>
+          <w:sz w:val="28"/>
+          <w:szCs w:val="28"/>
+          <w:lang w:val="en-US"/>
+        </w:rPr>
+        <w:t>Hiển thị danh sách nhiệm vụ lấy hàng, chỉ dẫn vị trí tối ưu.</w:t>
+      </w:r>
+    </w:p>
+    <w:p>
+      <w:pPr>
+        <w:numPr>
+          <w:ilvl w:val="1"/>
+          <w:numId w:val="65"/>
+        </w:numPr>
+        <w:spacing w:before="120" w:after="120" w:line="360" w:lineRule="auto"/>
+        <w:rPr>
+          <w:rFonts w:ascii="Times New Roman" w:hAnsi="Times New Roman" w:cs="Times New Roman"/>
+          <w:sz w:val="28"/>
+          <w:szCs w:val="28"/>
+          <w:lang w:val="en-US"/>
+        </w:rPr>
+      </w:pPr>
+      <w:r>
+        <w:rPr>
+          <w:rFonts w:ascii="Times New Roman" w:hAnsi="Times New Roman" w:cs="Times New Roman"/>
+          <w:sz w:val="28"/>
+          <w:szCs w:val="28"/>
+          <w:lang w:val="en-US"/>
+        </w:rPr>
+        <w:t>Xác thực xuất kho bằng quét mã vạch (Vị trí + Sản phẩm).</w:t>
+      </w:r>
+    </w:p>
+    <w:p>
+      <w:pPr>
+        <w:numPr>
+          <w:ilvl w:val="1"/>
+          <w:numId w:val="65"/>
+        </w:numPr>
+        <w:spacing w:before="120" w:after="120" w:line="360" w:lineRule="auto"/>
+        <w:rPr>
+          <w:rFonts w:ascii="Times New Roman" w:hAnsi="Times New Roman" w:cs="Times New Roman"/>
+          <w:sz w:val="28"/>
+          <w:szCs w:val="28"/>
+          <w:lang w:val="en-US"/>
+        </w:rPr>
+      </w:pPr>
+      <w:r>
+        <w:rPr>
+          <w:rFonts w:ascii="Times New Roman" w:hAnsi="Times New Roman" w:cs="Times New Roman"/>
+          <w:sz w:val="28"/>
+          <w:szCs w:val="28"/>
+          <w:lang w:val="en-US"/>
+        </w:rPr>
+        <w:t xml:space="preserve">Cập nhật trừ tồn kho </w:t>
+      </w:r>
+      <w:r>
+        <w:rPr>
+          <w:rFonts w:ascii="Times New Roman" w:hAnsi="Times New Roman" w:cs="Times New Roman"/>
+          <w:sz w:val="28"/>
+          <w:szCs w:val="28"/>
+        </w:rPr>
+        <w:t>sau khi nhân viên xác nhận hoàn tất lấy hàng</w:t>
+      </w:r>
+      <w:r>
+        <w:rPr>
+          <w:rFonts w:ascii="Times New Roman" w:hAnsi="Times New Roman" w:cs="Times New Roman"/>
+          <w:sz w:val="28"/>
+          <w:szCs w:val="28"/>
+          <w:lang w:val="en-US"/>
+        </w:rPr>
+        <w:t>.</w:t>
+      </w:r>
+    </w:p>
+    <w:p>
+      <w:pPr>
+        <w:spacing w:before="120" w:after="120" w:line="360" w:lineRule="auto"/>
+        <w:rPr>
+          <w:rFonts w:ascii="Times New Roman" w:hAnsi="Times New Roman" w:cs="Times New Roman"/>
+          <w:b/>
+          <w:bCs/>
+          <w:sz w:val="28"/>
+          <w:szCs w:val="28"/>
+          <w:lang w:val="en-US"/>
+        </w:rPr>
+      </w:pPr>
+      <w:r>
+        <w:rPr>
+          <w:rFonts w:ascii="Times New Roman" w:hAnsi="Times New Roman" w:cs="Times New Roman"/>
+          <w:b/>
+          <w:bCs/>
+          <w:sz w:val="28"/>
+          <w:szCs w:val="28"/>
+          <w:lang w:val="en-US"/>
+        </w:rPr>
+        <w:t>2.2.4. Phân hệ Kiểm kê &amp; Kho hàng (Inventory &amp; Stocktake)</w:t>
+      </w:r>
+    </w:p>
+    <w:p>
+      <w:pPr>
+        <w:numPr>
+          <w:ilvl w:val="0"/>
+          <w:numId w:val="66"/>
+        </w:numPr>
+        <w:spacing w:before="120" w:after="120" w:line="360" w:lineRule="auto"/>
+        <w:rPr>
+          <w:rFonts w:ascii="Times New Roman" w:hAnsi="Times New Roman" w:cs="Times New Roman"/>
+          <w:sz w:val="28"/>
+          <w:szCs w:val="28"/>
+          <w:lang w:val="en-US"/>
+        </w:rPr>
+      </w:pPr>
+      <w:r>
+        <w:rPr>
+          <w:rFonts w:ascii="Times New Roman" w:hAnsi="Times New Roman" w:cs="Times New Roman"/>
+          <w:b/>
+          <w:bCs/>
+          <w:sz w:val="28"/>
+          <w:szCs w:val="28"/>
+          <w:lang w:val="en-US"/>
+        </w:rPr>
+        <w:t>Kiểm kê định kỳ:</w:t>
+      </w:r>
+    </w:p>
+    <w:p>
+      <w:pPr>
+        <w:numPr>
+          <w:ilvl w:val="1"/>
+          <w:numId w:val="66"/>
+        </w:numPr>
+        <w:spacing w:before="120" w:after="120" w:line="360" w:lineRule="auto"/>
+        <w:rPr>
+          <w:rFonts w:ascii="Times New Roman" w:hAnsi="Times New Roman" w:cs="Times New Roman"/>
+          <w:sz w:val="28"/>
+          <w:szCs w:val="28"/>
+          <w:lang w:val="en-US"/>
+        </w:rPr>
+      </w:pPr>
+      <w:r>
+        <w:rPr>
+          <w:rFonts w:ascii="Times New Roman" w:hAnsi="Times New Roman" w:cs="Times New Roman"/>
+          <w:sz w:val="28"/>
+          <w:szCs w:val="28"/>
+          <w:lang w:val="en-US"/>
+        </w:rPr>
+        <w:t>Tạo phiếu kiểm kê theo Khu vực hoặc Nhóm hàng.</w:t>
+      </w:r>
+    </w:p>
+    <w:p>
+      <w:pPr>
+        <w:numPr>
+          <w:ilvl w:val="1"/>
+          <w:numId w:val="66"/>
+        </w:numPr>
+        <w:spacing w:before="120" w:after="120" w:line="360" w:lineRule="auto"/>
+        <w:rPr>
+          <w:rFonts w:ascii="Times New Roman" w:hAnsi="Times New Roman" w:cs="Times New Roman"/>
+          <w:sz w:val="28"/>
+          <w:szCs w:val="28"/>
+          <w:lang w:val="en-US"/>
+        </w:rPr>
+      </w:pPr>
+      <w:r>
+        <w:rPr>
+          <w:rFonts w:ascii="Times New Roman" w:hAnsi="Times New Roman" w:cs="Times New Roman"/>
+          <w:sz w:val="28"/>
+          <w:szCs w:val="28"/>
+          <w:lang w:val="en-US"/>
+        </w:rPr>
+        <w:lastRenderedPageBreak/>
+        <w:t>Kiểm kê mù (Blind Count)</w:t>
+      </w:r>
+      <w:r>
+        <w:rPr>
+          <w:rFonts w:ascii="Times New Roman" w:hAnsi="Times New Roman" w:cs="Times New Roman"/>
+          <w:b/>
+          <w:bCs/>
+          <w:sz w:val="28"/>
+          <w:szCs w:val="28"/>
+          <w:lang w:val="en-US"/>
+        </w:rPr>
+        <w:t>:</w:t>
+      </w:r>
+      <w:r>
+        <w:rPr>
+          <w:rFonts w:ascii="Times New Roman" w:hAnsi="Times New Roman" w:cs="Times New Roman"/>
+          <w:sz w:val="28"/>
+          <w:szCs w:val="28"/>
+          <w:lang w:val="en-US"/>
+        </w:rPr>
+        <w:t xml:space="preserve"> App ẩn số lượng tồn kho trên hệ thống, bắt buộc nhân viên phải đếm thực tế để đảm bảo tính trung thực.</w:t>
+      </w:r>
+    </w:p>
+    <w:p>
+      <w:pPr>
+        <w:numPr>
+          <w:ilvl w:val="0"/>
+          <w:numId w:val="66"/>
+        </w:numPr>
+        <w:spacing w:before="120" w:after="120" w:line="360" w:lineRule="auto"/>
+        <w:rPr>
+          <w:rFonts w:ascii="Times New Roman" w:hAnsi="Times New Roman" w:cs="Times New Roman"/>
+          <w:sz w:val="28"/>
+          <w:szCs w:val="28"/>
+          <w:lang w:val="en-US"/>
+        </w:rPr>
+      </w:pPr>
+      <w:r>
+        <w:rPr>
+          <w:rFonts w:ascii="Times New Roman" w:hAnsi="Times New Roman" w:cs="Times New Roman"/>
+          <w:b/>
+          <w:bCs/>
+          <w:sz w:val="28"/>
+          <w:szCs w:val="28"/>
+          <w:lang w:val="en-US"/>
+        </w:rPr>
+        <w:t>Xử lý chênh lệch:</w:t>
+      </w:r>
+    </w:p>
+    <w:p>
+      <w:pPr>
+        <w:numPr>
+          <w:ilvl w:val="1"/>
+          <w:numId w:val="66"/>
+        </w:numPr>
+        <w:spacing w:before="120" w:after="120" w:line="360" w:lineRule="auto"/>
+        <w:rPr>
+          <w:rFonts w:ascii="Times New Roman" w:hAnsi="Times New Roman" w:cs="Times New Roman"/>
+          <w:sz w:val="28"/>
+          <w:szCs w:val="28"/>
+          <w:lang w:val="en-US"/>
+        </w:rPr>
+      </w:pPr>
+      <w:r>
+        <w:rPr>
+          <w:rFonts w:ascii="Times New Roman" w:hAnsi="Times New Roman" w:cs="Times New Roman"/>
+          <w:sz w:val="28"/>
+          <w:szCs w:val="28"/>
+          <w:lang w:val="en-US"/>
+        </w:rPr>
+        <w:t>Hệ thống tự động tính toán chênh lệch (Variance).</w:t>
+      </w:r>
+    </w:p>
+    <w:p>
+      <w:pPr>
+        <w:numPr>
+          <w:ilvl w:val="1"/>
+          <w:numId w:val="66"/>
+        </w:numPr>
+        <w:spacing w:before="120" w:after="120" w:line="360" w:lineRule="auto"/>
+        <w:rPr>
+          <w:rFonts w:ascii="Times New Roman" w:hAnsi="Times New Roman" w:cs="Times New Roman"/>
+          <w:sz w:val="28"/>
+          <w:szCs w:val="28"/>
+          <w:lang w:val="en-US"/>
+        </w:rPr>
+      </w:pPr>
+      <w:r>
+        <w:rPr>
+          <w:rFonts w:ascii="Times New Roman" w:hAnsi="Times New Roman" w:cs="Times New Roman"/>
+          <w:sz w:val="28"/>
+          <w:szCs w:val="28"/>
+          <w:lang w:val="en-US"/>
+        </w:rPr>
+        <w:t>Manager xem báo cáo và thực hiện: Yêu cầu đếm lại hoặc Duyệt điều chỉnh (Inventory Adjustment).</w:t>
+      </w:r>
+    </w:p>
+    <w:p>
+      <w:pPr>
+        <w:numPr>
+          <w:ilvl w:val="0"/>
+          <w:numId w:val="66"/>
+        </w:numPr>
+        <w:spacing w:before="120" w:after="120" w:line="360" w:lineRule="auto"/>
+        <w:rPr>
+          <w:rFonts w:ascii="Times New Roman" w:hAnsi="Times New Roman" w:cs="Times New Roman"/>
+          <w:sz w:val="28"/>
+          <w:szCs w:val="28"/>
+          <w:lang w:val="en-US"/>
+        </w:rPr>
+      </w:pPr>
+      <w:r>
+        <w:rPr>
+          <w:rFonts w:ascii="Times New Roman" w:hAnsi="Times New Roman" w:cs="Times New Roman"/>
+          <w:b/>
+          <w:bCs/>
+          <w:sz w:val="28"/>
+          <w:szCs w:val="28"/>
+          <w:lang w:val="en-US"/>
+        </w:rPr>
+        <w:t>Báo cáo:</w:t>
+      </w:r>
+    </w:p>
+    <w:p>
+      <w:pPr>
+        <w:numPr>
+          <w:ilvl w:val="1"/>
+          <w:numId w:val="66"/>
+        </w:numPr>
+        <w:spacing w:before="120" w:after="120" w:line="360" w:lineRule="auto"/>
+        <w:rPr>
+          <w:rFonts w:ascii="Times New Roman" w:hAnsi="Times New Roman" w:cs="Times New Roman"/>
+          <w:sz w:val="28"/>
+          <w:szCs w:val="28"/>
+          <w:lang w:val="en-US"/>
+        </w:rPr>
+      </w:pPr>
+      <w:r>
+        <w:rPr>
+          <w:rFonts w:ascii="Times New Roman" w:hAnsi="Times New Roman" w:cs="Times New Roman"/>
+          <w:sz w:val="28"/>
+          <w:szCs w:val="28"/>
+          <w:lang w:val="en-US"/>
+        </w:rPr>
+        <w:t>Báo cáo tồn kho thời gian thực (Real-time stock).</w:t>
+      </w:r>
+    </w:p>
+    <w:p>
+      <w:pPr>
+        <w:numPr>
+          <w:ilvl w:val="1"/>
+          <w:numId w:val="66"/>
+        </w:numPr>
+        <w:spacing w:before="120" w:after="120" w:line="360" w:lineRule="auto"/>
+        <w:rPr>
+          <w:rFonts w:ascii="Times New Roman" w:hAnsi="Times New Roman" w:cs="Times New Roman"/>
+          <w:sz w:val="28"/>
+          <w:szCs w:val="28"/>
+          <w:lang w:val="en-US"/>
+        </w:rPr>
+      </w:pPr>
+      <w:r>
+        <w:rPr>
+          <w:rFonts w:ascii="Times New Roman" w:hAnsi="Times New Roman" w:cs="Times New Roman"/>
+          <w:sz w:val="28"/>
+          <w:szCs w:val="28"/>
+          <w:lang w:val="en-US"/>
+        </w:rPr>
+        <w:t>Thẻ kho (Lịch sử giao dịch xuất/nhập).</w:t>
+      </w:r>
+    </w:p>
+    <w:p>
+      <w:pPr>
+        <w:spacing w:before="120" w:after="120" w:line="360" w:lineRule="auto"/>
+        <w:rPr>
+          <w:rFonts w:ascii="Times New Roman" w:hAnsi="Times New Roman" w:cs="Times New Roman"/>
+          <w:sz w:val="28"/>
+          <w:szCs w:val="28"/>
+        </w:rPr>
       </w:pPr>
     </w:p>
     <w:p>
@@ -4598,9 +6120,350 @@
           <w:szCs w:val="34"/>
           <w:lang w:val="en-US"/>
         </w:rPr>
-        <w:t>Yêu cầu</w:t>
-      </w:r>
-      <w:r>
+        <w:t>Yêu cầu phi chức năng</w:t>
+      </w:r>
+      <w:bookmarkEnd w:id="7"/>
+    </w:p>
+    <w:p>
+      <w:pPr>
+        <w:pStyle w:val="ListParagraph"/>
+        <w:numPr>
+          <w:ilvl w:val="0"/>
+          <w:numId w:val="44"/>
+        </w:numPr>
+        <w:spacing w:before="120" w:after="120" w:line="360" w:lineRule="auto"/>
+        <w:rPr>
+          <w:rFonts w:ascii="Times New Roman" w:hAnsi="Times New Roman" w:cs="Times New Roman"/>
+          <w:sz w:val="28"/>
+          <w:szCs w:val="28"/>
+          <w:lang w:val="en-US"/>
+        </w:rPr>
+      </w:pPr>
+      <w:r>
+        <w:rPr>
+          <w:rFonts w:ascii="Times New Roman" w:hAnsi="Times New Roman" w:cs="Times New Roman"/>
+          <w:b/>
+          <w:bCs/>
+          <w:sz w:val="28"/>
+          <w:szCs w:val="28"/>
+          <w:lang w:val="en-US"/>
+        </w:rPr>
+        <w:t>Hiệu năng (Performance):</w:t>
+      </w:r>
+    </w:p>
+    <w:p>
+      <w:pPr>
+        <w:numPr>
+          <w:ilvl w:val="0"/>
+          <w:numId w:val="67"/>
+        </w:numPr>
+        <w:tabs>
+          <w:tab w:val="num" w:pos="720"/>
+        </w:tabs>
+        <w:spacing w:before="120" w:after="120" w:line="360" w:lineRule="auto"/>
+        <w:rPr>
+          <w:rFonts w:ascii="Times New Roman" w:hAnsi="Times New Roman" w:cs="Times New Roman"/>
+          <w:sz w:val="28"/>
+          <w:szCs w:val="28"/>
+          <w:lang w:val="en-US"/>
+        </w:rPr>
+      </w:pPr>
+      <w:r>
+        <w:rPr>
+          <w:rFonts w:ascii="Times New Roman" w:hAnsi="Times New Roman" w:cs="Times New Roman"/>
+          <w:sz w:val="28"/>
+          <w:szCs w:val="28"/>
+        </w:rPr>
+        <w:t>Hệ thống xử lý giao dịch theo thời gian thực trong phạm vi môi trường triển khai cục bộ (localhost)</w:t>
+      </w:r>
+      <w:r>
+        <w:rPr>
+          <w:rFonts w:ascii="Times New Roman" w:hAnsi="Times New Roman" w:cs="Times New Roman"/>
+          <w:sz w:val="28"/>
+          <w:szCs w:val="28"/>
+          <w:lang w:val="en-US"/>
+        </w:rPr>
+        <w:t>. Việc cập nhật số lượng tồn kho phải diễn ra ngay lập tức sau khi nhân viên quét mã để tránh bán nhầm hàng đã hết.</w:t>
+      </w:r>
+    </w:p>
+    <w:p>
+      <w:pPr>
+        <w:pStyle w:val="ListParagraph"/>
+        <w:numPr>
+          <w:ilvl w:val="0"/>
+          <w:numId w:val="44"/>
+        </w:numPr>
+        <w:spacing w:before="120" w:after="120" w:line="360" w:lineRule="auto"/>
+        <w:rPr>
+          <w:rFonts w:ascii="Times New Roman" w:hAnsi="Times New Roman" w:cs="Times New Roman"/>
+          <w:sz w:val="28"/>
+          <w:szCs w:val="28"/>
+          <w:lang w:val="en-US"/>
+        </w:rPr>
+      </w:pPr>
+      <w:r>
+        <w:rPr>
+          <w:rFonts w:ascii="Times New Roman" w:hAnsi="Times New Roman" w:cs="Times New Roman"/>
+          <w:b/>
+          <w:bCs/>
+          <w:sz w:val="28"/>
+          <w:szCs w:val="28"/>
+          <w:lang w:val="en-US"/>
+        </w:rPr>
+        <w:t>Tính chính xác (Accuracy):</w:t>
+      </w:r>
+    </w:p>
+    <w:p>
+      <w:pPr>
+        <w:numPr>
+          <w:ilvl w:val="0"/>
+          <w:numId w:val="68"/>
+        </w:numPr>
+        <w:tabs>
+          <w:tab w:val="num" w:pos="720"/>
+        </w:tabs>
+        <w:spacing w:before="120" w:after="120" w:line="360" w:lineRule="auto"/>
+        <w:rPr>
+          <w:rFonts w:ascii="Times New Roman" w:hAnsi="Times New Roman" w:cs="Times New Roman"/>
+          <w:sz w:val="28"/>
+          <w:szCs w:val="28"/>
+          <w:lang w:val="en-US"/>
+        </w:rPr>
+      </w:pPr>
+      <w:r>
+        <w:rPr>
+          <w:rFonts w:ascii="Times New Roman" w:hAnsi="Times New Roman" w:cs="Times New Roman"/>
+          <w:sz w:val="28"/>
+          <w:szCs w:val="28"/>
+          <w:lang w:val="en-US"/>
+        </w:rPr>
+        <w:t>Giảm thiểu thao tác nhập liệu thủ công (typing) xuống 0% trong các quy trình cốt lõi (xuất/nhập) thông qua Barcode.</w:t>
+      </w:r>
+    </w:p>
+    <w:p>
+      <w:pPr>
+        <w:numPr>
+          <w:ilvl w:val="0"/>
+          <w:numId w:val="68"/>
+        </w:numPr>
+        <w:tabs>
+          <w:tab w:val="num" w:pos="720"/>
+        </w:tabs>
+        <w:spacing w:before="120" w:after="120" w:line="360" w:lineRule="auto"/>
+        <w:rPr>
+          <w:rFonts w:ascii="Times New Roman" w:hAnsi="Times New Roman" w:cs="Times New Roman"/>
+          <w:sz w:val="28"/>
+          <w:szCs w:val="28"/>
+          <w:lang w:val="en-US"/>
+        </w:rPr>
+      </w:pPr>
+      <w:r>
+        <w:rPr>
+          <w:rFonts w:ascii="Times New Roman" w:hAnsi="Times New Roman" w:cs="Times New Roman"/>
+          <w:sz w:val="28"/>
+          <w:szCs w:val="28"/>
+        </w:rPr>
+        <w:t>Đảm bảo tính nhất quán dữ liệu trong môi trường triển khai đơn lẻ</w:t>
+      </w:r>
+      <w:r>
+        <w:rPr>
+          <w:rFonts w:ascii="Times New Roman" w:hAnsi="Times New Roman" w:cs="Times New Roman"/>
+          <w:sz w:val="28"/>
+          <w:szCs w:val="28"/>
+          <w:lang w:val="en-US"/>
+        </w:rPr>
+        <w:t>.</w:t>
+      </w:r>
+    </w:p>
+    <w:p>
+      <w:pPr>
+        <w:pStyle w:val="ListParagraph"/>
+        <w:numPr>
+          <w:ilvl w:val="0"/>
+          <w:numId w:val="44"/>
+        </w:numPr>
+        <w:spacing w:before="120" w:after="120" w:line="360" w:lineRule="auto"/>
+        <w:rPr>
+          <w:rFonts w:ascii="Times New Roman" w:hAnsi="Times New Roman" w:cs="Times New Roman"/>
+          <w:sz w:val="28"/>
+          <w:szCs w:val="28"/>
+          <w:lang w:val="en-US"/>
+        </w:rPr>
+      </w:pPr>
+      <w:r>
+        <w:rPr>
+          <w:rFonts w:ascii="Times New Roman" w:hAnsi="Times New Roman" w:cs="Times New Roman"/>
+          <w:b/>
+          <w:bCs/>
+          <w:sz w:val="28"/>
+          <w:szCs w:val="28"/>
+          <w:lang w:val="en-US"/>
+        </w:rPr>
+        <w:t>Khả năng sử dụng (Usability):</w:t>
+      </w:r>
+    </w:p>
+    <w:p>
+      <w:pPr>
+        <w:numPr>
+          <w:ilvl w:val="0"/>
+          <w:numId w:val="69"/>
+        </w:numPr>
+        <w:tabs>
+          <w:tab w:val="num" w:pos="720"/>
+        </w:tabs>
+        <w:spacing w:before="120" w:after="120" w:line="360" w:lineRule="auto"/>
+        <w:rPr>
+          <w:rFonts w:ascii="Times New Roman" w:hAnsi="Times New Roman" w:cs="Times New Roman"/>
+          <w:sz w:val="28"/>
+          <w:szCs w:val="28"/>
+          <w:lang w:val="en-US"/>
+        </w:rPr>
+      </w:pPr>
+      <w:r>
+        <w:rPr>
+          <w:rFonts w:ascii="Times New Roman" w:hAnsi="Times New Roman" w:cs="Times New Roman"/>
+          <w:sz w:val="28"/>
+          <w:szCs w:val="28"/>
+          <w:lang w:val="en-US"/>
+        </w:rPr>
+        <w:lastRenderedPageBreak/>
+        <w:t>Giao diện phải trực quan, nút bấm lớn, dễ thao tác bằng một tay (do nhân viên kho thường phải bê hàng)</w:t>
+      </w:r>
+      <w:r>
+        <w:rPr>
+          <w:rFonts w:ascii="Times New Roman" w:hAnsi="Times New Roman" w:cs="Times New Roman"/>
+          <w:sz w:val="28"/>
+          <w:szCs w:val="28"/>
+          <w:lang w:val="en-US"/>
+        </w:rPr>
+        <w:t xml:space="preserve">, </w:t>
+      </w:r>
+      <w:r>
+        <w:rPr>
+          <w:rFonts w:ascii="Times New Roman" w:hAnsi="Times New Roman" w:cs="Times New Roman"/>
+          <w:sz w:val="28"/>
+          <w:szCs w:val="28"/>
+          <w:lang w:val="en-US"/>
+        </w:rPr>
+        <w:t>hỗ trợ Import/Export Excel nhanh chóng.</w:t>
+      </w:r>
+    </w:p>
+    <w:p>
+      <w:pPr>
+        <w:pStyle w:val="ListParagraph"/>
+        <w:numPr>
+          <w:ilvl w:val="0"/>
+          <w:numId w:val="44"/>
+        </w:numPr>
+        <w:spacing w:before="120" w:after="120" w:line="360" w:lineRule="auto"/>
+        <w:rPr>
+          <w:rFonts w:ascii="Times New Roman" w:hAnsi="Times New Roman" w:cs="Times New Roman"/>
+          <w:sz w:val="28"/>
+          <w:szCs w:val="28"/>
+          <w:lang w:val="en-US"/>
+        </w:rPr>
+      </w:pPr>
+      <w:r>
+        <w:rPr>
+          <w:rFonts w:ascii="Times New Roman" w:hAnsi="Times New Roman" w:cs="Times New Roman"/>
+          <w:b/>
+          <w:bCs/>
+          <w:sz w:val="28"/>
+          <w:szCs w:val="28"/>
+          <w:lang w:val="en-US"/>
+        </w:rPr>
+        <w:t>Tính sẵn sàng &amp; Bảo mật:</w:t>
+      </w:r>
+    </w:p>
+    <w:p>
+      <w:pPr>
+        <w:numPr>
+          <w:ilvl w:val="0"/>
+          <w:numId w:val="70"/>
+        </w:numPr>
+        <w:tabs>
+          <w:tab w:val="num" w:pos="720"/>
+        </w:tabs>
+        <w:spacing w:before="120" w:after="120" w:line="360" w:lineRule="auto"/>
+        <w:rPr>
+          <w:rFonts w:ascii="Times New Roman" w:hAnsi="Times New Roman" w:cs="Times New Roman"/>
+          <w:sz w:val="28"/>
+          <w:szCs w:val="28"/>
+          <w:lang w:val="en-US"/>
+        </w:rPr>
+      </w:pPr>
+      <w:r>
+        <w:rPr>
+          <w:rFonts w:ascii="Times New Roman" w:hAnsi="Times New Roman" w:cs="Times New Roman"/>
+          <w:sz w:val="28"/>
+          <w:szCs w:val="28"/>
+        </w:rPr>
+        <w:t xml:space="preserve">Hệ thống được thiết kế để </w:t>
+      </w:r>
+      <w:r>
+        <w:rPr>
+          <w:rFonts w:ascii="Times New Roman" w:hAnsi="Times New Roman" w:cs="Times New Roman"/>
+          <w:b/>
+          <w:bCs/>
+          <w:sz w:val="28"/>
+          <w:szCs w:val="28"/>
+        </w:rPr>
+        <w:t>có khả năng hoạt động liên tục 24/7 khi triển khai trên môi trường server/production</w:t>
+      </w:r>
+      <w:r>
+        <w:rPr>
+          <w:rFonts w:ascii="Times New Roman" w:hAnsi="Times New Roman" w:cs="Times New Roman"/>
+          <w:sz w:val="28"/>
+          <w:szCs w:val="28"/>
+        </w:rPr>
+        <w:t>.</w:t>
+      </w:r>
+      <w:r>
+        <w:rPr>
+          <w:rFonts w:ascii="Times New Roman" w:hAnsi="Times New Roman" w:cs="Times New Roman"/>
+          <w:sz w:val="28"/>
+          <w:szCs w:val="28"/>
+          <w:lang w:val="en-US"/>
+        </w:rPr>
+        <w:t xml:space="preserve"> </w:t>
+      </w:r>
+    </w:p>
+    <w:p>
+      <w:pPr>
+        <w:numPr>
+          <w:ilvl w:val="0"/>
+          <w:numId w:val="70"/>
+        </w:numPr>
+        <w:tabs>
+          <w:tab w:val="num" w:pos="720"/>
+        </w:tabs>
+        <w:spacing w:before="120" w:after="120" w:line="360" w:lineRule="auto"/>
+        <w:rPr>
+          <w:rFonts w:ascii="Times New Roman" w:hAnsi="Times New Roman" w:cs="Times New Roman"/>
+          <w:sz w:val="28"/>
+          <w:szCs w:val="28"/>
+          <w:lang w:val="en-US"/>
+        </w:rPr>
+      </w:pPr>
+      <w:r>
+        <w:rPr>
+          <w:rFonts w:ascii="Times New Roman" w:hAnsi="Times New Roman" w:cs="Times New Roman"/>
+          <w:sz w:val="28"/>
+          <w:szCs w:val="28"/>
+          <w:lang w:val="en-US"/>
+        </w:rPr>
+        <w:t>Dữ liệu tài chính (giá nhập, doanh thu) chỉ hiển thị với vai trò Manager và Accountant.</w:t>
+      </w:r>
+    </w:p>
+    <w:p>
+      <w:pPr>
+        <w:spacing w:before="120" w:after="120" w:line="360" w:lineRule="auto"/>
+      </w:pPr>
+    </w:p>
+    <w:p>
+      <w:pPr>
+        <w:pStyle w:val="Heading2"/>
+        <w:spacing w:before="120" w:line="360" w:lineRule="auto"/>
         <w:rPr>
           <w:rStyle w:val="Strong"/>
           <w:rFonts w:cs="Times New Roman"/>
@@ -4611,8 +6474,8 @@
           <w:szCs w:val="34"/>
           <w:lang w:val="en-US"/>
         </w:rPr>
-        <w:t xml:space="preserve"> phi</w:t>
-      </w:r>
+      </w:pPr>
+      <w:bookmarkStart w:id="8" w:name="_Toc216786360"/>
       <w:r>
         <w:rPr>
           <w:rStyle w:val="Strong"/>
@@ -4622,21 +6485,10 @@
           <w:noProof/>
           <w:sz w:val="34"/>
           <w:szCs w:val="34"/>
-          <w:lang w:val="en-US"/>
-        </w:rPr>
-        <w:t xml:space="preserve"> chức năng</w:t>
-      </w:r>
-      <w:bookmarkEnd w:id="7"/>
-    </w:p>
-    <w:p>
-      <w:pPr>
-        <w:spacing w:before="120" w:after="120" w:line="360" w:lineRule="auto"/>
-      </w:pPr>
-    </w:p>
-    <w:p>
-      <w:pPr>
-        <w:pStyle w:val="Heading2"/>
-        <w:spacing w:before="120" w:line="360" w:lineRule="auto"/>
+        </w:rPr>
+        <w:t xml:space="preserve">2.4. </w:t>
+      </w:r>
+      <w:r>
         <w:rPr>
           <w:rStyle w:val="Strong"/>
           <w:rFonts w:cs="Times New Roman"/>
@@ -4647,9 +6499,1059 @@
           <w:szCs w:val="34"/>
           <w:lang w:val="en-US"/>
         </w:rPr>
-      </w:pPr>
-      <w:bookmarkStart w:id="8" w:name="_Toc216786360"/>
-      <w:r>
+        <w:t>Actors &amp; User Goals</w:t>
+      </w:r>
+      <w:bookmarkEnd w:id="8"/>
+    </w:p>
+    <w:tbl>
+      <w:tblPr>
+        <w:tblW w:w="0" w:type="auto"/>
+        <w:tblCellSpacing w:w="15" w:type="dxa"/>
+        <w:tblCellMar>
+          <w:left w:w="0" w:type="dxa"/>
+          <w:right w:w="0" w:type="dxa"/>
+        </w:tblCellMar>
+        <w:tblLook w:val="04A0" w:firstRow="1" w:lastRow="0" w:firstColumn="1" w:lastColumn="0" w:noHBand="0" w:noVBand="1"/>
+      </w:tblPr>
+      <w:tblGrid>
+        <w:gridCol w:w="2103"/>
+        <w:gridCol w:w="3042"/>
+        <w:gridCol w:w="3629"/>
+      </w:tblGrid>
+      <w:tr>
+        <w:trPr>
+          <w:tblHeader/>
+          <w:tblCellSpacing w:w="15" w:type="dxa"/>
+        </w:trPr>
+        <w:tc>
+          <w:tcPr>
+            <w:tcW w:w="0" w:type="auto"/>
+            <w:tcBorders>
+              <w:top w:val="single" w:sz="6" w:space="0" w:color="auto"/>
+              <w:left w:val="single" w:sz="6" w:space="0" w:color="auto"/>
+              <w:bottom w:val="single" w:sz="6" w:space="0" w:color="auto"/>
+              <w:right w:val="single" w:sz="6" w:space="0" w:color="auto"/>
+            </w:tcBorders>
+            <w:tcMar>
+              <w:top w:w="120" w:type="dxa"/>
+              <w:left w:w="180" w:type="dxa"/>
+              <w:bottom w:w="120" w:type="dxa"/>
+              <w:right w:w="180" w:type="dxa"/>
+            </w:tcMar>
+            <w:vAlign w:val="center"/>
+            <w:hideMark/>
+          </w:tcPr>
+          <w:p>
+            <w:pPr>
+              <w:jc w:val="center"/>
+              <w:rPr>
+                <w:rFonts w:ascii="Times New Roman" w:hAnsi="Times New Roman" w:cs="Times New Roman"/>
+                <w:b/>
+                <w:bCs/>
+                <w:sz w:val="28"/>
+                <w:szCs w:val="28"/>
+                <w:lang w:val="en-US"/>
+              </w:rPr>
+            </w:pPr>
+            <w:r>
+              <w:rPr>
+                <w:rFonts w:ascii="Times New Roman" w:hAnsi="Times New Roman" w:cs="Times New Roman"/>
+                <w:b/>
+                <w:bCs/>
+                <w:sz w:val="28"/>
+                <w:szCs w:val="28"/>
+                <w:lang w:val="en-US"/>
+              </w:rPr>
+              <w:t xml:space="preserve">Actor </w:t>
+            </w:r>
+          </w:p>
+          <w:p>
+            <w:pPr>
+              <w:jc w:val="center"/>
+              <w:rPr>
+                <w:rFonts w:ascii="Times New Roman" w:hAnsi="Times New Roman" w:cs="Times New Roman"/>
+                <w:sz w:val="28"/>
+                <w:szCs w:val="28"/>
+                <w:lang w:val="en-US"/>
+              </w:rPr>
+            </w:pPr>
+            <w:r>
+              <w:rPr>
+                <w:rFonts w:ascii="Times New Roman" w:hAnsi="Times New Roman" w:cs="Times New Roman"/>
+                <w:b/>
+                <w:bCs/>
+                <w:sz w:val="28"/>
+                <w:szCs w:val="28"/>
+                <w:lang w:val="en-US"/>
+              </w:rPr>
+              <w:t>(Tác nhân)</w:t>
+            </w:r>
+          </w:p>
+        </w:tc>
+        <w:tc>
+          <w:tcPr>
+            <w:tcW w:w="0" w:type="auto"/>
+            <w:tcBorders>
+              <w:top w:val="single" w:sz="6" w:space="0" w:color="auto"/>
+              <w:left w:val="single" w:sz="6" w:space="0" w:color="auto"/>
+              <w:bottom w:val="single" w:sz="6" w:space="0" w:color="auto"/>
+              <w:right w:val="single" w:sz="6" w:space="0" w:color="auto"/>
+            </w:tcBorders>
+            <w:tcMar>
+              <w:top w:w="120" w:type="dxa"/>
+              <w:left w:w="180" w:type="dxa"/>
+              <w:bottom w:w="120" w:type="dxa"/>
+              <w:right w:w="180" w:type="dxa"/>
+            </w:tcMar>
+            <w:vAlign w:val="center"/>
+            <w:hideMark/>
+          </w:tcPr>
+          <w:p>
+            <w:pPr>
+              <w:jc w:val="center"/>
+              <w:rPr>
+                <w:rFonts w:ascii="Times New Roman" w:hAnsi="Times New Roman" w:cs="Times New Roman"/>
+                <w:sz w:val="28"/>
+                <w:szCs w:val="28"/>
+                <w:lang w:val="en-US"/>
+              </w:rPr>
+            </w:pPr>
+            <w:r>
+              <w:rPr>
+                <w:rFonts w:ascii="Times New Roman" w:hAnsi="Times New Roman" w:cs="Times New Roman"/>
+                <w:b/>
+                <w:bCs/>
+                <w:sz w:val="28"/>
+                <w:szCs w:val="28"/>
+                <w:lang w:val="en-US"/>
+              </w:rPr>
+              <w:t>Vai trò</w:t>
+            </w:r>
+          </w:p>
+        </w:tc>
+        <w:tc>
+          <w:tcPr>
+            <w:tcW w:w="0" w:type="auto"/>
+            <w:tcBorders>
+              <w:top w:val="single" w:sz="6" w:space="0" w:color="auto"/>
+              <w:left w:val="single" w:sz="6" w:space="0" w:color="auto"/>
+              <w:bottom w:val="single" w:sz="6" w:space="0" w:color="auto"/>
+              <w:right w:val="single" w:sz="6" w:space="0" w:color="auto"/>
+            </w:tcBorders>
+            <w:tcMar>
+              <w:top w:w="120" w:type="dxa"/>
+              <w:left w:w="180" w:type="dxa"/>
+              <w:bottom w:w="120" w:type="dxa"/>
+              <w:right w:w="180" w:type="dxa"/>
+            </w:tcMar>
+            <w:vAlign w:val="center"/>
+            <w:hideMark/>
+          </w:tcPr>
+          <w:p>
+            <w:pPr>
+              <w:jc w:val="center"/>
+              <w:rPr>
+                <w:rFonts w:ascii="Times New Roman" w:hAnsi="Times New Roman" w:cs="Times New Roman"/>
+                <w:b/>
+                <w:bCs/>
+                <w:sz w:val="28"/>
+                <w:szCs w:val="28"/>
+                <w:lang w:val="en-US"/>
+              </w:rPr>
+            </w:pPr>
+            <w:r>
+              <w:rPr>
+                <w:rFonts w:ascii="Times New Roman" w:hAnsi="Times New Roman" w:cs="Times New Roman"/>
+                <w:b/>
+                <w:bCs/>
+                <w:sz w:val="28"/>
+                <w:szCs w:val="28"/>
+                <w:lang w:val="en-US"/>
+              </w:rPr>
+              <w:t xml:space="preserve">Mục tiêu chính </w:t>
+            </w:r>
+          </w:p>
+          <w:p>
+            <w:pPr>
+              <w:jc w:val="center"/>
+              <w:rPr>
+                <w:rFonts w:ascii="Times New Roman" w:hAnsi="Times New Roman" w:cs="Times New Roman"/>
+                <w:sz w:val="28"/>
+                <w:szCs w:val="28"/>
+                <w:lang w:val="en-US"/>
+              </w:rPr>
+            </w:pPr>
+            <w:r>
+              <w:rPr>
+                <w:rFonts w:ascii="Times New Roman" w:hAnsi="Times New Roman" w:cs="Times New Roman"/>
+                <w:b/>
+                <w:bCs/>
+                <w:sz w:val="28"/>
+                <w:szCs w:val="28"/>
+                <w:lang w:val="en-US"/>
+              </w:rPr>
+              <w:t>(User Goals)</w:t>
+            </w:r>
+          </w:p>
+        </w:tc>
+      </w:tr>
+      <w:tr>
+        <w:trPr>
+          <w:tblCellSpacing w:w="15" w:type="dxa"/>
+        </w:trPr>
+        <w:tc>
+          <w:tcPr>
+            <w:tcW w:w="0" w:type="auto"/>
+            <w:tcBorders>
+              <w:top w:val="single" w:sz="6" w:space="0" w:color="auto"/>
+              <w:left w:val="single" w:sz="6" w:space="0" w:color="auto"/>
+              <w:bottom w:val="single" w:sz="6" w:space="0" w:color="auto"/>
+              <w:right w:val="single" w:sz="6" w:space="0" w:color="auto"/>
+            </w:tcBorders>
+            <w:tcMar>
+              <w:top w:w="120" w:type="dxa"/>
+              <w:left w:w="180" w:type="dxa"/>
+              <w:bottom w:w="120" w:type="dxa"/>
+              <w:right w:w="180" w:type="dxa"/>
+            </w:tcMar>
+            <w:vAlign w:val="center"/>
+            <w:hideMark/>
+          </w:tcPr>
+          <w:p>
+            <w:pPr>
+              <w:rPr>
+                <w:rFonts w:ascii="Times New Roman" w:hAnsi="Times New Roman" w:cs="Times New Roman"/>
+                <w:sz w:val="28"/>
+                <w:szCs w:val="28"/>
+                <w:lang w:val="en-US"/>
+              </w:rPr>
+            </w:pPr>
+            <w:r>
+              <w:rPr>
+                <w:rFonts w:ascii="Times New Roman" w:hAnsi="Times New Roman" w:cs="Times New Roman"/>
+                <w:b/>
+                <w:bCs/>
+                <w:sz w:val="28"/>
+                <w:szCs w:val="28"/>
+                <w:lang w:val="en-US"/>
+              </w:rPr>
+              <w:t>Admin</w:t>
+            </w:r>
+            <w:r>
+              <w:rPr>
+                <w:rFonts w:ascii="Times New Roman" w:hAnsi="Times New Roman" w:cs="Times New Roman"/>
+                <w:sz w:val="28"/>
+                <w:szCs w:val="28"/>
+                <w:lang w:val="en-US"/>
+              </w:rPr>
+              <w:t xml:space="preserve"> </w:t>
+            </w:r>
+          </w:p>
+          <w:p>
+            <w:pPr>
+              <w:rPr>
+                <w:rFonts w:ascii="Times New Roman" w:hAnsi="Times New Roman" w:cs="Times New Roman"/>
+                <w:sz w:val="28"/>
+                <w:szCs w:val="28"/>
+                <w:lang w:val="en-US"/>
+              </w:rPr>
+            </w:pPr>
+            <w:r>
+              <w:rPr>
+                <w:rFonts w:ascii="Times New Roman" w:hAnsi="Times New Roman" w:cs="Times New Roman"/>
+                <w:sz w:val="28"/>
+                <w:szCs w:val="28"/>
+                <w:lang w:val="en-US"/>
+              </w:rPr>
+              <w:t>(Quản trị hệ thống)</w:t>
+            </w:r>
+          </w:p>
+        </w:tc>
+        <w:tc>
+          <w:tcPr>
+            <w:tcW w:w="0" w:type="auto"/>
+            <w:tcBorders>
+              <w:top w:val="single" w:sz="6" w:space="0" w:color="auto"/>
+              <w:left w:val="single" w:sz="6" w:space="0" w:color="auto"/>
+              <w:bottom w:val="single" w:sz="6" w:space="0" w:color="auto"/>
+              <w:right w:val="single" w:sz="6" w:space="0" w:color="auto"/>
+            </w:tcBorders>
+            <w:tcMar>
+              <w:top w:w="120" w:type="dxa"/>
+              <w:left w:w="180" w:type="dxa"/>
+              <w:bottom w:w="120" w:type="dxa"/>
+              <w:right w:w="180" w:type="dxa"/>
+            </w:tcMar>
+            <w:vAlign w:val="center"/>
+            <w:hideMark/>
+          </w:tcPr>
+          <w:p>
+            <w:pPr>
+              <w:rPr>
+                <w:rFonts w:ascii="Times New Roman" w:hAnsi="Times New Roman" w:cs="Times New Roman"/>
+                <w:sz w:val="28"/>
+                <w:szCs w:val="28"/>
+                <w:lang w:val="en-US"/>
+              </w:rPr>
+            </w:pPr>
+            <w:r>
+              <w:rPr>
+                <w:rFonts w:ascii="Times New Roman" w:hAnsi="Times New Roman" w:cs="Times New Roman"/>
+                <w:sz w:val="28"/>
+                <w:szCs w:val="28"/>
+                <w:lang w:val="en-US"/>
+              </w:rPr>
+              <w:t>Người thiết lập nền tảng kỹ thuật.</w:t>
+            </w:r>
+          </w:p>
+        </w:tc>
+        <w:tc>
+          <w:tcPr>
+            <w:tcW w:w="0" w:type="auto"/>
+            <w:tcBorders>
+              <w:top w:val="single" w:sz="6" w:space="0" w:color="auto"/>
+              <w:left w:val="single" w:sz="6" w:space="0" w:color="auto"/>
+              <w:bottom w:val="single" w:sz="6" w:space="0" w:color="auto"/>
+              <w:right w:val="single" w:sz="6" w:space="0" w:color="auto"/>
+            </w:tcBorders>
+            <w:tcMar>
+              <w:top w:w="120" w:type="dxa"/>
+              <w:left w:w="180" w:type="dxa"/>
+              <w:bottom w:w="120" w:type="dxa"/>
+              <w:right w:w="180" w:type="dxa"/>
+            </w:tcMar>
+            <w:vAlign w:val="center"/>
+            <w:hideMark/>
+          </w:tcPr>
+          <w:p>
+            <w:pPr>
+              <w:rPr>
+                <w:rFonts w:ascii="Times New Roman" w:hAnsi="Times New Roman" w:cs="Times New Roman"/>
+                <w:sz w:val="28"/>
+                <w:szCs w:val="28"/>
+                <w:lang w:val="en-US"/>
+              </w:rPr>
+            </w:pPr>
+            <w:r>
+              <w:rPr>
+                <w:rFonts w:ascii="Times New Roman" w:hAnsi="Times New Roman" w:cs="Times New Roman"/>
+                <w:sz w:val="28"/>
+                <w:szCs w:val="28"/>
+                <w:lang w:val="en-US"/>
+              </w:rPr>
+              <w:t>- Đảm bảo hệ thống vận hành ổn định.</w:t>
+            </w:r>
+            <w:r>
+              <w:rPr>
+                <w:rFonts w:ascii="Times New Roman" w:hAnsi="Times New Roman" w:cs="Times New Roman"/>
+                <w:sz w:val="28"/>
+                <w:szCs w:val="28"/>
+                <w:lang w:val="en-US"/>
+              </w:rPr>
+              <w:br/>
+            </w:r>
+          </w:p>
+          <w:p>
+            <w:pPr>
+              <w:rPr>
+                <w:rFonts w:ascii="Times New Roman" w:hAnsi="Times New Roman" w:cs="Times New Roman"/>
+                <w:sz w:val="28"/>
+                <w:szCs w:val="28"/>
+                <w:lang w:val="en-US"/>
+              </w:rPr>
+            </w:pPr>
+            <w:r>
+              <w:rPr>
+                <w:rFonts w:ascii="Times New Roman" w:hAnsi="Times New Roman" w:cs="Times New Roman"/>
+                <w:sz w:val="28"/>
+                <w:szCs w:val="28"/>
+                <w:lang w:val="en-US"/>
+              </w:rPr>
+              <w:t>- Thiết lập sơ đồ kho chính xác với thực tế.</w:t>
+            </w:r>
+          </w:p>
+          <w:p>
+            <w:pPr>
+              <w:rPr>
+                <w:rFonts w:ascii="Times New Roman" w:hAnsi="Times New Roman" w:cs="Times New Roman"/>
+                <w:sz w:val="28"/>
+                <w:szCs w:val="28"/>
+                <w:lang w:val="en-US"/>
+              </w:rPr>
+            </w:pPr>
+          </w:p>
+          <w:p>
+            <w:pPr>
+              <w:rPr>
+                <w:rFonts w:ascii="Times New Roman" w:hAnsi="Times New Roman" w:cs="Times New Roman"/>
+                <w:sz w:val="28"/>
+                <w:szCs w:val="28"/>
+                <w:lang w:val="en-US"/>
+              </w:rPr>
+            </w:pPr>
+            <w:r>
+              <w:rPr>
+                <w:rFonts w:ascii="Times New Roman" w:hAnsi="Times New Roman" w:cs="Times New Roman"/>
+                <w:sz w:val="28"/>
+                <w:szCs w:val="28"/>
+                <w:lang w:val="en-US"/>
+              </w:rPr>
+              <w:t>- Quản lý tài khoản và phân quyền bảo mật.</w:t>
+            </w:r>
+          </w:p>
+        </w:tc>
+      </w:tr>
+      <w:tr>
+        <w:trPr>
+          <w:tblCellSpacing w:w="15" w:type="dxa"/>
+        </w:trPr>
+        <w:tc>
+          <w:tcPr>
+            <w:tcW w:w="0" w:type="auto"/>
+            <w:tcBorders>
+              <w:top w:val="single" w:sz="6" w:space="0" w:color="auto"/>
+              <w:left w:val="single" w:sz="6" w:space="0" w:color="auto"/>
+              <w:bottom w:val="single" w:sz="6" w:space="0" w:color="auto"/>
+              <w:right w:val="single" w:sz="6" w:space="0" w:color="auto"/>
+            </w:tcBorders>
+            <w:tcMar>
+              <w:top w:w="120" w:type="dxa"/>
+              <w:left w:w="180" w:type="dxa"/>
+              <w:bottom w:w="120" w:type="dxa"/>
+              <w:right w:w="180" w:type="dxa"/>
+            </w:tcMar>
+            <w:vAlign w:val="center"/>
+            <w:hideMark/>
+          </w:tcPr>
+          <w:p>
+            <w:pPr>
+              <w:rPr>
+                <w:rFonts w:ascii="Times New Roman" w:hAnsi="Times New Roman" w:cs="Times New Roman"/>
+                <w:sz w:val="28"/>
+                <w:szCs w:val="28"/>
+                <w:lang w:val="en-US"/>
+              </w:rPr>
+            </w:pPr>
+            <w:r>
+              <w:rPr>
+                <w:rFonts w:ascii="Times New Roman" w:hAnsi="Times New Roman" w:cs="Times New Roman"/>
+                <w:b/>
+                <w:bCs/>
+                <w:sz w:val="28"/>
+                <w:szCs w:val="28"/>
+                <w:lang w:val="en-US"/>
+              </w:rPr>
+              <w:t>Manager</w:t>
+            </w:r>
+            <w:r>
+              <w:rPr>
+                <w:rFonts w:ascii="Times New Roman" w:hAnsi="Times New Roman" w:cs="Times New Roman"/>
+                <w:sz w:val="28"/>
+                <w:szCs w:val="28"/>
+                <w:lang w:val="en-US"/>
+              </w:rPr>
+              <w:t xml:space="preserve"> </w:t>
+            </w:r>
+          </w:p>
+          <w:p>
+            <w:pPr>
+              <w:rPr>
+                <w:rFonts w:ascii="Times New Roman" w:hAnsi="Times New Roman" w:cs="Times New Roman"/>
+                <w:sz w:val="28"/>
+                <w:szCs w:val="28"/>
+                <w:lang w:val="en-US"/>
+              </w:rPr>
+            </w:pPr>
+            <w:r>
+              <w:rPr>
+                <w:rFonts w:ascii="Times New Roman" w:hAnsi="Times New Roman" w:cs="Times New Roman"/>
+                <w:sz w:val="28"/>
+                <w:szCs w:val="28"/>
+                <w:lang w:val="en-US"/>
+              </w:rPr>
+              <w:t>(Quản lý kho)</w:t>
+            </w:r>
+          </w:p>
+        </w:tc>
+        <w:tc>
+          <w:tcPr>
+            <w:tcW w:w="0" w:type="auto"/>
+            <w:tcBorders>
+              <w:top w:val="single" w:sz="6" w:space="0" w:color="auto"/>
+              <w:left w:val="single" w:sz="6" w:space="0" w:color="auto"/>
+              <w:bottom w:val="single" w:sz="6" w:space="0" w:color="auto"/>
+              <w:right w:val="single" w:sz="6" w:space="0" w:color="auto"/>
+            </w:tcBorders>
+            <w:tcMar>
+              <w:top w:w="120" w:type="dxa"/>
+              <w:left w:w="180" w:type="dxa"/>
+              <w:bottom w:w="120" w:type="dxa"/>
+              <w:right w:w="180" w:type="dxa"/>
+            </w:tcMar>
+            <w:vAlign w:val="center"/>
+            <w:hideMark/>
+          </w:tcPr>
+          <w:p>
+            <w:pPr>
+              <w:rPr>
+                <w:rFonts w:ascii="Times New Roman" w:hAnsi="Times New Roman" w:cs="Times New Roman"/>
+                <w:sz w:val="28"/>
+                <w:szCs w:val="28"/>
+                <w:lang w:val="en-US"/>
+              </w:rPr>
+            </w:pPr>
+            <w:r>
+              <w:rPr>
+                <w:rFonts w:ascii="Times New Roman" w:hAnsi="Times New Roman" w:cs="Times New Roman"/>
+                <w:sz w:val="28"/>
+                <w:szCs w:val="28"/>
+                <w:lang w:val="en-US"/>
+              </w:rPr>
+              <w:t>Người chịu trách nhiệm vận hành và ra quyết định.</w:t>
+            </w:r>
+          </w:p>
+        </w:tc>
+        <w:tc>
+          <w:tcPr>
+            <w:tcW w:w="0" w:type="auto"/>
+            <w:tcBorders>
+              <w:top w:val="single" w:sz="6" w:space="0" w:color="auto"/>
+              <w:left w:val="single" w:sz="6" w:space="0" w:color="auto"/>
+              <w:bottom w:val="single" w:sz="6" w:space="0" w:color="auto"/>
+              <w:right w:val="single" w:sz="6" w:space="0" w:color="auto"/>
+            </w:tcBorders>
+            <w:tcMar>
+              <w:top w:w="120" w:type="dxa"/>
+              <w:left w:w="180" w:type="dxa"/>
+              <w:bottom w:w="120" w:type="dxa"/>
+              <w:right w:w="180" w:type="dxa"/>
+            </w:tcMar>
+            <w:vAlign w:val="center"/>
+            <w:hideMark/>
+          </w:tcPr>
+          <w:p>
+            <w:pPr>
+              <w:rPr>
+                <w:rFonts w:ascii="Times New Roman" w:hAnsi="Times New Roman" w:cs="Times New Roman"/>
+                <w:sz w:val="28"/>
+                <w:szCs w:val="28"/>
+                <w:lang w:val="en-US"/>
+              </w:rPr>
+            </w:pPr>
+            <w:r>
+              <w:rPr>
+                <w:rFonts w:ascii="Times New Roman" w:hAnsi="Times New Roman" w:cs="Times New Roman"/>
+                <w:sz w:val="28"/>
+                <w:szCs w:val="28"/>
+                <w:lang w:val="en-US"/>
+              </w:rPr>
+              <w:t>- Theo dõi chính xác tồn kho theo thời gian thực.</w:t>
+            </w:r>
+          </w:p>
+          <w:p>
+            <w:pPr>
+              <w:rPr>
+                <w:rFonts w:ascii="Times New Roman" w:hAnsi="Times New Roman" w:cs="Times New Roman"/>
+                <w:sz w:val="28"/>
+                <w:szCs w:val="28"/>
+                <w:lang w:val="en-US"/>
+              </w:rPr>
+            </w:pPr>
+          </w:p>
+          <w:p>
+            <w:pPr>
+              <w:rPr>
+                <w:rFonts w:ascii="Times New Roman" w:hAnsi="Times New Roman" w:cs="Times New Roman"/>
+                <w:sz w:val="28"/>
+                <w:szCs w:val="28"/>
+                <w:lang w:val="en-US"/>
+              </w:rPr>
+            </w:pPr>
+            <w:r>
+              <w:rPr>
+                <w:rFonts w:ascii="Times New Roman" w:hAnsi="Times New Roman" w:cs="Times New Roman"/>
+                <w:sz w:val="28"/>
+                <w:szCs w:val="28"/>
+                <w:lang w:val="en-US"/>
+              </w:rPr>
+              <w:t>- Giảm thiểu thất thoát hàng hóa thông qua kiểm kê.</w:t>
+            </w:r>
+          </w:p>
+          <w:p>
+            <w:pPr>
+              <w:rPr>
+                <w:rFonts w:ascii="Times New Roman" w:hAnsi="Times New Roman" w:cs="Times New Roman"/>
+                <w:sz w:val="28"/>
+                <w:szCs w:val="28"/>
+                <w:lang w:val="en-US"/>
+              </w:rPr>
+            </w:pPr>
+          </w:p>
+          <w:p>
+            <w:pPr>
+              <w:rPr>
+                <w:rFonts w:ascii="Times New Roman" w:hAnsi="Times New Roman" w:cs="Times New Roman"/>
+                <w:sz w:val="28"/>
+                <w:szCs w:val="28"/>
+                <w:lang w:val="en-US"/>
+              </w:rPr>
+            </w:pPr>
+            <w:r>
+              <w:rPr>
+                <w:rFonts w:ascii="Times New Roman" w:hAnsi="Times New Roman" w:cs="Times New Roman"/>
+                <w:sz w:val="28"/>
+                <w:szCs w:val="28"/>
+                <w:lang w:val="en-US"/>
+              </w:rPr>
+              <w:lastRenderedPageBreak/>
+              <w:t>- Tối ưu hóa quy trình nhập/xuất để tăng năng suất.</w:t>
+            </w:r>
+          </w:p>
+        </w:tc>
+      </w:tr>
+      <w:tr>
+        <w:trPr>
+          <w:tblCellSpacing w:w="15" w:type="dxa"/>
+        </w:trPr>
+        <w:tc>
+          <w:tcPr>
+            <w:tcW w:w="0" w:type="auto"/>
+            <w:tcBorders>
+              <w:top w:val="single" w:sz="6" w:space="0" w:color="auto"/>
+              <w:left w:val="single" w:sz="6" w:space="0" w:color="auto"/>
+              <w:bottom w:val="single" w:sz="6" w:space="0" w:color="auto"/>
+              <w:right w:val="single" w:sz="6" w:space="0" w:color="auto"/>
+            </w:tcBorders>
+            <w:tcMar>
+              <w:top w:w="120" w:type="dxa"/>
+              <w:left w:w="180" w:type="dxa"/>
+              <w:bottom w:w="120" w:type="dxa"/>
+              <w:right w:w="180" w:type="dxa"/>
+            </w:tcMar>
+            <w:vAlign w:val="center"/>
+            <w:hideMark/>
+          </w:tcPr>
+          <w:p>
+            <w:pPr>
+              <w:rPr>
+                <w:rFonts w:ascii="Times New Roman" w:hAnsi="Times New Roman" w:cs="Times New Roman"/>
+                <w:sz w:val="28"/>
+                <w:szCs w:val="28"/>
+                <w:lang w:val="en-US"/>
+              </w:rPr>
+            </w:pPr>
+            <w:r>
+              <w:rPr>
+                <w:rFonts w:ascii="Times New Roman" w:hAnsi="Times New Roman" w:cs="Times New Roman"/>
+                <w:b/>
+                <w:bCs/>
+                <w:sz w:val="28"/>
+                <w:szCs w:val="28"/>
+                <w:lang w:val="en-US"/>
+              </w:rPr>
+              <w:lastRenderedPageBreak/>
+              <w:t>Staff</w:t>
+            </w:r>
+            <w:r>
+              <w:rPr>
+                <w:rFonts w:ascii="Times New Roman" w:hAnsi="Times New Roman" w:cs="Times New Roman"/>
+                <w:sz w:val="28"/>
+                <w:szCs w:val="28"/>
+                <w:lang w:val="en-US"/>
+              </w:rPr>
+              <w:t xml:space="preserve"> </w:t>
+            </w:r>
+          </w:p>
+          <w:p>
+            <w:pPr>
+              <w:rPr>
+                <w:rFonts w:ascii="Times New Roman" w:hAnsi="Times New Roman" w:cs="Times New Roman"/>
+                <w:sz w:val="28"/>
+                <w:szCs w:val="28"/>
+                <w:lang w:val="en-US"/>
+              </w:rPr>
+            </w:pPr>
+            <w:r>
+              <w:rPr>
+                <w:rFonts w:ascii="Times New Roman" w:hAnsi="Times New Roman" w:cs="Times New Roman"/>
+                <w:sz w:val="28"/>
+                <w:szCs w:val="28"/>
+                <w:lang w:val="en-US"/>
+              </w:rPr>
+              <w:t>(Nhân viên kho)</w:t>
+            </w:r>
+          </w:p>
+        </w:tc>
+        <w:tc>
+          <w:tcPr>
+            <w:tcW w:w="0" w:type="auto"/>
+            <w:tcBorders>
+              <w:top w:val="single" w:sz="6" w:space="0" w:color="auto"/>
+              <w:left w:val="single" w:sz="6" w:space="0" w:color="auto"/>
+              <w:bottom w:val="single" w:sz="6" w:space="0" w:color="auto"/>
+              <w:right w:val="single" w:sz="6" w:space="0" w:color="auto"/>
+            </w:tcBorders>
+            <w:tcMar>
+              <w:top w:w="120" w:type="dxa"/>
+              <w:left w:w="180" w:type="dxa"/>
+              <w:bottom w:w="120" w:type="dxa"/>
+              <w:right w:w="180" w:type="dxa"/>
+            </w:tcMar>
+            <w:vAlign w:val="center"/>
+            <w:hideMark/>
+          </w:tcPr>
+          <w:p>
+            <w:pPr>
+              <w:rPr>
+                <w:rFonts w:ascii="Times New Roman" w:hAnsi="Times New Roman" w:cs="Times New Roman"/>
+                <w:sz w:val="28"/>
+                <w:szCs w:val="28"/>
+                <w:lang w:val="en-US"/>
+              </w:rPr>
+            </w:pPr>
+            <w:r>
+              <w:rPr>
+                <w:rFonts w:ascii="Times New Roman" w:hAnsi="Times New Roman" w:cs="Times New Roman"/>
+                <w:sz w:val="28"/>
+                <w:szCs w:val="28"/>
+                <w:lang w:val="en-US"/>
+              </w:rPr>
+              <w:t>Người thực thi trực tiếp tại hiện trường.</w:t>
+            </w:r>
+          </w:p>
+        </w:tc>
+        <w:tc>
+          <w:tcPr>
+            <w:tcW w:w="0" w:type="auto"/>
+            <w:tcBorders>
+              <w:top w:val="single" w:sz="6" w:space="0" w:color="auto"/>
+              <w:left w:val="single" w:sz="6" w:space="0" w:color="auto"/>
+              <w:bottom w:val="single" w:sz="6" w:space="0" w:color="auto"/>
+              <w:right w:val="single" w:sz="6" w:space="0" w:color="auto"/>
+            </w:tcBorders>
+            <w:tcMar>
+              <w:top w:w="120" w:type="dxa"/>
+              <w:left w:w="180" w:type="dxa"/>
+              <w:bottom w:w="120" w:type="dxa"/>
+              <w:right w:w="180" w:type="dxa"/>
+            </w:tcMar>
+            <w:vAlign w:val="center"/>
+            <w:hideMark/>
+          </w:tcPr>
+          <w:p>
+            <w:pPr>
+              <w:rPr>
+                <w:rFonts w:ascii="Times New Roman" w:hAnsi="Times New Roman" w:cs="Times New Roman"/>
+                <w:sz w:val="28"/>
+                <w:szCs w:val="28"/>
+                <w:lang w:val="en-US"/>
+              </w:rPr>
+            </w:pPr>
+            <w:r>
+              <w:rPr>
+                <w:rFonts w:ascii="Times New Roman" w:hAnsi="Times New Roman" w:cs="Times New Roman"/>
+                <w:sz w:val="28"/>
+                <w:szCs w:val="28"/>
+                <w:lang w:val="en-US"/>
+              </w:rPr>
+              <w:t>- Hoàn thành nhiệm vụ nhập/xuất nhanh chóng, chính xác.</w:t>
+            </w:r>
+          </w:p>
+          <w:p>
+            <w:pPr>
+              <w:rPr>
+                <w:rFonts w:ascii="Times New Roman" w:hAnsi="Times New Roman" w:cs="Times New Roman"/>
+                <w:sz w:val="28"/>
+                <w:szCs w:val="28"/>
+                <w:lang w:val="en-US"/>
+              </w:rPr>
+            </w:pPr>
+          </w:p>
+          <w:p>
+            <w:pPr>
+              <w:rPr>
+                <w:rFonts w:ascii="Times New Roman" w:hAnsi="Times New Roman" w:cs="Times New Roman"/>
+                <w:sz w:val="28"/>
+                <w:szCs w:val="28"/>
+                <w:lang w:val="en-US"/>
+              </w:rPr>
+            </w:pPr>
+            <w:r>
+              <w:rPr>
+                <w:rFonts w:ascii="Times New Roman" w:hAnsi="Times New Roman" w:cs="Times New Roman"/>
+                <w:sz w:val="28"/>
+                <w:szCs w:val="28"/>
+                <w:lang w:val="en-US"/>
+              </w:rPr>
+              <w:t>- Không cần ghi nhớ vị trí hàng hóa (hệ thống chỉ dẫn).</w:t>
+            </w:r>
+          </w:p>
+          <w:p>
+            <w:pPr>
+              <w:rPr>
+                <w:rFonts w:ascii="Times New Roman" w:hAnsi="Times New Roman" w:cs="Times New Roman"/>
+                <w:sz w:val="28"/>
+                <w:szCs w:val="28"/>
+                <w:lang w:val="en-US"/>
+              </w:rPr>
+            </w:pPr>
+          </w:p>
+          <w:p>
+            <w:pPr>
+              <w:rPr>
+                <w:rFonts w:ascii="Times New Roman" w:hAnsi="Times New Roman" w:cs="Times New Roman"/>
+                <w:sz w:val="28"/>
+                <w:szCs w:val="28"/>
+                <w:lang w:val="en-US"/>
+              </w:rPr>
+            </w:pPr>
+            <w:r>
+              <w:rPr>
+                <w:rFonts w:ascii="Times New Roman" w:hAnsi="Times New Roman" w:cs="Times New Roman"/>
+                <w:sz w:val="28"/>
+                <w:szCs w:val="28"/>
+                <w:lang w:val="en-US"/>
+              </w:rPr>
+              <w:t>- Giảm bớt các thao tác giấy tờ thủ công.</w:t>
+            </w:r>
+          </w:p>
+        </w:tc>
+      </w:tr>
+      <w:tr>
+        <w:trPr>
+          <w:tblCellSpacing w:w="15" w:type="dxa"/>
+        </w:trPr>
+        <w:tc>
+          <w:tcPr>
+            <w:tcW w:w="0" w:type="auto"/>
+            <w:tcBorders>
+              <w:top w:val="single" w:sz="6" w:space="0" w:color="auto"/>
+              <w:left w:val="single" w:sz="6" w:space="0" w:color="auto"/>
+              <w:bottom w:val="single" w:sz="6" w:space="0" w:color="auto"/>
+              <w:right w:val="single" w:sz="6" w:space="0" w:color="auto"/>
+            </w:tcBorders>
+            <w:tcMar>
+              <w:top w:w="120" w:type="dxa"/>
+              <w:left w:w="180" w:type="dxa"/>
+              <w:bottom w:w="120" w:type="dxa"/>
+              <w:right w:w="180" w:type="dxa"/>
+            </w:tcMar>
+            <w:vAlign w:val="center"/>
+            <w:hideMark/>
+          </w:tcPr>
+          <w:p>
+            <w:pPr>
+              <w:rPr>
+                <w:rFonts w:ascii="Times New Roman" w:hAnsi="Times New Roman" w:cs="Times New Roman"/>
+                <w:sz w:val="28"/>
+                <w:szCs w:val="28"/>
+                <w:lang w:val="en-US"/>
+              </w:rPr>
+            </w:pPr>
+            <w:r>
+              <w:rPr>
+                <w:rFonts w:ascii="Times New Roman" w:hAnsi="Times New Roman" w:cs="Times New Roman"/>
+                <w:b/>
+                <w:bCs/>
+                <w:sz w:val="28"/>
+                <w:szCs w:val="28"/>
+                <w:lang w:val="en-US"/>
+              </w:rPr>
+              <w:t>Accountant</w:t>
+            </w:r>
+            <w:r>
+              <w:rPr>
+                <w:rFonts w:ascii="Times New Roman" w:hAnsi="Times New Roman" w:cs="Times New Roman"/>
+                <w:sz w:val="28"/>
+                <w:szCs w:val="28"/>
+                <w:lang w:val="en-US"/>
+              </w:rPr>
+              <w:t xml:space="preserve"> </w:t>
+            </w:r>
+          </w:p>
+          <w:p>
+            <w:pPr>
+              <w:rPr>
+                <w:rFonts w:ascii="Times New Roman" w:hAnsi="Times New Roman" w:cs="Times New Roman"/>
+                <w:sz w:val="28"/>
+                <w:szCs w:val="28"/>
+                <w:lang w:val="en-US"/>
+              </w:rPr>
+            </w:pPr>
+            <w:r>
+              <w:rPr>
+                <w:rFonts w:ascii="Times New Roman" w:hAnsi="Times New Roman" w:cs="Times New Roman"/>
+                <w:sz w:val="28"/>
+                <w:szCs w:val="28"/>
+                <w:lang w:val="en-US"/>
+              </w:rPr>
+              <w:t>(Kế toán)</w:t>
+            </w:r>
+          </w:p>
+        </w:tc>
+        <w:tc>
+          <w:tcPr>
+            <w:tcW w:w="0" w:type="auto"/>
+            <w:tcBorders>
+              <w:top w:val="single" w:sz="6" w:space="0" w:color="auto"/>
+              <w:left w:val="single" w:sz="6" w:space="0" w:color="auto"/>
+              <w:bottom w:val="single" w:sz="6" w:space="0" w:color="auto"/>
+              <w:right w:val="single" w:sz="6" w:space="0" w:color="auto"/>
+            </w:tcBorders>
+            <w:tcMar>
+              <w:top w:w="120" w:type="dxa"/>
+              <w:left w:w="180" w:type="dxa"/>
+              <w:bottom w:w="120" w:type="dxa"/>
+              <w:right w:w="180" w:type="dxa"/>
+            </w:tcMar>
+            <w:vAlign w:val="center"/>
+            <w:hideMark/>
+          </w:tcPr>
+          <w:p>
+            <w:pPr>
+              <w:rPr>
+                <w:rFonts w:ascii="Times New Roman" w:hAnsi="Times New Roman" w:cs="Times New Roman"/>
+                <w:sz w:val="28"/>
+                <w:szCs w:val="28"/>
+                <w:lang w:val="en-US"/>
+              </w:rPr>
+            </w:pPr>
+            <w:r>
+              <w:rPr>
+                <w:rFonts w:ascii="Times New Roman" w:hAnsi="Times New Roman" w:cs="Times New Roman"/>
+                <w:sz w:val="28"/>
+                <w:szCs w:val="28"/>
+                <w:lang w:val="en-US"/>
+              </w:rPr>
+              <w:t>Người thụ hưởng dữ liệu tài chính.</w:t>
+            </w:r>
+          </w:p>
+        </w:tc>
+        <w:tc>
+          <w:tcPr>
+            <w:tcW w:w="0" w:type="auto"/>
+            <w:tcBorders>
+              <w:top w:val="single" w:sz="6" w:space="0" w:color="auto"/>
+              <w:left w:val="single" w:sz="6" w:space="0" w:color="auto"/>
+              <w:bottom w:val="single" w:sz="6" w:space="0" w:color="auto"/>
+              <w:right w:val="single" w:sz="6" w:space="0" w:color="auto"/>
+            </w:tcBorders>
+            <w:tcMar>
+              <w:top w:w="120" w:type="dxa"/>
+              <w:left w:w="180" w:type="dxa"/>
+              <w:bottom w:w="120" w:type="dxa"/>
+              <w:right w:w="180" w:type="dxa"/>
+            </w:tcMar>
+            <w:vAlign w:val="center"/>
+            <w:hideMark/>
+          </w:tcPr>
+          <w:p>
+            <w:pPr>
+              <w:rPr>
+                <w:rFonts w:ascii="Times New Roman" w:hAnsi="Times New Roman" w:cs="Times New Roman"/>
+                <w:sz w:val="28"/>
+                <w:szCs w:val="28"/>
+                <w:lang w:val="en-US"/>
+              </w:rPr>
+            </w:pPr>
+            <w:r>
+              <w:rPr>
+                <w:rFonts w:ascii="Times New Roman" w:hAnsi="Times New Roman" w:cs="Times New Roman"/>
+                <w:sz w:val="28"/>
+                <w:szCs w:val="28"/>
+                <w:lang w:val="en-US"/>
+              </w:rPr>
+              <w:t>- Có được số liệu chính xác về công nợ nhập hàng.</w:t>
+            </w:r>
+          </w:p>
+          <w:p>
+            <w:pPr>
+              <w:rPr>
+                <w:rFonts w:ascii="Times New Roman" w:hAnsi="Times New Roman" w:cs="Times New Roman"/>
+                <w:sz w:val="28"/>
+                <w:szCs w:val="28"/>
+                <w:lang w:val="en-US"/>
+              </w:rPr>
+            </w:pPr>
+          </w:p>
+          <w:p>
+            <w:pPr>
+              <w:rPr>
+                <w:rFonts w:ascii="Times New Roman" w:hAnsi="Times New Roman" w:cs="Times New Roman"/>
+                <w:sz w:val="28"/>
+                <w:szCs w:val="28"/>
+                <w:lang w:val="en-US"/>
+              </w:rPr>
+            </w:pPr>
+            <w:r>
+              <w:rPr>
+                <w:rFonts w:ascii="Times New Roman" w:hAnsi="Times New Roman" w:cs="Times New Roman"/>
+                <w:sz w:val="28"/>
+                <w:szCs w:val="28"/>
+                <w:lang w:val="en-US"/>
+              </w:rPr>
+              <w:t>- Ghi nhận doanh thu/giá vốn kịp thời từ các phiếu xuất kho.</w:t>
+            </w:r>
+            <w:r>
+              <w:rPr>
+                <w:rFonts w:ascii="Times New Roman" w:hAnsi="Times New Roman" w:cs="Times New Roman"/>
+                <w:sz w:val="28"/>
+                <w:szCs w:val="28"/>
+                <w:lang w:val="en-US"/>
+              </w:rPr>
+              <w:br/>
+            </w:r>
+          </w:p>
+          <w:p>
+            <w:pPr>
+              <w:rPr>
+                <w:rFonts w:ascii="Times New Roman" w:hAnsi="Times New Roman" w:cs="Times New Roman"/>
+                <w:sz w:val="28"/>
+                <w:szCs w:val="28"/>
+                <w:lang w:val="en-US"/>
+              </w:rPr>
+            </w:pPr>
+            <w:r>
+              <w:rPr>
+                <w:rFonts w:ascii="Times New Roman" w:hAnsi="Times New Roman" w:cs="Times New Roman"/>
+                <w:sz w:val="28"/>
+                <w:szCs w:val="28"/>
+                <w:lang w:val="en-US"/>
+              </w:rPr>
+              <w:t>- Kiểm soát giá trị tài sản hàng tồn kho.</w:t>
+            </w:r>
+          </w:p>
+        </w:tc>
+      </w:tr>
+    </w:tbl>
+    <w:p>
+      <w:pPr>
+        <w:rPr>
+          <w:lang w:val="en-US"/>
+        </w:rPr>
+      </w:pPr>
+    </w:p>
+    <w:p>
+      <w:pPr>
+        <w:pStyle w:val="Heading1"/>
+        <w:spacing w:beforeLines="0" w:before="120" w:afterLines="0" w:after="120" w:line="360" w:lineRule="auto"/>
+        <w:rPr>
+          <w:color w:val="auto"/>
+        </w:rPr>
+      </w:pPr>
+      <w:bookmarkStart w:id="9" w:name="_Toc216786361"/>
+      <w:r>
+        <w:rPr>
+          <w:color w:val="auto"/>
+        </w:rPr>
+        <w:t>CHƯƠNG 3: THIẾT KẾ HỆ THỐNG</w:t>
+      </w:r>
+      <w:bookmarkEnd w:id="9"/>
+    </w:p>
+    <w:p>
+      <w:pPr>
+        <w:pStyle w:val="Heading2"/>
+        <w:spacing w:before="120" w:line="360" w:lineRule="auto"/>
         <w:rPr>
           <w:rStyle w:val="Strong"/>
           <w:rFonts w:cs="Times New Roman"/>
@@ -4658,10 +7560,10 @@
           <w:noProof/>
           <w:sz w:val="34"/>
           <w:szCs w:val="34"/>
-        </w:rPr>
-        <w:lastRenderedPageBreak/>
-        <w:t xml:space="preserve">2.4. </w:t>
-      </w:r>
+          <w:lang w:val="en-US"/>
+        </w:rPr>
+      </w:pPr>
+      <w:bookmarkStart w:id="10" w:name="_Toc216786362"/>
       <w:r>
         <w:rPr>
           <w:rStyle w:val="Strong"/>
@@ -4671,40 +7573,10 @@
           <w:noProof/>
           <w:sz w:val="34"/>
           <w:szCs w:val="34"/>
-          <w:lang w:val="en-US"/>
-        </w:rPr>
-        <w:t>Actors &amp; User Goals</w:t>
-      </w:r>
-      <w:bookmarkEnd w:id="8"/>
-    </w:p>
-    <w:p>
-      <w:pPr>
-        <w:rPr>
-          <w:lang w:val="en-US"/>
-        </w:rPr>
-      </w:pPr>
-    </w:p>
-    <w:p>
-      <w:pPr>
-        <w:pStyle w:val="Heading1"/>
-        <w:spacing w:beforeLines="0" w:before="120" w:afterLines="0" w:after="120" w:line="360" w:lineRule="auto"/>
-        <w:rPr>
-          <w:color w:val="auto"/>
-        </w:rPr>
-      </w:pPr>
-      <w:bookmarkStart w:id="9" w:name="_Toc216786361"/>
-      <w:r>
-        <w:rPr>
-          <w:color w:val="auto"/>
-        </w:rPr>
-        <w:t>CHƯƠNG 3: THIẾT KẾ HỆ THỐNG</w:t>
-      </w:r>
-      <w:bookmarkEnd w:id="9"/>
-    </w:p>
-    <w:p>
-      <w:pPr>
-        <w:pStyle w:val="Heading2"/>
-        <w:spacing w:before="120" w:line="360" w:lineRule="auto"/>
+        </w:rPr>
+        <w:t xml:space="preserve">3.1. </w:t>
+      </w:r>
+      <w:r>
         <w:rPr>
           <w:rStyle w:val="Strong"/>
           <w:rFonts w:cs="Times New Roman"/>
@@ -4715,8 +7587,9 @@
           <w:szCs w:val="34"/>
           <w:lang w:val="en-US"/>
         </w:rPr>
-      </w:pPr>
-      <w:bookmarkStart w:id="10" w:name="_Toc216786362"/>
+        <w:t>Mô hình Use-case</w:t>
+      </w:r>
+      <w:bookmarkEnd w:id="10"/>
       <w:r>
         <w:rPr>
           <w:rStyle w:val="Strong"/>
@@ -4726,10 +7599,20 @@
           <w:noProof/>
           <w:sz w:val="34"/>
           <w:szCs w:val="34"/>
-        </w:rPr>
-        <w:t xml:space="preserve">3.1. </w:t>
-      </w:r>
-      <w:r>
+          <w:lang w:val="en-US"/>
+        </w:rPr>
+        <w:t xml:space="preserve"> </w:t>
+      </w:r>
+    </w:p>
+    <w:p>
+      <w:pPr>
+        <w:spacing w:before="120" w:after="120" w:line="360" w:lineRule="auto"/>
+      </w:pPr>
+    </w:p>
+    <w:p>
+      <w:pPr>
+        <w:pStyle w:val="Heading2"/>
+        <w:spacing w:before="120" w:line="360" w:lineRule="auto"/>
         <w:rPr>
           <w:rStyle w:val="Strong"/>
           <w:rFonts w:cs="Times New Roman"/>
@@ -4740,9 +7623,8 @@
           <w:szCs w:val="34"/>
           <w:lang w:val="en-US"/>
         </w:rPr>
-        <w:t>Mô hình Use-case</w:t>
-      </w:r>
-      <w:bookmarkEnd w:id="10"/>
+      </w:pPr>
+      <w:bookmarkStart w:id="11" w:name="_Toc216786363"/>
       <w:r>
         <w:rPr>
           <w:rStyle w:val="Strong"/>
@@ -4752,20 +7634,11 @@
           <w:noProof/>
           <w:sz w:val="34"/>
           <w:szCs w:val="34"/>
-          <w:lang w:val="en-US"/>
-        </w:rPr>
-        <w:t xml:space="preserve"> </w:t>
-      </w:r>
-    </w:p>
-    <w:p>
-      <w:pPr>
-        <w:spacing w:before="120" w:after="120" w:line="360" w:lineRule="auto"/>
-      </w:pPr>
-    </w:p>
-    <w:p>
-      <w:pPr>
-        <w:pStyle w:val="Heading2"/>
-        <w:spacing w:before="120" w:line="360" w:lineRule="auto"/>
+        </w:rPr>
+        <w:lastRenderedPageBreak/>
+        <w:t xml:space="preserve">3.2. </w:t>
+      </w:r>
+      <w:r>
         <w:rPr>
           <w:rStyle w:val="Strong"/>
           <w:rFonts w:cs="Times New Roman"/>
@@ -4776,8 +7649,9 @@
           <w:szCs w:val="34"/>
           <w:lang w:val="en-US"/>
         </w:rPr>
-      </w:pPr>
-      <w:bookmarkStart w:id="11" w:name="_Toc216786363"/>
+        <w:t>Class Diagram</w:t>
+      </w:r>
+      <w:bookmarkEnd w:id="11"/>
       <w:r>
         <w:rPr>
           <w:rStyle w:val="Strong"/>
@@ -4787,10 +7661,15 @@
           <w:noProof/>
           <w:sz w:val="34"/>
           <w:szCs w:val="34"/>
-        </w:rPr>
-        <w:t xml:space="preserve">3.2. </w:t>
-      </w:r>
-      <w:r>
+          <w:lang w:val="en-US"/>
+        </w:rPr>
+        <w:t xml:space="preserve"> </w:t>
+      </w:r>
+    </w:p>
+    <w:p>
+      <w:pPr>
+        <w:pStyle w:val="Heading2"/>
+        <w:spacing w:before="120" w:line="360" w:lineRule="auto"/>
         <w:rPr>
           <w:rStyle w:val="Strong"/>
           <w:rFonts w:cs="Times New Roman"/>
@@ -4801,9 +7680,8 @@
           <w:szCs w:val="34"/>
           <w:lang w:val="en-US"/>
         </w:rPr>
-        <w:t>Class Diagram</w:t>
-      </w:r>
-      <w:bookmarkEnd w:id="11"/>
+      </w:pPr>
+      <w:bookmarkStart w:id="12" w:name="_Toc216786364"/>
       <w:r>
         <w:rPr>
           <w:rStyle w:val="Strong"/>
@@ -4813,15 +7691,10 @@
           <w:noProof/>
           <w:sz w:val="34"/>
           <w:szCs w:val="34"/>
-          <w:lang w:val="en-US"/>
-        </w:rPr>
-        <w:t xml:space="preserve"> </w:t>
-      </w:r>
-    </w:p>
-    <w:p>
-      <w:pPr>
-        <w:pStyle w:val="Heading2"/>
-        <w:spacing w:before="120" w:line="360" w:lineRule="auto"/>
+        </w:rPr>
+        <w:t>3.3.</w:t>
+      </w:r>
+      <w:r>
         <w:rPr>
           <w:rStyle w:val="Strong"/>
           <w:rFonts w:cs="Times New Roman"/>
@@ -4832,8 +7705,8 @@
           <w:szCs w:val="34"/>
           <w:lang w:val="en-US"/>
         </w:rPr>
-      </w:pPr>
-      <w:bookmarkStart w:id="12" w:name="_Toc216786364"/>
+        <w:t xml:space="preserve"> Mô hình</w:t>
+      </w:r>
       <w:r>
         <w:rPr>
           <w:rStyle w:val="Strong"/>
@@ -4844,7 +7717,7 @@
           <w:sz w:val="34"/>
           <w:szCs w:val="34"/>
         </w:rPr>
-        <w:t>3.3.</w:t>
+        <w:t xml:space="preserve"> </w:t>
       </w:r>
       <w:r>
         <w:rPr>
@@ -4857,8 +7730,25 @@
           <w:szCs w:val="34"/>
           <w:lang w:val="en-US"/>
         </w:rPr>
-        <w:t xml:space="preserve"> Mô hình</w:t>
-      </w:r>
+        <w:t>Interaction</w:t>
+      </w:r>
+      <w:bookmarkEnd w:id="12"/>
+    </w:p>
+    <w:p>
+      <w:pPr>
+        <w:pStyle w:val="Heading2"/>
+        <w:spacing w:before="120" w:line="360" w:lineRule="auto"/>
+        <w:rPr>
+          <w:rStyle w:val="Strong"/>
+          <w:rFonts w:cs="Times New Roman"/>
+          <w:bCs w:val="0"/>
+          <w:noProof/>
+          <w:sz w:val="34"/>
+          <w:szCs w:val="34"/>
+          <w:lang w:val="en-US"/>
+        </w:rPr>
+      </w:pPr>
+      <w:bookmarkStart w:id="13" w:name="_Toc216786365"/>
       <w:r>
         <w:rPr>
           <w:rStyle w:val="Strong"/>
@@ -4869,7 +7759,7 @@
           <w:sz w:val="34"/>
           <w:szCs w:val="34"/>
         </w:rPr>
-        <w:t xml:space="preserve"> </w:t>
+        <w:t xml:space="preserve">3.4. </w:t>
       </w:r>
       <w:r>
         <w:rPr>
@@ -4882,26 +7772,14 @@
           <w:szCs w:val="34"/>
           <w:lang w:val="en-US"/>
         </w:rPr>
-        <w:t>Interaction</w:t>
-      </w:r>
-      <w:bookmarkEnd w:id="12"/>
+        <w:t>Thiết kế dữ liệu</w:t>
+      </w:r>
+      <w:bookmarkEnd w:id="13"/>
     </w:p>
     <w:p>
       <w:pPr>
         <w:pStyle w:val="Heading2"/>
         <w:spacing w:before="120" w:line="360" w:lineRule="auto"/>
-        <w:rPr>
-          <w:rStyle w:val="Strong"/>
-          <w:rFonts w:cs="Times New Roman"/>
-          <w:bCs w:val="0"/>
-          <w:noProof/>
-          <w:sz w:val="34"/>
-          <w:szCs w:val="34"/>
-          <w:lang w:val="en-US"/>
-        </w:rPr>
-      </w:pPr>
-      <w:bookmarkStart w:id="13" w:name="_Toc216786365"/>
-      <w:r>
         <w:rPr>
           <w:rStyle w:val="Strong"/>
           <w:rFonts w:cs="Times New Roman"/>
@@ -4910,9 +7788,10 @@
           <w:noProof/>
           <w:sz w:val="34"/>
           <w:szCs w:val="34"/>
-        </w:rPr>
-        <w:t xml:space="preserve">3.4. </w:t>
-      </w:r>
+          <w:lang w:val="en-US"/>
+        </w:rPr>
+      </w:pPr>
+      <w:bookmarkStart w:id="14" w:name="_Toc216786366"/>
       <w:r>
         <w:rPr>
           <w:rStyle w:val="Strong"/>
@@ -4922,16 +7801,10 @@
           <w:noProof/>
           <w:sz w:val="34"/>
           <w:szCs w:val="34"/>
-          <w:lang w:val="en-US"/>
-        </w:rPr>
-        <w:t>Thiết kế dữ liệu</w:t>
-      </w:r>
-      <w:bookmarkEnd w:id="13"/>
-    </w:p>
-    <w:p>
-      <w:pPr>
-        <w:pStyle w:val="Heading2"/>
-        <w:spacing w:before="120" w:line="360" w:lineRule="auto"/>
+        </w:rPr>
+        <w:t xml:space="preserve">3.5. </w:t>
+      </w:r>
+      <w:r>
         <w:rPr>
           <w:rStyle w:val="Strong"/>
           <w:rFonts w:cs="Times New Roman"/>
@@ -4942,8 +7815,8 @@
           <w:szCs w:val="34"/>
           <w:lang w:val="en-US"/>
         </w:rPr>
-      </w:pPr>
-      <w:bookmarkStart w:id="14" w:name="_Toc216786366"/>
+        <w:t>Quyết định thiết kế</w:t>
+      </w:r>
       <w:r>
         <w:rPr>
           <w:rStyle w:val="Strong"/>
@@ -4953,31 +7826,6 @@
           <w:noProof/>
           <w:sz w:val="34"/>
           <w:szCs w:val="34"/>
-        </w:rPr>
-        <w:t xml:space="preserve">3.5. </w:t>
-      </w:r>
-      <w:r>
-        <w:rPr>
-          <w:rStyle w:val="Strong"/>
-          <w:rFonts w:cs="Times New Roman"/>
-          <w:b/>
-          <w:bCs w:val="0"/>
-          <w:noProof/>
-          <w:sz w:val="34"/>
-          <w:szCs w:val="34"/>
-          <w:lang w:val="en-US"/>
-        </w:rPr>
-        <w:t>Quyết định thiết kế</w:t>
-      </w:r>
-      <w:r>
-        <w:rPr>
-          <w:rStyle w:val="Strong"/>
-          <w:rFonts w:cs="Times New Roman"/>
-          <w:b/>
-          <w:bCs w:val="0"/>
-          <w:noProof/>
-          <w:sz w:val="34"/>
-          <w:szCs w:val="34"/>
           <w:lang w:val="en-US"/>
         </w:rPr>
         <w:t xml:space="preserve"> và mẫu thiết kế</w:t>
@@ -5347,9 +8195,14 @@
           <w:szCs w:val="34"/>
           <w:lang w:val="en-US"/>
         </w:rPr>
-        <w:t>Kết quả</w:t>
-      </w:r>
-      <w:r>
+        <w:t>Kết quả kiểm thử</w:t>
+      </w:r>
+      <w:bookmarkEnd w:id="22"/>
+    </w:p>
+    <w:p>
+      <w:pPr>
+        <w:pStyle w:val="Heading2"/>
+        <w:spacing w:before="120" w:line="360" w:lineRule="auto"/>
         <w:rPr>
           <w:rStyle w:val="Strong"/>
           <w:b/>
@@ -5358,14 +8211,9 @@
           <w:szCs w:val="34"/>
           <w:lang w:val="en-US"/>
         </w:rPr>
-        <w:t xml:space="preserve"> kiểm thử</w:t>
-      </w:r>
-      <w:bookmarkEnd w:id="22"/>
-    </w:p>
-    <w:p>
-      <w:pPr>
-        <w:pStyle w:val="Heading2"/>
-        <w:spacing w:before="120" w:line="360" w:lineRule="auto"/>
+      </w:pPr>
+      <w:bookmarkStart w:id="23" w:name="_Toc216786375"/>
+      <w:r>
         <w:rPr>
           <w:rStyle w:val="Strong"/>
           <w:b/>
@@ -5374,8 +8222,8 @@
           <w:szCs w:val="34"/>
           <w:lang w:val="en-US"/>
         </w:rPr>
-      </w:pPr>
-      <w:bookmarkStart w:id="23" w:name="_Toc216786375"/>
+        <w:t>5</w:t>
+      </w:r>
       <w:r>
         <w:rPr>
           <w:rStyle w:val="Strong"/>
@@ -5383,9 +8231,8 @@
           <w:noProof/>
           <w:sz w:val="34"/>
           <w:szCs w:val="34"/>
-          <w:lang w:val="en-US"/>
-        </w:rPr>
-        <w:t>5</w:t>
+        </w:rPr>
+        <w:t>.</w:t>
       </w:r>
       <w:r>
         <w:rPr>
@@ -5394,8 +8241,9 @@
           <w:noProof/>
           <w:sz w:val="34"/>
           <w:szCs w:val="34"/>
-        </w:rPr>
-        <w:t>.</w:t>
+          <w:lang w:val="en-US"/>
+        </w:rPr>
+        <w:t>3</w:t>
       </w:r>
       <w:r>
         <w:rPr>
@@ -5404,9 +8252,8 @@
           <w:noProof/>
           <w:sz w:val="34"/>
           <w:szCs w:val="34"/>
-          <w:lang w:val="en-US"/>
-        </w:rPr>
-        <w:t>3</w:t>
+        </w:rPr>
+        <w:t xml:space="preserve">. </w:t>
       </w:r>
       <w:r>
         <w:rPr>
@@ -5415,10 +8262,36 @@
           <w:noProof/>
           <w:sz w:val="34"/>
           <w:szCs w:val="34"/>
-        </w:rPr>
-        <w:t xml:space="preserve">. </w:t>
-      </w:r>
-      <w:r>
+          <w:lang w:val="en-US"/>
+        </w:rPr>
+        <w:t>Đánh giá</w:t>
+      </w:r>
+      <w:bookmarkEnd w:id="23"/>
+    </w:p>
+    <w:p>
+      <w:pPr>
+        <w:pStyle w:val="Heading1"/>
+        <w:rPr>
+          <w:rStyle w:val="Strong"/>
+          <w:b/>
+          <w:bCs/>
+        </w:rPr>
+      </w:pPr>
+      <w:bookmarkStart w:id="24" w:name="_Toc216786376"/>
+      <w:r>
+        <w:rPr>
+          <w:rStyle w:val="Strong"/>
+          <w:b/>
+          <w:bCs/>
+        </w:rPr>
+        <w:t>CHƯƠNG 6: KẾT LUẬN &amp; HƯỚNG ĐÁNH GIÁ</w:t>
+      </w:r>
+      <w:bookmarkEnd w:id="24"/>
+    </w:p>
+    <w:p>
+      <w:pPr>
+        <w:pStyle w:val="Heading2"/>
+        <w:spacing w:before="120" w:line="360" w:lineRule="auto"/>
         <w:rPr>
           <w:rStyle w:val="Strong"/>
           <w:b/>
@@ -5427,58 +8300,9 @@
           <w:szCs w:val="34"/>
           <w:lang w:val="en-US"/>
         </w:rPr>
-        <w:t>Đánh giá</w:t>
-      </w:r>
-      <w:bookmarkEnd w:id="23"/>
-    </w:p>
-    <w:p>
-      <w:pPr>
-        <w:pStyle w:val="Heading1"/>
-        <w:rPr>
-          <w:rStyle w:val="Strong"/>
-          <w:b/>
-          <w:bCs/>
-        </w:rPr>
-      </w:pPr>
-      <w:bookmarkStart w:id="24" w:name="_Toc216786376"/>
-      <w:r>
-        <w:rPr>
-          <w:rStyle w:val="Strong"/>
-          <w:b/>
-          <w:bCs/>
-        </w:rPr>
-        <w:t xml:space="preserve">CHƯƠNG </w:t>
-      </w:r>
-      <w:r>
-        <w:rPr>
-          <w:rStyle w:val="Strong"/>
-          <w:b/>
-          <w:bCs/>
-        </w:rPr>
-        <w:t>6</w:t>
-      </w:r>
-      <w:r>
-        <w:rPr>
-          <w:rStyle w:val="Strong"/>
-          <w:b/>
-          <w:bCs/>
-        </w:rPr>
-        <w:t xml:space="preserve">: </w:t>
-      </w:r>
-      <w:r>
-        <w:rPr>
-          <w:rStyle w:val="Strong"/>
-          <w:b/>
-          <w:bCs/>
-        </w:rPr>
-        <w:t>KẾT LUẬN &amp; HƯỚNG ĐÁNH GIÁ</w:t>
-      </w:r>
-      <w:bookmarkEnd w:id="24"/>
-    </w:p>
-    <w:p>
-      <w:pPr>
-        <w:pStyle w:val="Heading2"/>
-        <w:spacing w:before="120" w:line="360" w:lineRule="auto"/>
+      </w:pPr>
+      <w:bookmarkStart w:id="25" w:name="_Toc216786377"/>
+      <w:r>
         <w:rPr>
           <w:rStyle w:val="Strong"/>
           <w:b/>
@@ -5487,18 +8311,6 @@
           <w:szCs w:val="34"/>
           <w:lang w:val="en-US"/>
         </w:rPr>
-      </w:pPr>
-      <w:bookmarkStart w:id="25" w:name="_Toc216786377"/>
-      <w:r>
-        <w:rPr>
-          <w:rStyle w:val="Strong"/>
-          <w:b/>
-          <w:noProof/>
-          <w:sz w:val="34"/>
-          <w:szCs w:val="34"/>
-          <w:lang w:val="en-US"/>
-        </w:rPr>
-        <w:lastRenderedPageBreak/>
         <w:t>6</w:t>
       </w:r>
       <w:r>
@@ -6624,6 +9436,155 @@
     </w:lvl>
   </w:abstractNum>
   <w:abstractNum w:abstractNumId="6" w15:restartNumberingAfterBreak="0">
+    <w:nsid w:val="070B6123"/>
+    <w:multiLevelType w:val="multilevel"/>
+    <w:tmpl w:val="79DE95DE"/>
+    <w:lvl w:ilvl="0">
+      <w:start w:val="1"/>
+      <w:numFmt w:val="bullet"/>
+      <w:lvlText w:val=""/>
+      <w:lvlJc w:val="left"/>
+      <w:pPr>
+        <w:tabs>
+          <w:tab w:val="num" w:pos="720"/>
+        </w:tabs>
+        <w:ind w:left="720" w:hanging="360"/>
+      </w:pPr>
+      <w:rPr>
+        <w:rFonts w:ascii="Symbol" w:hAnsi="Symbol" w:hint="default"/>
+        <w:sz w:val="20"/>
+      </w:rPr>
+    </w:lvl>
+    <w:lvl w:ilvl="1">
+      <w:start w:val="1"/>
+      <w:numFmt w:val="bullet"/>
+      <w:lvlText w:val="o"/>
+      <w:lvlJc w:val="left"/>
+      <w:pPr>
+        <w:tabs>
+          <w:tab w:val="num" w:pos="1440"/>
+        </w:tabs>
+        <w:ind w:left="1440" w:hanging="360"/>
+      </w:pPr>
+      <w:rPr>
+        <w:rFonts w:ascii="Courier New" w:hAnsi="Courier New" w:hint="default"/>
+        <w:sz w:val="20"/>
+      </w:rPr>
+    </w:lvl>
+    <w:lvl w:ilvl="2" w:tentative="1">
+      <w:start w:val="1"/>
+      <w:numFmt w:val="bullet"/>
+      <w:lvlText w:val=""/>
+      <w:lvlJc w:val="left"/>
+      <w:pPr>
+        <w:tabs>
+          <w:tab w:val="num" w:pos="2160"/>
+        </w:tabs>
+        <w:ind w:left="2160" w:hanging="360"/>
+      </w:pPr>
+      <w:rPr>
+        <w:rFonts w:ascii="Wingdings" w:hAnsi="Wingdings" w:hint="default"/>
+        <w:sz w:val="20"/>
+      </w:rPr>
+    </w:lvl>
+    <w:lvl w:ilvl="3" w:tentative="1">
+      <w:start w:val="1"/>
+      <w:numFmt w:val="bullet"/>
+      <w:lvlText w:val=""/>
+      <w:lvlJc w:val="left"/>
+      <w:pPr>
+        <w:tabs>
+          <w:tab w:val="num" w:pos="2880"/>
+        </w:tabs>
+        <w:ind w:left="2880" w:hanging="360"/>
+      </w:pPr>
+      <w:rPr>
+        <w:rFonts w:ascii="Wingdings" w:hAnsi="Wingdings" w:hint="default"/>
+        <w:sz w:val="20"/>
+      </w:rPr>
+    </w:lvl>
+    <w:lvl w:ilvl="4" w:tentative="1">
+      <w:start w:val="1"/>
+      <w:numFmt w:val="bullet"/>
+      <w:lvlText w:val=""/>
+      <w:lvlJc w:val="left"/>
+      <w:pPr>
+        <w:tabs>
+          <w:tab w:val="num" w:pos="3600"/>
+        </w:tabs>
+        <w:ind w:left="3600" w:hanging="360"/>
+      </w:pPr>
+      <w:rPr>
+        <w:rFonts w:ascii="Wingdings" w:hAnsi="Wingdings" w:hint="default"/>
+        <w:sz w:val="20"/>
+      </w:rPr>
+    </w:lvl>
+    <w:lvl w:ilvl="5" w:tentative="1">
+      <w:start w:val="1"/>
+      <w:numFmt w:val="bullet"/>
+      <w:lvlText w:val=""/>
+      <w:lvlJc w:val="left"/>
+      <w:pPr>
+        <w:tabs>
+          <w:tab w:val="num" w:pos="4320"/>
+        </w:tabs>
+        <w:ind w:left="4320" w:hanging="360"/>
+      </w:pPr>
+      <w:rPr>
+        <w:rFonts w:ascii="Wingdings" w:hAnsi="Wingdings" w:hint="default"/>
+        <w:sz w:val="20"/>
+      </w:rPr>
+    </w:lvl>
+    <w:lvl w:ilvl="6" w:tentative="1">
+      <w:start w:val="1"/>
+      <w:numFmt w:val="bullet"/>
+      <w:lvlText w:val=""/>
+      <w:lvlJc w:val="left"/>
+      <w:pPr>
+        <w:tabs>
+          <w:tab w:val="num" w:pos="5040"/>
+        </w:tabs>
+        <w:ind w:left="5040" w:hanging="360"/>
+      </w:pPr>
+      <w:rPr>
+        <w:rFonts w:ascii="Wingdings" w:hAnsi="Wingdings" w:hint="default"/>
+        <w:sz w:val="20"/>
+      </w:rPr>
+    </w:lvl>
+    <w:lvl w:ilvl="7" w:tentative="1">
+      <w:start w:val="1"/>
+      <w:numFmt w:val="bullet"/>
+      <w:lvlText w:val=""/>
+      <w:lvlJc w:val="left"/>
+      <w:pPr>
+        <w:tabs>
+          <w:tab w:val="num" w:pos="5760"/>
+        </w:tabs>
+        <w:ind w:left="5760" w:hanging="360"/>
+      </w:pPr>
+      <w:rPr>
+        <w:rFonts w:ascii="Wingdings" w:hAnsi="Wingdings" w:hint="default"/>
+        <w:sz w:val="20"/>
+      </w:rPr>
+    </w:lvl>
+    <w:lvl w:ilvl="8" w:tentative="1">
+      <w:start w:val="1"/>
+      <w:numFmt w:val="bullet"/>
+      <w:lvlText w:val=""/>
+      <w:lvlJc w:val="left"/>
+      <w:pPr>
+        <w:tabs>
+          <w:tab w:val="num" w:pos="6480"/>
+        </w:tabs>
+        <w:ind w:left="6480" w:hanging="360"/>
+      </w:pPr>
+      <w:rPr>
+        <w:rFonts w:ascii="Wingdings" w:hAnsi="Wingdings" w:hint="default"/>
+        <w:sz w:val="20"/>
+      </w:rPr>
+    </w:lvl>
+  </w:abstractNum>
+  <w:abstractNum w:abstractNumId="7" w15:restartNumberingAfterBreak="0">
     <w:nsid w:val="07F04510"/>
     <w:multiLevelType w:val="multilevel"/>
     <w:tmpl w:val="5CDA9E44"/>
@@ -6772,7 +9733,305 @@
       </w:rPr>
     </w:lvl>
   </w:abstractNum>
-  <w:abstractNum w:abstractNumId="7" w15:restartNumberingAfterBreak="0">
+  <w:abstractNum w:abstractNumId="8" w15:restartNumberingAfterBreak="0">
+    <w:nsid w:val="0AE76A33"/>
+    <w:multiLevelType w:val="multilevel"/>
+    <w:tmpl w:val="E0CA431C"/>
+    <w:lvl w:ilvl="0">
+      <w:start w:val="1"/>
+      <w:numFmt w:val="bullet"/>
+      <w:lvlText w:val=""/>
+      <w:lvlJc w:val="left"/>
+      <w:pPr>
+        <w:tabs>
+          <w:tab w:val="num" w:pos="720"/>
+        </w:tabs>
+        <w:ind w:left="720" w:hanging="360"/>
+      </w:pPr>
+      <w:rPr>
+        <w:rFonts w:ascii="Symbol" w:hAnsi="Symbol" w:hint="default"/>
+        <w:sz w:val="20"/>
+      </w:rPr>
+    </w:lvl>
+    <w:lvl w:ilvl="1" w:tentative="1">
+      <w:start w:val="1"/>
+      <w:numFmt w:val="bullet"/>
+      <w:lvlText w:val="o"/>
+      <w:lvlJc w:val="left"/>
+      <w:pPr>
+        <w:tabs>
+          <w:tab w:val="num" w:pos="1440"/>
+        </w:tabs>
+        <w:ind w:left="1440" w:hanging="360"/>
+      </w:pPr>
+      <w:rPr>
+        <w:rFonts w:ascii="Courier New" w:hAnsi="Courier New" w:hint="default"/>
+        <w:sz w:val="20"/>
+      </w:rPr>
+    </w:lvl>
+    <w:lvl w:ilvl="2" w:tentative="1">
+      <w:start w:val="1"/>
+      <w:numFmt w:val="bullet"/>
+      <w:lvlText w:val=""/>
+      <w:lvlJc w:val="left"/>
+      <w:pPr>
+        <w:tabs>
+          <w:tab w:val="num" w:pos="2160"/>
+        </w:tabs>
+        <w:ind w:left="2160" w:hanging="360"/>
+      </w:pPr>
+      <w:rPr>
+        <w:rFonts w:ascii="Wingdings" w:hAnsi="Wingdings" w:hint="default"/>
+        <w:sz w:val="20"/>
+      </w:rPr>
+    </w:lvl>
+    <w:lvl w:ilvl="3" w:tentative="1">
+      <w:start w:val="1"/>
+      <w:numFmt w:val="bullet"/>
+      <w:lvlText w:val=""/>
+      <w:lvlJc w:val="left"/>
+      <w:pPr>
+        <w:tabs>
+          <w:tab w:val="num" w:pos="2880"/>
+        </w:tabs>
+        <w:ind w:left="2880" w:hanging="360"/>
+      </w:pPr>
+      <w:rPr>
+        <w:rFonts w:ascii="Wingdings" w:hAnsi="Wingdings" w:hint="default"/>
+        <w:sz w:val="20"/>
+      </w:rPr>
+    </w:lvl>
+    <w:lvl w:ilvl="4" w:tentative="1">
+      <w:start w:val="1"/>
+      <w:numFmt w:val="bullet"/>
+      <w:lvlText w:val=""/>
+      <w:lvlJc w:val="left"/>
+      <w:pPr>
+        <w:tabs>
+          <w:tab w:val="num" w:pos="3600"/>
+        </w:tabs>
+        <w:ind w:left="3600" w:hanging="360"/>
+      </w:pPr>
+      <w:rPr>
+        <w:rFonts w:ascii="Wingdings" w:hAnsi="Wingdings" w:hint="default"/>
+        <w:sz w:val="20"/>
+      </w:rPr>
+    </w:lvl>
+    <w:lvl w:ilvl="5" w:tentative="1">
+      <w:start w:val="1"/>
+      <w:numFmt w:val="bullet"/>
+      <w:lvlText w:val=""/>
+      <w:lvlJc w:val="left"/>
+      <w:pPr>
+        <w:tabs>
+          <w:tab w:val="num" w:pos="4320"/>
+        </w:tabs>
+        <w:ind w:left="4320" w:hanging="360"/>
+      </w:pPr>
+      <w:rPr>
+        <w:rFonts w:ascii="Wingdings" w:hAnsi="Wingdings" w:hint="default"/>
+        <w:sz w:val="20"/>
+      </w:rPr>
+    </w:lvl>
+    <w:lvl w:ilvl="6" w:tentative="1">
+      <w:start w:val="1"/>
+      <w:numFmt w:val="bullet"/>
+      <w:lvlText w:val=""/>
+      <w:lvlJc w:val="left"/>
+      <w:pPr>
+        <w:tabs>
+          <w:tab w:val="num" w:pos="5040"/>
+        </w:tabs>
+        <w:ind w:left="5040" w:hanging="360"/>
+      </w:pPr>
+      <w:rPr>
+        <w:rFonts w:ascii="Wingdings" w:hAnsi="Wingdings" w:hint="default"/>
+        <w:sz w:val="20"/>
+      </w:rPr>
+    </w:lvl>
+    <w:lvl w:ilvl="7" w:tentative="1">
+      <w:start w:val="1"/>
+      <w:numFmt w:val="bullet"/>
+      <w:lvlText w:val=""/>
+      <w:lvlJc w:val="left"/>
+      <w:pPr>
+        <w:tabs>
+          <w:tab w:val="num" w:pos="5760"/>
+        </w:tabs>
+        <w:ind w:left="5760" w:hanging="360"/>
+      </w:pPr>
+      <w:rPr>
+        <w:rFonts w:ascii="Wingdings" w:hAnsi="Wingdings" w:hint="default"/>
+        <w:sz w:val="20"/>
+      </w:rPr>
+    </w:lvl>
+    <w:lvl w:ilvl="8" w:tentative="1">
+      <w:start w:val="1"/>
+      <w:numFmt w:val="bullet"/>
+      <w:lvlText w:val=""/>
+      <w:lvlJc w:val="left"/>
+      <w:pPr>
+        <w:tabs>
+          <w:tab w:val="num" w:pos="6480"/>
+        </w:tabs>
+        <w:ind w:left="6480" w:hanging="360"/>
+      </w:pPr>
+      <w:rPr>
+        <w:rFonts w:ascii="Wingdings" w:hAnsi="Wingdings" w:hint="default"/>
+        <w:sz w:val="20"/>
+      </w:rPr>
+    </w:lvl>
+  </w:abstractNum>
+  <w:abstractNum w:abstractNumId="9" w15:restartNumberingAfterBreak="0">
+    <w:nsid w:val="0BCE1805"/>
+    <w:multiLevelType w:val="multilevel"/>
+    <w:tmpl w:val="55CE40A4"/>
+    <w:lvl w:ilvl="0">
+      <w:start w:val="1"/>
+      <w:numFmt w:val="bullet"/>
+      <w:lvlText w:val=""/>
+      <w:lvlJc w:val="left"/>
+      <w:pPr>
+        <w:tabs>
+          <w:tab w:val="num" w:pos="1080"/>
+        </w:tabs>
+        <w:ind w:left="1080" w:hanging="360"/>
+      </w:pPr>
+      <w:rPr>
+        <w:rFonts w:ascii="Symbol" w:hAnsi="Symbol" w:hint="default"/>
+        <w:sz w:val="20"/>
+      </w:rPr>
+    </w:lvl>
+    <w:lvl w:ilvl="1" w:tentative="1">
+      <w:start w:val="1"/>
+      <w:numFmt w:val="bullet"/>
+      <w:lvlText w:val="o"/>
+      <w:lvlJc w:val="left"/>
+      <w:pPr>
+        <w:tabs>
+          <w:tab w:val="num" w:pos="1800"/>
+        </w:tabs>
+        <w:ind w:left="1800" w:hanging="360"/>
+      </w:pPr>
+      <w:rPr>
+        <w:rFonts w:ascii="Courier New" w:hAnsi="Courier New" w:hint="default"/>
+        <w:sz w:val="20"/>
+      </w:rPr>
+    </w:lvl>
+    <w:lvl w:ilvl="2" w:tentative="1">
+      <w:start w:val="1"/>
+      <w:numFmt w:val="bullet"/>
+      <w:lvlText w:val=""/>
+      <w:lvlJc w:val="left"/>
+      <w:pPr>
+        <w:tabs>
+          <w:tab w:val="num" w:pos="2520"/>
+        </w:tabs>
+        <w:ind w:left="2520" w:hanging="360"/>
+      </w:pPr>
+      <w:rPr>
+        <w:rFonts w:ascii="Wingdings" w:hAnsi="Wingdings" w:hint="default"/>
+        <w:sz w:val="20"/>
+      </w:rPr>
+    </w:lvl>
+    <w:lvl w:ilvl="3" w:tentative="1">
+      <w:start w:val="1"/>
+      <w:numFmt w:val="bullet"/>
+      <w:lvlText w:val=""/>
+      <w:lvlJc w:val="left"/>
+      <w:pPr>
+        <w:tabs>
+          <w:tab w:val="num" w:pos="3240"/>
+        </w:tabs>
+        <w:ind w:left="3240" w:hanging="360"/>
+      </w:pPr>
+      <w:rPr>
+        <w:rFonts w:ascii="Wingdings" w:hAnsi="Wingdings" w:hint="default"/>
+        <w:sz w:val="20"/>
+      </w:rPr>
+    </w:lvl>
+    <w:lvl w:ilvl="4" w:tentative="1">
+      <w:start w:val="1"/>
+      <w:numFmt w:val="bullet"/>
+      <w:lvlText w:val=""/>
+      <w:lvlJc w:val="left"/>
+      <w:pPr>
+        <w:tabs>
+          <w:tab w:val="num" w:pos="3960"/>
+        </w:tabs>
+        <w:ind w:left="3960" w:hanging="360"/>
+      </w:pPr>
+      <w:rPr>
+        <w:rFonts w:ascii="Wingdings" w:hAnsi="Wingdings" w:hint="default"/>
+        <w:sz w:val="20"/>
+      </w:rPr>
+    </w:lvl>
+    <w:lvl w:ilvl="5" w:tentative="1">
+      <w:start w:val="1"/>
+      <w:numFmt w:val="bullet"/>
+      <w:lvlText w:val=""/>
+      <w:lvlJc w:val="left"/>
+      <w:pPr>
+        <w:tabs>
+          <w:tab w:val="num" w:pos="4680"/>
+        </w:tabs>
+        <w:ind w:left="4680" w:hanging="360"/>
+      </w:pPr>
+      <w:rPr>
+        <w:rFonts w:ascii="Wingdings" w:hAnsi="Wingdings" w:hint="default"/>
+        <w:sz w:val="20"/>
+      </w:rPr>
+    </w:lvl>
+    <w:lvl w:ilvl="6" w:tentative="1">
+      <w:start w:val="1"/>
+      <w:numFmt w:val="bullet"/>
+      <w:lvlText w:val=""/>
+      <w:lvlJc w:val="left"/>
+      <w:pPr>
+        <w:tabs>
+          <w:tab w:val="num" w:pos="5400"/>
+        </w:tabs>
+        <w:ind w:left="5400" w:hanging="360"/>
+      </w:pPr>
+      <w:rPr>
+        <w:rFonts w:ascii="Wingdings" w:hAnsi="Wingdings" w:hint="default"/>
+        <w:sz w:val="20"/>
+      </w:rPr>
+    </w:lvl>
+    <w:lvl w:ilvl="7" w:tentative="1">
+      <w:start w:val="1"/>
+      <w:numFmt w:val="bullet"/>
+      <w:lvlText w:val=""/>
+      <w:lvlJc w:val="left"/>
+      <w:pPr>
+        <w:tabs>
+          <w:tab w:val="num" w:pos="6120"/>
+        </w:tabs>
+        <w:ind w:left="6120" w:hanging="360"/>
+      </w:pPr>
+      <w:rPr>
+        <w:rFonts w:ascii="Wingdings" w:hAnsi="Wingdings" w:hint="default"/>
+        <w:sz w:val="20"/>
+      </w:rPr>
+    </w:lvl>
+    <w:lvl w:ilvl="8" w:tentative="1">
+      <w:start w:val="1"/>
+      <w:numFmt w:val="bullet"/>
+      <w:lvlText w:val=""/>
+      <w:lvlJc w:val="left"/>
+      <w:pPr>
+        <w:tabs>
+          <w:tab w:val="num" w:pos="6840"/>
+        </w:tabs>
+        <w:ind w:left="6840" w:hanging="360"/>
+      </w:pPr>
+      <w:rPr>
+        <w:rFonts w:ascii="Wingdings" w:hAnsi="Wingdings" w:hint="default"/>
+        <w:sz w:val="20"/>
+      </w:rPr>
+    </w:lvl>
+  </w:abstractNum>
+  <w:abstractNum w:abstractNumId="10" w15:restartNumberingAfterBreak="0">
     <w:nsid w:val="0F0F6955"/>
     <w:multiLevelType w:val="multilevel"/>
     <w:tmpl w:val="487AFCEC"/>
@@ -6921,7 +10180,7 @@
       </w:rPr>
     </w:lvl>
   </w:abstractNum>
-  <w:abstractNum w:abstractNumId="8" w15:restartNumberingAfterBreak="0">
+  <w:abstractNum w:abstractNumId="11" w15:restartNumberingAfterBreak="0">
     <w:nsid w:val="114F25A9"/>
     <w:multiLevelType w:val="hybridMultilevel"/>
     <w:tmpl w:val="0B980DB6"/>
@@ -7034,7 +10293,7 @@
       </w:rPr>
     </w:lvl>
   </w:abstractNum>
-  <w:abstractNum w:abstractNumId="9" w15:restartNumberingAfterBreak="0">
+  <w:abstractNum w:abstractNumId="12" w15:restartNumberingAfterBreak="0">
     <w:nsid w:val="11F50E03"/>
     <w:multiLevelType w:val="multilevel"/>
     <w:tmpl w:val="739ED4D6"/>
@@ -7183,7 +10442,7 @@
       </w:rPr>
     </w:lvl>
   </w:abstractNum>
-  <w:abstractNum w:abstractNumId="10" w15:restartNumberingAfterBreak="0">
+  <w:abstractNum w:abstractNumId="13" w15:restartNumberingAfterBreak="0">
     <w:nsid w:val="13182D3F"/>
     <w:multiLevelType w:val="hybridMultilevel"/>
     <w:tmpl w:val="603E80EE"/>
@@ -7296,7 +10555,7 @@
       </w:rPr>
     </w:lvl>
   </w:abstractNum>
-  <w:abstractNum w:abstractNumId="11" w15:restartNumberingAfterBreak="0">
+  <w:abstractNum w:abstractNumId="14" w15:restartNumberingAfterBreak="0">
     <w:nsid w:val="1414042A"/>
     <w:multiLevelType w:val="multilevel"/>
     <w:tmpl w:val="ED8E031C"/>
@@ -7445,7 +10704,7 @@
       </w:rPr>
     </w:lvl>
   </w:abstractNum>
-  <w:abstractNum w:abstractNumId="12" w15:restartNumberingAfterBreak="0">
+  <w:abstractNum w:abstractNumId="15" w15:restartNumberingAfterBreak="0">
     <w:nsid w:val="1550492C"/>
     <w:multiLevelType w:val="multilevel"/>
     <w:tmpl w:val="B9E4F69E"/>
@@ -7562,7 +10821,7 @@
       </w:pPr>
     </w:lvl>
   </w:abstractNum>
-  <w:abstractNum w:abstractNumId="13" w15:restartNumberingAfterBreak="0">
+  <w:abstractNum w:abstractNumId="16" w15:restartNumberingAfterBreak="0">
     <w:nsid w:val="15981FAA"/>
     <w:multiLevelType w:val="hybridMultilevel"/>
     <w:tmpl w:val="C49E9E2A"/>
@@ -7675,7 +10934,7 @@
       </w:rPr>
     </w:lvl>
   </w:abstractNum>
-  <w:abstractNum w:abstractNumId="14" w15:restartNumberingAfterBreak="0">
+  <w:abstractNum w:abstractNumId="17" w15:restartNumberingAfterBreak="0">
     <w:nsid w:val="16F90F07"/>
     <w:multiLevelType w:val="hybridMultilevel"/>
     <w:tmpl w:val="A0347DFE"/>
@@ -7788,7 +11047,156 @@
       </w:rPr>
     </w:lvl>
   </w:abstractNum>
-  <w:abstractNum w:abstractNumId="15" w15:restartNumberingAfterBreak="0">
+  <w:abstractNum w:abstractNumId="18" w15:restartNumberingAfterBreak="0">
+    <w:nsid w:val="1867623D"/>
+    <w:multiLevelType w:val="multilevel"/>
+    <w:tmpl w:val="17B28F72"/>
+    <w:lvl w:ilvl="0">
+      <w:start w:val="1"/>
+      <w:numFmt w:val="bullet"/>
+      <w:lvlText w:val=""/>
+      <w:lvlJc w:val="left"/>
+      <w:pPr>
+        <w:tabs>
+          <w:tab w:val="num" w:pos="720"/>
+        </w:tabs>
+        <w:ind w:left="720" w:hanging="360"/>
+      </w:pPr>
+      <w:rPr>
+        <w:rFonts w:ascii="Symbol" w:hAnsi="Symbol" w:hint="default"/>
+        <w:sz w:val="20"/>
+      </w:rPr>
+    </w:lvl>
+    <w:lvl w:ilvl="1" w:tentative="1">
+      <w:start w:val="1"/>
+      <w:numFmt w:val="bullet"/>
+      <w:lvlText w:val="o"/>
+      <w:lvlJc w:val="left"/>
+      <w:pPr>
+        <w:tabs>
+          <w:tab w:val="num" w:pos="1440"/>
+        </w:tabs>
+        <w:ind w:left="1440" w:hanging="360"/>
+      </w:pPr>
+      <w:rPr>
+        <w:rFonts w:ascii="Courier New" w:hAnsi="Courier New" w:hint="default"/>
+        <w:sz w:val="20"/>
+      </w:rPr>
+    </w:lvl>
+    <w:lvl w:ilvl="2" w:tentative="1">
+      <w:start w:val="1"/>
+      <w:numFmt w:val="bullet"/>
+      <w:lvlText w:val=""/>
+      <w:lvlJc w:val="left"/>
+      <w:pPr>
+        <w:tabs>
+          <w:tab w:val="num" w:pos="2160"/>
+        </w:tabs>
+        <w:ind w:left="2160" w:hanging="360"/>
+      </w:pPr>
+      <w:rPr>
+        <w:rFonts w:ascii="Wingdings" w:hAnsi="Wingdings" w:hint="default"/>
+        <w:sz w:val="20"/>
+      </w:rPr>
+    </w:lvl>
+    <w:lvl w:ilvl="3" w:tentative="1">
+      <w:start w:val="1"/>
+      <w:numFmt w:val="bullet"/>
+      <w:lvlText w:val=""/>
+      <w:lvlJc w:val="left"/>
+      <w:pPr>
+        <w:tabs>
+          <w:tab w:val="num" w:pos="2880"/>
+        </w:tabs>
+        <w:ind w:left="2880" w:hanging="360"/>
+      </w:pPr>
+      <w:rPr>
+        <w:rFonts w:ascii="Wingdings" w:hAnsi="Wingdings" w:hint="default"/>
+        <w:sz w:val="20"/>
+      </w:rPr>
+    </w:lvl>
+    <w:lvl w:ilvl="4" w:tentative="1">
+      <w:start w:val="1"/>
+      <w:numFmt w:val="bullet"/>
+      <w:lvlText w:val=""/>
+      <w:lvlJc w:val="left"/>
+      <w:pPr>
+        <w:tabs>
+          <w:tab w:val="num" w:pos="3600"/>
+        </w:tabs>
+        <w:ind w:left="3600" w:hanging="360"/>
+      </w:pPr>
+      <w:rPr>
+        <w:rFonts w:ascii="Wingdings" w:hAnsi="Wingdings" w:hint="default"/>
+        <w:sz w:val="20"/>
+      </w:rPr>
+    </w:lvl>
+    <w:lvl w:ilvl="5" w:tentative="1">
+      <w:start w:val="1"/>
+      <w:numFmt w:val="bullet"/>
+      <w:lvlText w:val=""/>
+      <w:lvlJc w:val="left"/>
+      <w:pPr>
+        <w:tabs>
+          <w:tab w:val="num" w:pos="4320"/>
+        </w:tabs>
+        <w:ind w:left="4320" w:hanging="360"/>
+      </w:pPr>
+      <w:rPr>
+        <w:rFonts w:ascii="Wingdings" w:hAnsi="Wingdings" w:hint="default"/>
+        <w:sz w:val="20"/>
+      </w:rPr>
+    </w:lvl>
+    <w:lvl w:ilvl="6" w:tentative="1">
+      <w:start w:val="1"/>
+      <w:numFmt w:val="bullet"/>
+      <w:lvlText w:val=""/>
+      <w:lvlJc w:val="left"/>
+      <w:pPr>
+        <w:tabs>
+          <w:tab w:val="num" w:pos="5040"/>
+        </w:tabs>
+        <w:ind w:left="5040" w:hanging="360"/>
+      </w:pPr>
+      <w:rPr>
+        <w:rFonts w:ascii="Wingdings" w:hAnsi="Wingdings" w:hint="default"/>
+        <w:sz w:val="20"/>
+      </w:rPr>
+    </w:lvl>
+    <w:lvl w:ilvl="7" w:tentative="1">
+      <w:start w:val="1"/>
+      <w:numFmt w:val="bullet"/>
+      <w:lvlText w:val=""/>
+      <w:lvlJc w:val="left"/>
+      <w:pPr>
+        <w:tabs>
+          <w:tab w:val="num" w:pos="5760"/>
+        </w:tabs>
+        <w:ind w:left="5760" w:hanging="360"/>
+      </w:pPr>
+      <w:rPr>
+        <w:rFonts w:ascii="Wingdings" w:hAnsi="Wingdings" w:hint="default"/>
+        <w:sz w:val="20"/>
+      </w:rPr>
+    </w:lvl>
+    <w:lvl w:ilvl="8" w:tentative="1">
+      <w:start w:val="1"/>
+      <w:numFmt w:val="bullet"/>
+      <w:lvlText w:val=""/>
+      <w:lvlJc w:val="left"/>
+      <w:pPr>
+        <w:tabs>
+          <w:tab w:val="num" w:pos="6480"/>
+        </w:tabs>
+        <w:ind w:left="6480" w:hanging="360"/>
+      </w:pPr>
+      <w:rPr>
+        <w:rFonts w:ascii="Wingdings" w:hAnsi="Wingdings" w:hint="default"/>
+        <w:sz w:val="20"/>
+      </w:rPr>
+    </w:lvl>
+  </w:abstractNum>
+  <w:abstractNum w:abstractNumId="19" w15:restartNumberingAfterBreak="0">
     <w:nsid w:val="18826F26"/>
     <w:multiLevelType w:val="multilevel"/>
     <w:tmpl w:val="A8CC1334"/>
@@ -7937,7 +11345,7 @@
       </w:rPr>
     </w:lvl>
   </w:abstractNum>
-  <w:abstractNum w:abstractNumId="16" w15:restartNumberingAfterBreak="0">
+  <w:abstractNum w:abstractNumId="20" w15:restartNumberingAfterBreak="0">
     <w:nsid w:val="19116721"/>
     <w:multiLevelType w:val="hybridMultilevel"/>
     <w:tmpl w:val="3AECE4F0"/>
@@ -8050,7 +11458,305 @@
       </w:rPr>
     </w:lvl>
   </w:abstractNum>
-  <w:abstractNum w:abstractNumId="17" w15:restartNumberingAfterBreak="0">
+  <w:abstractNum w:abstractNumId="21" w15:restartNumberingAfterBreak="0">
+    <w:nsid w:val="1B291C89"/>
+    <w:multiLevelType w:val="multilevel"/>
+    <w:tmpl w:val="DD12AA54"/>
+    <w:lvl w:ilvl="0">
+      <w:start w:val="1"/>
+      <w:numFmt w:val="bullet"/>
+      <w:lvlText w:val=""/>
+      <w:lvlJc w:val="left"/>
+      <w:pPr>
+        <w:tabs>
+          <w:tab w:val="num" w:pos="1080"/>
+        </w:tabs>
+        <w:ind w:left="1080" w:hanging="360"/>
+      </w:pPr>
+      <w:rPr>
+        <w:rFonts w:ascii="Symbol" w:hAnsi="Symbol" w:hint="default"/>
+        <w:sz w:val="20"/>
+      </w:rPr>
+    </w:lvl>
+    <w:lvl w:ilvl="1" w:tentative="1">
+      <w:start w:val="1"/>
+      <w:numFmt w:val="bullet"/>
+      <w:lvlText w:val="o"/>
+      <w:lvlJc w:val="left"/>
+      <w:pPr>
+        <w:tabs>
+          <w:tab w:val="num" w:pos="1800"/>
+        </w:tabs>
+        <w:ind w:left="1800" w:hanging="360"/>
+      </w:pPr>
+      <w:rPr>
+        <w:rFonts w:ascii="Courier New" w:hAnsi="Courier New" w:hint="default"/>
+        <w:sz w:val="20"/>
+      </w:rPr>
+    </w:lvl>
+    <w:lvl w:ilvl="2" w:tentative="1">
+      <w:start w:val="1"/>
+      <w:numFmt w:val="bullet"/>
+      <w:lvlText w:val=""/>
+      <w:lvlJc w:val="left"/>
+      <w:pPr>
+        <w:tabs>
+          <w:tab w:val="num" w:pos="2520"/>
+        </w:tabs>
+        <w:ind w:left="2520" w:hanging="360"/>
+      </w:pPr>
+      <w:rPr>
+        <w:rFonts w:ascii="Wingdings" w:hAnsi="Wingdings" w:hint="default"/>
+        <w:sz w:val="20"/>
+      </w:rPr>
+    </w:lvl>
+    <w:lvl w:ilvl="3" w:tentative="1">
+      <w:start w:val="1"/>
+      <w:numFmt w:val="bullet"/>
+      <w:lvlText w:val=""/>
+      <w:lvlJc w:val="left"/>
+      <w:pPr>
+        <w:tabs>
+          <w:tab w:val="num" w:pos="3240"/>
+        </w:tabs>
+        <w:ind w:left="3240" w:hanging="360"/>
+      </w:pPr>
+      <w:rPr>
+        <w:rFonts w:ascii="Wingdings" w:hAnsi="Wingdings" w:hint="default"/>
+        <w:sz w:val="20"/>
+      </w:rPr>
+    </w:lvl>
+    <w:lvl w:ilvl="4" w:tentative="1">
+      <w:start w:val="1"/>
+      <w:numFmt w:val="bullet"/>
+      <w:lvlText w:val=""/>
+      <w:lvlJc w:val="left"/>
+      <w:pPr>
+        <w:tabs>
+          <w:tab w:val="num" w:pos="3960"/>
+        </w:tabs>
+        <w:ind w:left="3960" w:hanging="360"/>
+      </w:pPr>
+      <w:rPr>
+        <w:rFonts w:ascii="Wingdings" w:hAnsi="Wingdings" w:hint="default"/>
+        <w:sz w:val="20"/>
+      </w:rPr>
+    </w:lvl>
+    <w:lvl w:ilvl="5" w:tentative="1">
+      <w:start w:val="1"/>
+      <w:numFmt w:val="bullet"/>
+      <w:lvlText w:val=""/>
+      <w:lvlJc w:val="left"/>
+      <w:pPr>
+        <w:tabs>
+          <w:tab w:val="num" w:pos="4680"/>
+        </w:tabs>
+        <w:ind w:left="4680" w:hanging="360"/>
+      </w:pPr>
+      <w:rPr>
+        <w:rFonts w:ascii="Wingdings" w:hAnsi="Wingdings" w:hint="default"/>
+        <w:sz w:val="20"/>
+      </w:rPr>
+    </w:lvl>
+    <w:lvl w:ilvl="6" w:tentative="1">
+      <w:start w:val="1"/>
+      <w:numFmt w:val="bullet"/>
+      <w:lvlText w:val=""/>
+      <w:lvlJc w:val="left"/>
+      <w:pPr>
+        <w:tabs>
+          <w:tab w:val="num" w:pos="5400"/>
+        </w:tabs>
+        <w:ind w:left="5400" w:hanging="360"/>
+      </w:pPr>
+      <w:rPr>
+        <w:rFonts w:ascii="Wingdings" w:hAnsi="Wingdings" w:hint="default"/>
+        <w:sz w:val="20"/>
+      </w:rPr>
+    </w:lvl>
+    <w:lvl w:ilvl="7" w:tentative="1">
+      <w:start w:val="1"/>
+      <w:numFmt w:val="bullet"/>
+      <w:lvlText w:val=""/>
+      <w:lvlJc w:val="left"/>
+      <w:pPr>
+        <w:tabs>
+          <w:tab w:val="num" w:pos="6120"/>
+        </w:tabs>
+        <w:ind w:left="6120" w:hanging="360"/>
+      </w:pPr>
+      <w:rPr>
+        <w:rFonts w:ascii="Wingdings" w:hAnsi="Wingdings" w:hint="default"/>
+        <w:sz w:val="20"/>
+      </w:rPr>
+    </w:lvl>
+    <w:lvl w:ilvl="8" w:tentative="1">
+      <w:start w:val="1"/>
+      <w:numFmt w:val="bullet"/>
+      <w:lvlText w:val=""/>
+      <w:lvlJc w:val="left"/>
+      <w:pPr>
+        <w:tabs>
+          <w:tab w:val="num" w:pos="6840"/>
+        </w:tabs>
+        <w:ind w:left="6840" w:hanging="360"/>
+      </w:pPr>
+      <w:rPr>
+        <w:rFonts w:ascii="Wingdings" w:hAnsi="Wingdings" w:hint="default"/>
+        <w:sz w:val="20"/>
+      </w:rPr>
+    </w:lvl>
+  </w:abstractNum>
+  <w:abstractNum w:abstractNumId="22" w15:restartNumberingAfterBreak="0">
+    <w:nsid w:val="1CA76603"/>
+    <w:multiLevelType w:val="multilevel"/>
+    <w:tmpl w:val="95DA657E"/>
+    <w:lvl w:ilvl="0">
+      <w:start w:val="1"/>
+      <w:numFmt w:val="bullet"/>
+      <w:lvlText w:val=""/>
+      <w:lvlJc w:val="left"/>
+      <w:pPr>
+        <w:tabs>
+          <w:tab w:val="num" w:pos="720"/>
+        </w:tabs>
+        <w:ind w:left="720" w:hanging="360"/>
+      </w:pPr>
+      <w:rPr>
+        <w:rFonts w:ascii="Symbol" w:hAnsi="Symbol" w:hint="default"/>
+        <w:sz w:val="20"/>
+      </w:rPr>
+    </w:lvl>
+    <w:lvl w:ilvl="1">
+      <w:start w:val="1"/>
+      <w:numFmt w:val="bullet"/>
+      <w:lvlText w:val="o"/>
+      <w:lvlJc w:val="left"/>
+      <w:pPr>
+        <w:tabs>
+          <w:tab w:val="num" w:pos="1440"/>
+        </w:tabs>
+        <w:ind w:left="1440" w:hanging="360"/>
+      </w:pPr>
+      <w:rPr>
+        <w:rFonts w:ascii="Courier New" w:hAnsi="Courier New" w:hint="default"/>
+        <w:sz w:val="20"/>
+      </w:rPr>
+    </w:lvl>
+    <w:lvl w:ilvl="2" w:tentative="1">
+      <w:start w:val="1"/>
+      <w:numFmt w:val="bullet"/>
+      <w:lvlText w:val=""/>
+      <w:lvlJc w:val="left"/>
+      <w:pPr>
+        <w:tabs>
+          <w:tab w:val="num" w:pos="2160"/>
+        </w:tabs>
+        <w:ind w:left="2160" w:hanging="360"/>
+      </w:pPr>
+      <w:rPr>
+        <w:rFonts w:ascii="Wingdings" w:hAnsi="Wingdings" w:hint="default"/>
+        <w:sz w:val="20"/>
+      </w:rPr>
+    </w:lvl>
+    <w:lvl w:ilvl="3" w:tentative="1">
+      <w:start w:val="1"/>
+      <w:numFmt w:val="bullet"/>
+      <w:lvlText w:val=""/>
+      <w:lvlJc w:val="left"/>
+      <w:pPr>
+        <w:tabs>
+          <w:tab w:val="num" w:pos="2880"/>
+        </w:tabs>
+        <w:ind w:left="2880" w:hanging="360"/>
+      </w:pPr>
+      <w:rPr>
+        <w:rFonts w:ascii="Wingdings" w:hAnsi="Wingdings" w:hint="default"/>
+        <w:sz w:val="20"/>
+      </w:rPr>
+    </w:lvl>
+    <w:lvl w:ilvl="4" w:tentative="1">
+      <w:start w:val="1"/>
+      <w:numFmt w:val="bullet"/>
+      <w:lvlText w:val=""/>
+      <w:lvlJc w:val="left"/>
+      <w:pPr>
+        <w:tabs>
+          <w:tab w:val="num" w:pos="3600"/>
+        </w:tabs>
+        <w:ind w:left="3600" w:hanging="360"/>
+      </w:pPr>
+      <w:rPr>
+        <w:rFonts w:ascii="Wingdings" w:hAnsi="Wingdings" w:hint="default"/>
+        <w:sz w:val="20"/>
+      </w:rPr>
+    </w:lvl>
+    <w:lvl w:ilvl="5" w:tentative="1">
+      <w:start w:val="1"/>
+      <w:numFmt w:val="bullet"/>
+      <w:lvlText w:val=""/>
+      <w:lvlJc w:val="left"/>
+      <w:pPr>
+        <w:tabs>
+          <w:tab w:val="num" w:pos="4320"/>
+        </w:tabs>
+        <w:ind w:left="4320" w:hanging="360"/>
+      </w:pPr>
+      <w:rPr>
+        <w:rFonts w:ascii="Wingdings" w:hAnsi="Wingdings" w:hint="default"/>
+        <w:sz w:val="20"/>
+      </w:rPr>
+    </w:lvl>
+    <w:lvl w:ilvl="6" w:tentative="1">
+      <w:start w:val="1"/>
+      <w:numFmt w:val="bullet"/>
+      <w:lvlText w:val=""/>
+      <w:lvlJc w:val="left"/>
+      <w:pPr>
+        <w:tabs>
+          <w:tab w:val="num" w:pos="5040"/>
+        </w:tabs>
+        <w:ind w:left="5040" w:hanging="360"/>
+      </w:pPr>
+      <w:rPr>
+        <w:rFonts w:ascii="Wingdings" w:hAnsi="Wingdings" w:hint="default"/>
+        <w:sz w:val="20"/>
+      </w:rPr>
+    </w:lvl>
+    <w:lvl w:ilvl="7" w:tentative="1">
+      <w:start w:val="1"/>
+      <w:numFmt w:val="bullet"/>
+      <w:lvlText w:val=""/>
+      <w:lvlJc w:val="left"/>
+      <w:pPr>
+        <w:tabs>
+          <w:tab w:val="num" w:pos="5760"/>
+        </w:tabs>
+        <w:ind w:left="5760" w:hanging="360"/>
+      </w:pPr>
+      <w:rPr>
+        <w:rFonts w:ascii="Wingdings" w:hAnsi="Wingdings" w:hint="default"/>
+        <w:sz w:val="20"/>
+      </w:rPr>
+    </w:lvl>
+    <w:lvl w:ilvl="8" w:tentative="1">
+      <w:start w:val="1"/>
+      <w:numFmt w:val="bullet"/>
+      <w:lvlText w:val=""/>
+      <w:lvlJc w:val="left"/>
+      <w:pPr>
+        <w:tabs>
+          <w:tab w:val="num" w:pos="6480"/>
+        </w:tabs>
+        <w:ind w:left="6480" w:hanging="360"/>
+      </w:pPr>
+      <w:rPr>
+        <w:rFonts w:ascii="Wingdings" w:hAnsi="Wingdings" w:hint="default"/>
+        <w:sz w:val="20"/>
+      </w:rPr>
+    </w:lvl>
+  </w:abstractNum>
+  <w:abstractNum w:abstractNumId="23" w15:restartNumberingAfterBreak="0">
     <w:nsid w:val="22526712"/>
     <w:multiLevelType w:val="multilevel"/>
     <w:tmpl w:val="CA80061A"/>
@@ -8199,7 +11905,7 @@
       </w:rPr>
     </w:lvl>
   </w:abstractNum>
-  <w:abstractNum w:abstractNumId="18" w15:restartNumberingAfterBreak="0">
+  <w:abstractNum w:abstractNumId="24" w15:restartNumberingAfterBreak="0">
     <w:nsid w:val="2313421F"/>
     <w:multiLevelType w:val="multilevel"/>
     <w:tmpl w:val="9F260CF2"/>
@@ -8348,7 +12054,7 @@
       </w:rPr>
     </w:lvl>
   </w:abstractNum>
-  <w:abstractNum w:abstractNumId="19" w15:restartNumberingAfterBreak="0">
+  <w:abstractNum w:abstractNumId="25" w15:restartNumberingAfterBreak="0">
     <w:nsid w:val="25BD7AD6"/>
     <w:multiLevelType w:val="multilevel"/>
     <w:tmpl w:val="902EC2F0"/>
@@ -8461,7 +12167,7 @@
       </w:pPr>
     </w:lvl>
   </w:abstractNum>
-  <w:abstractNum w:abstractNumId="20" w15:restartNumberingAfterBreak="0">
+  <w:abstractNum w:abstractNumId="26" w15:restartNumberingAfterBreak="0">
     <w:nsid w:val="280A41F2"/>
     <w:multiLevelType w:val="multilevel"/>
     <w:tmpl w:val="66D2E10A"/>
@@ -8610,7 +12316,7 @@
       </w:rPr>
     </w:lvl>
   </w:abstractNum>
-  <w:abstractNum w:abstractNumId="21" w15:restartNumberingAfterBreak="0">
+  <w:abstractNum w:abstractNumId="27" w15:restartNumberingAfterBreak="0">
     <w:nsid w:val="31C45952"/>
     <w:multiLevelType w:val="hybridMultilevel"/>
     <w:tmpl w:val="09B47848"/>
@@ -8723,7 +12429,7 @@
       </w:rPr>
     </w:lvl>
   </w:abstractNum>
-  <w:abstractNum w:abstractNumId="22" w15:restartNumberingAfterBreak="0">
+  <w:abstractNum w:abstractNumId="28" w15:restartNumberingAfterBreak="0">
     <w:nsid w:val="32CB64CE"/>
     <w:multiLevelType w:val="multilevel"/>
     <w:tmpl w:val="034A8154"/>
@@ -8872,7 +12578,7 @@
       </w:rPr>
     </w:lvl>
   </w:abstractNum>
-  <w:abstractNum w:abstractNumId="23" w15:restartNumberingAfterBreak="0">
+  <w:abstractNum w:abstractNumId="29" w15:restartNumberingAfterBreak="0">
     <w:nsid w:val="33800050"/>
     <w:multiLevelType w:val="multilevel"/>
     <w:tmpl w:val="78780C48"/>
@@ -9021,7 +12727,7 @@
       </w:rPr>
     </w:lvl>
   </w:abstractNum>
-  <w:abstractNum w:abstractNumId="24" w15:restartNumberingAfterBreak="0">
+  <w:abstractNum w:abstractNumId="30" w15:restartNumberingAfterBreak="0">
     <w:nsid w:val="39A9497A"/>
     <w:multiLevelType w:val="hybridMultilevel"/>
     <w:tmpl w:val="1B1C55EC"/>
@@ -9134,7 +12840,7 @@
       </w:rPr>
     </w:lvl>
   </w:abstractNum>
-  <w:abstractNum w:abstractNumId="25" w15:restartNumberingAfterBreak="0">
+  <w:abstractNum w:abstractNumId="31" w15:restartNumberingAfterBreak="0">
     <w:nsid w:val="3A9B797D"/>
     <w:multiLevelType w:val="multilevel"/>
     <w:tmpl w:val="E272C128"/>
@@ -9283,7 +12989,156 @@
       </w:rPr>
     </w:lvl>
   </w:abstractNum>
-  <w:abstractNum w:abstractNumId="26" w15:restartNumberingAfterBreak="0">
+  <w:abstractNum w:abstractNumId="32" w15:restartNumberingAfterBreak="0">
+    <w:nsid w:val="3BEE5640"/>
+    <w:multiLevelType w:val="multilevel"/>
+    <w:tmpl w:val="145EDF04"/>
+    <w:lvl w:ilvl="0">
+      <w:start w:val="1"/>
+      <w:numFmt w:val="bullet"/>
+      <w:lvlText w:val=""/>
+      <w:lvlJc w:val="left"/>
+      <w:pPr>
+        <w:tabs>
+          <w:tab w:val="num" w:pos="720"/>
+        </w:tabs>
+        <w:ind w:left="720" w:hanging="360"/>
+      </w:pPr>
+      <w:rPr>
+        <w:rFonts w:ascii="Symbol" w:hAnsi="Symbol" w:hint="default"/>
+        <w:sz w:val="20"/>
+      </w:rPr>
+    </w:lvl>
+    <w:lvl w:ilvl="1">
+      <w:start w:val="1"/>
+      <w:numFmt w:val="bullet"/>
+      <w:lvlText w:val="o"/>
+      <w:lvlJc w:val="left"/>
+      <w:pPr>
+        <w:tabs>
+          <w:tab w:val="num" w:pos="1440"/>
+        </w:tabs>
+        <w:ind w:left="1440" w:hanging="360"/>
+      </w:pPr>
+      <w:rPr>
+        <w:rFonts w:ascii="Courier New" w:hAnsi="Courier New" w:hint="default"/>
+        <w:sz w:val="20"/>
+      </w:rPr>
+    </w:lvl>
+    <w:lvl w:ilvl="2" w:tentative="1">
+      <w:start w:val="1"/>
+      <w:numFmt w:val="bullet"/>
+      <w:lvlText w:val=""/>
+      <w:lvlJc w:val="left"/>
+      <w:pPr>
+        <w:tabs>
+          <w:tab w:val="num" w:pos="2160"/>
+        </w:tabs>
+        <w:ind w:left="2160" w:hanging="360"/>
+      </w:pPr>
+      <w:rPr>
+        <w:rFonts w:ascii="Wingdings" w:hAnsi="Wingdings" w:hint="default"/>
+        <w:sz w:val="20"/>
+      </w:rPr>
+    </w:lvl>
+    <w:lvl w:ilvl="3" w:tentative="1">
+      <w:start w:val="1"/>
+      <w:numFmt w:val="bullet"/>
+      <w:lvlText w:val=""/>
+      <w:lvlJc w:val="left"/>
+      <w:pPr>
+        <w:tabs>
+          <w:tab w:val="num" w:pos="2880"/>
+        </w:tabs>
+        <w:ind w:left="2880" w:hanging="360"/>
+      </w:pPr>
+      <w:rPr>
+        <w:rFonts w:ascii="Wingdings" w:hAnsi="Wingdings" w:hint="default"/>
+        <w:sz w:val="20"/>
+      </w:rPr>
+    </w:lvl>
+    <w:lvl w:ilvl="4" w:tentative="1">
+      <w:start w:val="1"/>
+      <w:numFmt w:val="bullet"/>
+      <w:lvlText w:val=""/>
+      <w:lvlJc w:val="left"/>
+      <w:pPr>
+        <w:tabs>
+          <w:tab w:val="num" w:pos="3600"/>
+        </w:tabs>
+        <w:ind w:left="3600" w:hanging="360"/>
+      </w:pPr>
+      <w:rPr>
+        <w:rFonts w:ascii="Wingdings" w:hAnsi="Wingdings" w:hint="default"/>
+        <w:sz w:val="20"/>
+      </w:rPr>
+    </w:lvl>
+    <w:lvl w:ilvl="5" w:tentative="1">
+      <w:start w:val="1"/>
+      <w:numFmt w:val="bullet"/>
+      <w:lvlText w:val=""/>
+      <w:lvlJc w:val="left"/>
+      <w:pPr>
+        <w:tabs>
+          <w:tab w:val="num" w:pos="4320"/>
+        </w:tabs>
+        <w:ind w:left="4320" w:hanging="360"/>
+      </w:pPr>
+      <w:rPr>
+        <w:rFonts w:ascii="Wingdings" w:hAnsi="Wingdings" w:hint="default"/>
+        <w:sz w:val="20"/>
+      </w:rPr>
+    </w:lvl>
+    <w:lvl w:ilvl="6" w:tentative="1">
+      <w:start w:val="1"/>
+      <w:numFmt w:val="bullet"/>
+      <w:lvlText w:val=""/>
+      <w:lvlJc w:val="left"/>
+      <w:pPr>
+        <w:tabs>
+          <w:tab w:val="num" w:pos="5040"/>
+        </w:tabs>
+        <w:ind w:left="5040" w:hanging="360"/>
+      </w:pPr>
+      <w:rPr>
+        <w:rFonts w:ascii="Wingdings" w:hAnsi="Wingdings" w:hint="default"/>
+        <w:sz w:val="20"/>
+      </w:rPr>
+    </w:lvl>
+    <w:lvl w:ilvl="7" w:tentative="1">
+      <w:start w:val="1"/>
+      <w:numFmt w:val="bullet"/>
+      <w:lvlText w:val=""/>
+      <w:lvlJc w:val="left"/>
+      <w:pPr>
+        <w:tabs>
+          <w:tab w:val="num" w:pos="5760"/>
+        </w:tabs>
+        <w:ind w:left="5760" w:hanging="360"/>
+      </w:pPr>
+      <w:rPr>
+        <w:rFonts w:ascii="Wingdings" w:hAnsi="Wingdings" w:hint="default"/>
+        <w:sz w:val="20"/>
+      </w:rPr>
+    </w:lvl>
+    <w:lvl w:ilvl="8" w:tentative="1">
+      <w:start w:val="1"/>
+      <w:numFmt w:val="bullet"/>
+      <w:lvlText w:val=""/>
+      <w:lvlJc w:val="left"/>
+      <w:pPr>
+        <w:tabs>
+          <w:tab w:val="num" w:pos="6480"/>
+        </w:tabs>
+        <w:ind w:left="6480" w:hanging="360"/>
+      </w:pPr>
+      <w:rPr>
+        <w:rFonts w:ascii="Wingdings" w:hAnsi="Wingdings" w:hint="default"/>
+        <w:sz w:val="20"/>
+      </w:rPr>
+    </w:lvl>
+  </w:abstractNum>
+  <w:abstractNum w:abstractNumId="33" w15:restartNumberingAfterBreak="0">
     <w:nsid w:val="3FCC44D8"/>
     <w:multiLevelType w:val="multilevel"/>
     <w:tmpl w:val="94BEB1B6"/>
@@ -9432,7 +13287,7 @@
       </w:rPr>
     </w:lvl>
   </w:abstractNum>
-  <w:abstractNum w:abstractNumId="27" w15:restartNumberingAfterBreak="0">
+  <w:abstractNum w:abstractNumId="34" w15:restartNumberingAfterBreak="0">
     <w:nsid w:val="42CD74C8"/>
     <w:multiLevelType w:val="hybridMultilevel"/>
     <w:tmpl w:val="31C83C14"/>
@@ -9545,7 +13400,7 @@
       </w:rPr>
     </w:lvl>
   </w:abstractNum>
-  <w:abstractNum w:abstractNumId="28" w15:restartNumberingAfterBreak="0">
+  <w:abstractNum w:abstractNumId="35" w15:restartNumberingAfterBreak="0">
     <w:nsid w:val="438D35A4"/>
     <w:multiLevelType w:val="hybridMultilevel"/>
     <w:tmpl w:val="1FF2CED6"/>
@@ -9658,7 +13513,156 @@
       </w:rPr>
     </w:lvl>
   </w:abstractNum>
-  <w:abstractNum w:abstractNumId="29" w15:restartNumberingAfterBreak="0">
+  <w:abstractNum w:abstractNumId="36" w15:restartNumberingAfterBreak="0">
+    <w:nsid w:val="44C45B7D"/>
+    <w:multiLevelType w:val="multilevel"/>
+    <w:tmpl w:val="2C8E8E12"/>
+    <w:lvl w:ilvl="0">
+      <w:start w:val="1"/>
+      <w:numFmt w:val="bullet"/>
+      <w:lvlText w:val=""/>
+      <w:lvlJc w:val="left"/>
+      <w:pPr>
+        <w:tabs>
+          <w:tab w:val="num" w:pos="720"/>
+        </w:tabs>
+        <w:ind w:left="720" w:hanging="360"/>
+      </w:pPr>
+      <w:rPr>
+        <w:rFonts w:ascii="Symbol" w:hAnsi="Symbol" w:hint="default"/>
+        <w:sz w:val="20"/>
+      </w:rPr>
+    </w:lvl>
+    <w:lvl w:ilvl="1">
+      <w:start w:val="1"/>
+      <w:numFmt w:val="bullet"/>
+      <w:lvlText w:val="o"/>
+      <w:lvlJc w:val="left"/>
+      <w:pPr>
+        <w:tabs>
+          <w:tab w:val="num" w:pos="1440"/>
+        </w:tabs>
+        <w:ind w:left="1440" w:hanging="360"/>
+      </w:pPr>
+      <w:rPr>
+        <w:rFonts w:ascii="Courier New" w:hAnsi="Courier New" w:hint="default"/>
+        <w:sz w:val="20"/>
+      </w:rPr>
+    </w:lvl>
+    <w:lvl w:ilvl="2" w:tentative="1">
+      <w:start w:val="1"/>
+      <w:numFmt w:val="bullet"/>
+      <w:lvlText w:val=""/>
+      <w:lvlJc w:val="left"/>
+      <w:pPr>
+        <w:tabs>
+          <w:tab w:val="num" w:pos="2160"/>
+        </w:tabs>
+        <w:ind w:left="2160" w:hanging="360"/>
+      </w:pPr>
+      <w:rPr>
+        <w:rFonts w:ascii="Wingdings" w:hAnsi="Wingdings" w:hint="default"/>
+        <w:sz w:val="20"/>
+      </w:rPr>
+    </w:lvl>
+    <w:lvl w:ilvl="3" w:tentative="1">
+      <w:start w:val="1"/>
+      <w:numFmt w:val="bullet"/>
+      <w:lvlText w:val=""/>
+      <w:lvlJc w:val="left"/>
+      <w:pPr>
+        <w:tabs>
+          <w:tab w:val="num" w:pos="2880"/>
+        </w:tabs>
+        <w:ind w:left="2880" w:hanging="360"/>
+      </w:pPr>
+      <w:rPr>
+        <w:rFonts w:ascii="Wingdings" w:hAnsi="Wingdings" w:hint="default"/>
+        <w:sz w:val="20"/>
+      </w:rPr>
+    </w:lvl>
+    <w:lvl w:ilvl="4" w:tentative="1">
+      <w:start w:val="1"/>
+      <w:numFmt w:val="bullet"/>
+      <w:lvlText w:val=""/>
+      <w:lvlJc w:val="left"/>
+      <w:pPr>
+        <w:tabs>
+          <w:tab w:val="num" w:pos="3600"/>
+        </w:tabs>
+        <w:ind w:left="3600" w:hanging="360"/>
+      </w:pPr>
+      <w:rPr>
+        <w:rFonts w:ascii="Wingdings" w:hAnsi="Wingdings" w:hint="default"/>
+        <w:sz w:val="20"/>
+      </w:rPr>
+    </w:lvl>
+    <w:lvl w:ilvl="5" w:tentative="1">
+      <w:start w:val="1"/>
+      <w:numFmt w:val="bullet"/>
+      <w:lvlText w:val=""/>
+      <w:lvlJc w:val="left"/>
+      <w:pPr>
+        <w:tabs>
+          <w:tab w:val="num" w:pos="4320"/>
+        </w:tabs>
+        <w:ind w:left="4320" w:hanging="360"/>
+      </w:pPr>
+      <w:rPr>
+        <w:rFonts w:ascii="Wingdings" w:hAnsi="Wingdings" w:hint="default"/>
+        <w:sz w:val="20"/>
+      </w:rPr>
+    </w:lvl>
+    <w:lvl w:ilvl="6" w:tentative="1">
+      <w:start w:val="1"/>
+      <w:numFmt w:val="bullet"/>
+      <w:lvlText w:val=""/>
+      <w:lvlJc w:val="left"/>
+      <w:pPr>
+        <w:tabs>
+          <w:tab w:val="num" w:pos="5040"/>
+        </w:tabs>
+        <w:ind w:left="5040" w:hanging="360"/>
+      </w:pPr>
+      <w:rPr>
+        <w:rFonts w:ascii="Wingdings" w:hAnsi="Wingdings" w:hint="default"/>
+        <w:sz w:val="20"/>
+      </w:rPr>
+    </w:lvl>
+    <w:lvl w:ilvl="7" w:tentative="1">
+      <w:start w:val="1"/>
+      <w:numFmt w:val="bullet"/>
+      <w:lvlText w:val=""/>
+      <w:lvlJc w:val="left"/>
+      <w:pPr>
+        <w:tabs>
+          <w:tab w:val="num" w:pos="5760"/>
+        </w:tabs>
+        <w:ind w:left="5760" w:hanging="360"/>
+      </w:pPr>
+      <w:rPr>
+        <w:rFonts w:ascii="Wingdings" w:hAnsi="Wingdings" w:hint="default"/>
+        <w:sz w:val="20"/>
+      </w:rPr>
+    </w:lvl>
+    <w:lvl w:ilvl="8" w:tentative="1">
+      <w:start w:val="1"/>
+      <w:numFmt w:val="bullet"/>
+      <w:lvlText w:val=""/>
+      <w:lvlJc w:val="left"/>
+      <w:pPr>
+        <w:tabs>
+          <w:tab w:val="num" w:pos="6480"/>
+        </w:tabs>
+        <w:ind w:left="6480" w:hanging="360"/>
+      </w:pPr>
+      <w:rPr>
+        <w:rFonts w:ascii="Wingdings" w:hAnsi="Wingdings" w:hint="default"/>
+        <w:sz w:val="20"/>
+      </w:rPr>
+    </w:lvl>
+  </w:abstractNum>
+  <w:abstractNum w:abstractNumId="37" w15:restartNumberingAfterBreak="0">
     <w:nsid w:val="475971AB"/>
     <w:multiLevelType w:val="hybridMultilevel"/>
     <w:tmpl w:val="E56871A8"/>
@@ -9771,7 +13775,7 @@
       </w:rPr>
     </w:lvl>
   </w:abstractNum>
-  <w:abstractNum w:abstractNumId="30" w15:restartNumberingAfterBreak="0">
+  <w:abstractNum w:abstractNumId="38" w15:restartNumberingAfterBreak="0">
     <w:nsid w:val="49E50EC9"/>
     <w:multiLevelType w:val="multilevel"/>
     <w:tmpl w:val="BDEA4F46"/>
@@ -9920,7 +13924,156 @@
       </w:rPr>
     </w:lvl>
   </w:abstractNum>
-  <w:abstractNum w:abstractNumId="31" w15:restartNumberingAfterBreak="0">
+  <w:abstractNum w:abstractNumId="39" w15:restartNumberingAfterBreak="0">
+    <w:nsid w:val="49FA30BA"/>
+    <w:multiLevelType w:val="multilevel"/>
+    <w:tmpl w:val="F51E352C"/>
+    <w:lvl w:ilvl="0">
+      <w:start w:val="1"/>
+      <w:numFmt w:val="bullet"/>
+      <w:lvlText w:val=""/>
+      <w:lvlJc w:val="left"/>
+      <w:pPr>
+        <w:tabs>
+          <w:tab w:val="num" w:pos="720"/>
+        </w:tabs>
+        <w:ind w:left="720" w:hanging="360"/>
+      </w:pPr>
+      <w:rPr>
+        <w:rFonts w:ascii="Symbol" w:hAnsi="Symbol" w:hint="default"/>
+        <w:sz w:val="20"/>
+      </w:rPr>
+    </w:lvl>
+    <w:lvl w:ilvl="1" w:tentative="1">
+      <w:start w:val="1"/>
+      <w:numFmt w:val="bullet"/>
+      <w:lvlText w:val="o"/>
+      <w:lvlJc w:val="left"/>
+      <w:pPr>
+        <w:tabs>
+          <w:tab w:val="num" w:pos="1440"/>
+        </w:tabs>
+        <w:ind w:left="1440" w:hanging="360"/>
+      </w:pPr>
+      <w:rPr>
+        <w:rFonts w:ascii="Courier New" w:hAnsi="Courier New" w:hint="default"/>
+        <w:sz w:val="20"/>
+      </w:rPr>
+    </w:lvl>
+    <w:lvl w:ilvl="2" w:tentative="1">
+      <w:start w:val="1"/>
+      <w:numFmt w:val="bullet"/>
+      <w:lvlText w:val=""/>
+      <w:lvlJc w:val="left"/>
+      <w:pPr>
+        <w:tabs>
+          <w:tab w:val="num" w:pos="2160"/>
+        </w:tabs>
+        <w:ind w:left="2160" w:hanging="360"/>
+      </w:pPr>
+      <w:rPr>
+        <w:rFonts w:ascii="Wingdings" w:hAnsi="Wingdings" w:hint="default"/>
+        <w:sz w:val="20"/>
+      </w:rPr>
+    </w:lvl>
+    <w:lvl w:ilvl="3" w:tentative="1">
+      <w:start w:val="1"/>
+      <w:numFmt w:val="bullet"/>
+      <w:lvlText w:val=""/>
+      <w:lvlJc w:val="left"/>
+      <w:pPr>
+        <w:tabs>
+          <w:tab w:val="num" w:pos="2880"/>
+        </w:tabs>
+        <w:ind w:left="2880" w:hanging="360"/>
+      </w:pPr>
+      <w:rPr>
+        <w:rFonts w:ascii="Wingdings" w:hAnsi="Wingdings" w:hint="default"/>
+        <w:sz w:val="20"/>
+      </w:rPr>
+    </w:lvl>
+    <w:lvl w:ilvl="4" w:tentative="1">
+      <w:start w:val="1"/>
+      <w:numFmt w:val="bullet"/>
+      <w:lvlText w:val=""/>
+      <w:lvlJc w:val="left"/>
+      <w:pPr>
+        <w:tabs>
+          <w:tab w:val="num" w:pos="3600"/>
+        </w:tabs>
+        <w:ind w:left="3600" w:hanging="360"/>
+      </w:pPr>
+      <w:rPr>
+        <w:rFonts w:ascii="Wingdings" w:hAnsi="Wingdings" w:hint="default"/>
+        <w:sz w:val="20"/>
+      </w:rPr>
+    </w:lvl>
+    <w:lvl w:ilvl="5" w:tentative="1">
+      <w:start w:val="1"/>
+      <w:numFmt w:val="bullet"/>
+      <w:lvlText w:val=""/>
+      <w:lvlJc w:val="left"/>
+      <w:pPr>
+        <w:tabs>
+          <w:tab w:val="num" w:pos="4320"/>
+        </w:tabs>
+        <w:ind w:left="4320" w:hanging="360"/>
+      </w:pPr>
+      <w:rPr>
+        <w:rFonts w:ascii="Wingdings" w:hAnsi="Wingdings" w:hint="default"/>
+        <w:sz w:val="20"/>
+      </w:rPr>
+    </w:lvl>
+    <w:lvl w:ilvl="6" w:tentative="1">
+      <w:start w:val="1"/>
+      <w:numFmt w:val="bullet"/>
+      <w:lvlText w:val=""/>
+      <w:lvlJc w:val="left"/>
+      <w:pPr>
+        <w:tabs>
+          <w:tab w:val="num" w:pos="5040"/>
+        </w:tabs>
+        <w:ind w:left="5040" w:hanging="360"/>
+      </w:pPr>
+      <w:rPr>
+        <w:rFonts w:ascii="Wingdings" w:hAnsi="Wingdings" w:hint="default"/>
+        <w:sz w:val="20"/>
+      </w:rPr>
+    </w:lvl>
+    <w:lvl w:ilvl="7" w:tentative="1">
+      <w:start w:val="1"/>
+      <w:numFmt w:val="bullet"/>
+      <w:lvlText w:val=""/>
+      <w:lvlJc w:val="left"/>
+      <w:pPr>
+        <w:tabs>
+          <w:tab w:val="num" w:pos="5760"/>
+        </w:tabs>
+        <w:ind w:left="5760" w:hanging="360"/>
+      </w:pPr>
+      <w:rPr>
+        <w:rFonts w:ascii="Wingdings" w:hAnsi="Wingdings" w:hint="default"/>
+        <w:sz w:val="20"/>
+      </w:rPr>
+    </w:lvl>
+    <w:lvl w:ilvl="8" w:tentative="1">
+      <w:start w:val="1"/>
+      <w:numFmt w:val="bullet"/>
+      <w:lvlText w:val=""/>
+      <w:lvlJc w:val="left"/>
+      <w:pPr>
+        <w:tabs>
+          <w:tab w:val="num" w:pos="6480"/>
+        </w:tabs>
+        <w:ind w:left="6480" w:hanging="360"/>
+      </w:pPr>
+      <w:rPr>
+        <w:rFonts w:ascii="Wingdings" w:hAnsi="Wingdings" w:hint="default"/>
+        <w:sz w:val="20"/>
+      </w:rPr>
+    </w:lvl>
+  </w:abstractNum>
+  <w:abstractNum w:abstractNumId="40" w15:restartNumberingAfterBreak="0">
     <w:nsid w:val="4B25016E"/>
     <w:multiLevelType w:val="hybridMultilevel"/>
     <w:tmpl w:val="E4563904"/>
@@ -10033,7 +14186,7 @@
       </w:rPr>
     </w:lvl>
   </w:abstractNum>
-  <w:abstractNum w:abstractNumId="32" w15:restartNumberingAfterBreak="0">
+  <w:abstractNum w:abstractNumId="41" w15:restartNumberingAfterBreak="0">
     <w:nsid w:val="4B5969D3"/>
     <w:multiLevelType w:val="multilevel"/>
     <w:tmpl w:val="0B96E6AC"/>
@@ -10182,7 +14335,7 @@
       </w:rPr>
     </w:lvl>
   </w:abstractNum>
-  <w:abstractNum w:abstractNumId="33" w15:restartNumberingAfterBreak="0">
+  <w:abstractNum w:abstractNumId="42" w15:restartNumberingAfterBreak="0">
     <w:nsid w:val="4D545F7D"/>
     <w:multiLevelType w:val="multilevel"/>
     <w:tmpl w:val="11A06C68"/>
@@ -10331,7 +14484,156 @@
       </w:rPr>
     </w:lvl>
   </w:abstractNum>
-  <w:abstractNum w:abstractNumId="34" w15:restartNumberingAfterBreak="0">
+  <w:abstractNum w:abstractNumId="43" w15:restartNumberingAfterBreak="0">
+    <w:nsid w:val="4E596A02"/>
+    <w:multiLevelType w:val="multilevel"/>
+    <w:tmpl w:val="2A766522"/>
+    <w:lvl w:ilvl="0">
+      <w:start w:val="1"/>
+      <w:numFmt w:val="bullet"/>
+      <w:lvlText w:val=""/>
+      <w:lvlJc w:val="left"/>
+      <w:pPr>
+        <w:tabs>
+          <w:tab w:val="num" w:pos="1080"/>
+        </w:tabs>
+        <w:ind w:left="1080" w:hanging="360"/>
+      </w:pPr>
+      <w:rPr>
+        <w:rFonts w:ascii="Symbol" w:hAnsi="Symbol" w:hint="default"/>
+        <w:sz w:val="20"/>
+      </w:rPr>
+    </w:lvl>
+    <w:lvl w:ilvl="1" w:tentative="1">
+      <w:start w:val="1"/>
+      <w:numFmt w:val="bullet"/>
+      <w:lvlText w:val="o"/>
+      <w:lvlJc w:val="left"/>
+      <w:pPr>
+        <w:tabs>
+          <w:tab w:val="num" w:pos="1800"/>
+        </w:tabs>
+        <w:ind w:left="1800" w:hanging="360"/>
+      </w:pPr>
+      <w:rPr>
+        <w:rFonts w:ascii="Courier New" w:hAnsi="Courier New" w:hint="default"/>
+        <w:sz w:val="20"/>
+      </w:rPr>
+    </w:lvl>
+    <w:lvl w:ilvl="2" w:tentative="1">
+      <w:start w:val="1"/>
+      <w:numFmt w:val="bullet"/>
+      <w:lvlText w:val=""/>
+      <w:lvlJc w:val="left"/>
+      <w:pPr>
+        <w:tabs>
+          <w:tab w:val="num" w:pos="2520"/>
+        </w:tabs>
+        <w:ind w:left="2520" w:hanging="360"/>
+      </w:pPr>
+      <w:rPr>
+        <w:rFonts w:ascii="Wingdings" w:hAnsi="Wingdings" w:hint="default"/>
+        <w:sz w:val="20"/>
+      </w:rPr>
+    </w:lvl>
+    <w:lvl w:ilvl="3" w:tentative="1">
+      <w:start w:val="1"/>
+      <w:numFmt w:val="bullet"/>
+      <w:lvlText w:val=""/>
+      <w:lvlJc w:val="left"/>
+      <w:pPr>
+        <w:tabs>
+          <w:tab w:val="num" w:pos="3240"/>
+        </w:tabs>
+        <w:ind w:left="3240" w:hanging="360"/>
+      </w:pPr>
+      <w:rPr>
+        <w:rFonts w:ascii="Wingdings" w:hAnsi="Wingdings" w:hint="default"/>
+        <w:sz w:val="20"/>
+      </w:rPr>
+    </w:lvl>
+    <w:lvl w:ilvl="4" w:tentative="1">
+      <w:start w:val="1"/>
+      <w:numFmt w:val="bullet"/>
+      <w:lvlText w:val=""/>
+      <w:lvlJc w:val="left"/>
+      <w:pPr>
+        <w:tabs>
+          <w:tab w:val="num" w:pos="3960"/>
+        </w:tabs>
+        <w:ind w:left="3960" w:hanging="360"/>
+      </w:pPr>
+      <w:rPr>
+        <w:rFonts w:ascii="Wingdings" w:hAnsi="Wingdings" w:hint="default"/>
+        <w:sz w:val="20"/>
+      </w:rPr>
+    </w:lvl>
+    <w:lvl w:ilvl="5" w:tentative="1">
+      <w:start w:val="1"/>
+      <w:numFmt w:val="bullet"/>
+      <w:lvlText w:val=""/>
+      <w:lvlJc w:val="left"/>
+      <w:pPr>
+        <w:tabs>
+          <w:tab w:val="num" w:pos="4680"/>
+        </w:tabs>
+        <w:ind w:left="4680" w:hanging="360"/>
+      </w:pPr>
+      <w:rPr>
+        <w:rFonts w:ascii="Wingdings" w:hAnsi="Wingdings" w:hint="default"/>
+        <w:sz w:val="20"/>
+      </w:rPr>
+    </w:lvl>
+    <w:lvl w:ilvl="6" w:tentative="1">
+      <w:start w:val="1"/>
+      <w:numFmt w:val="bullet"/>
+      <w:lvlText w:val=""/>
+      <w:lvlJc w:val="left"/>
+      <w:pPr>
+        <w:tabs>
+          <w:tab w:val="num" w:pos="5400"/>
+        </w:tabs>
+        <w:ind w:left="5400" w:hanging="360"/>
+      </w:pPr>
+      <w:rPr>
+        <w:rFonts w:ascii="Wingdings" w:hAnsi="Wingdings" w:hint="default"/>
+        <w:sz w:val="20"/>
+      </w:rPr>
+    </w:lvl>
+    <w:lvl w:ilvl="7" w:tentative="1">
+      <w:start w:val="1"/>
+      <w:numFmt w:val="bullet"/>
+      <w:lvlText w:val=""/>
+      <w:lvlJc w:val="left"/>
+      <w:pPr>
+        <w:tabs>
+          <w:tab w:val="num" w:pos="6120"/>
+        </w:tabs>
+        <w:ind w:left="6120" w:hanging="360"/>
+      </w:pPr>
+      <w:rPr>
+        <w:rFonts w:ascii="Wingdings" w:hAnsi="Wingdings" w:hint="default"/>
+        <w:sz w:val="20"/>
+      </w:rPr>
+    </w:lvl>
+    <w:lvl w:ilvl="8" w:tentative="1">
+      <w:start w:val="1"/>
+      <w:numFmt w:val="bullet"/>
+      <w:lvlText w:val=""/>
+      <w:lvlJc w:val="left"/>
+      <w:pPr>
+        <w:tabs>
+          <w:tab w:val="num" w:pos="6840"/>
+        </w:tabs>
+        <w:ind w:left="6840" w:hanging="360"/>
+      </w:pPr>
+      <w:rPr>
+        <w:rFonts w:ascii="Wingdings" w:hAnsi="Wingdings" w:hint="default"/>
+        <w:sz w:val="20"/>
+      </w:rPr>
+    </w:lvl>
+  </w:abstractNum>
+  <w:abstractNum w:abstractNumId="44" w15:restartNumberingAfterBreak="0">
     <w:nsid w:val="4F605219"/>
     <w:multiLevelType w:val="hybridMultilevel"/>
     <w:tmpl w:val="9D50961A"/>
@@ -10444,7 +14746,156 @@
       </w:rPr>
     </w:lvl>
   </w:abstractNum>
-  <w:abstractNum w:abstractNumId="35" w15:restartNumberingAfterBreak="0">
+  <w:abstractNum w:abstractNumId="45" w15:restartNumberingAfterBreak="0">
+    <w:nsid w:val="50466650"/>
+    <w:multiLevelType w:val="multilevel"/>
+    <w:tmpl w:val="ACB647CE"/>
+    <w:lvl w:ilvl="0">
+      <w:start w:val="1"/>
+      <w:numFmt w:val="bullet"/>
+      <w:lvlText w:val=""/>
+      <w:lvlJc w:val="left"/>
+      <w:pPr>
+        <w:tabs>
+          <w:tab w:val="num" w:pos="1080"/>
+        </w:tabs>
+        <w:ind w:left="1080" w:hanging="360"/>
+      </w:pPr>
+      <w:rPr>
+        <w:rFonts w:ascii="Symbol" w:hAnsi="Symbol" w:hint="default"/>
+        <w:sz w:val="20"/>
+      </w:rPr>
+    </w:lvl>
+    <w:lvl w:ilvl="1" w:tentative="1">
+      <w:start w:val="1"/>
+      <w:numFmt w:val="bullet"/>
+      <w:lvlText w:val="o"/>
+      <w:lvlJc w:val="left"/>
+      <w:pPr>
+        <w:tabs>
+          <w:tab w:val="num" w:pos="1800"/>
+        </w:tabs>
+        <w:ind w:left="1800" w:hanging="360"/>
+      </w:pPr>
+      <w:rPr>
+        <w:rFonts w:ascii="Courier New" w:hAnsi="Courier New" w:hint="default"/>
+        <w:sz w:val="20"/>
+      </w:rPr>
+    </w:lvl>
+    <w:lvl w:ilvl="2" w:tentative="1">
+      <w:start w:val="1"/>
+      <w:numFmt w:val="bullet"/>
+      <w:lvlText w:val=""/>
+      <w:lvlJc w:val="left"/>
+      <w:pPr>
+        <w:tabs>
+          <w:tab w:val="num" w:pos="2520"/>
+        </w:tabs>
+        <w:ind w:left="2520" w:hanging="360"/>
+      </w:pPr>
+      <w:rPr>
+        <w:rFonts w:ascii="Wingdings" w:hAnsi="Wingdings" w:hint="default"/>
+        <w:sz w:val="20"/>
+      </w:rPr>
+    </w:lvl>
+    <w:lvl w:ilvl="3" w:tentative="1">
+      <w:start w:val="1"/>
+      <w:numFmt w:val="bullet"/>
+      <w:lvlText w:val=""/>
+      <w:lvlJc w:val="left"/>
+      <w:pPr>
+        <w:tabs>
+          <w:tab w:val="num" w:pos="3240"/>
+        </w:tabs>
+        <w:ind w:left="3240" w:hanging="360"/>
+      </w:pPr>
+      <w:rPr>
+        <w:rFonts w:ascii="Wingdings" w:hAnsi="Wingdings" w:hint="default"/>
+        <w:sz w:val="20"/>
+      </w:rPr>
+    </w:lvl>
+    <w:lvl w:ilvl="4" w:tentative="1">
+      <w:start w:val="1"/>
+      <w:numFmt w:val="bullet"/>
+      <w:lvlText w:val=""/>
+      <w:lvlJc w:val="left"/>
+      <w:pPr>
+        <w:tabs>
+          <w:tab w:val="num" w:pos="3960"/>
+        </w:tabs>
+        <w:ind w:left="3960" w:hanging="360"/>
+      </w:pPr>
+      <w:rPr>
+        <w:rFonts w:ascii="Wingdings" w:hAnsi="Wingdings" w:hint="default"/>
+        <w:sz w:val="20"/>
+      </w:rPr>
+    </w:lvl>
+    <w:lvl w:ilvl="5" w:tentative="1">
+      <w:start w:val="1"/>
+      <w:numFmt w:val="bullet"/>
+      <w:lvlText w:val=""/>
+      <w:lvlJc w:val="left"/>
+      <w:pPr>
+        <w:tabs>
+          <w:tab w:val="num" w:pos="4680"/>
+        </w:tabs>
+        <w:ind w:left="4680" w:hanging="360"/>
+      </w:pPr>
+      <w:rPr>
+        <w:rFonts w:ascii="Wingdings" w:hAnsi="Wingdings" w:hint="default"/>
+        <w:sz w:val="20"/>
+      </w:rPr>
+    </w:lvl>
+    <w:lvl w:ilvl="6" w:tentative="1">
+      <w:start w:val="1"/>
+      <w:numFmt w:val="bullet"/>
+      <w:lvlText w:val=""/>
+      <w:lvlJc w:val="left"/>
+      <w:pPr>
+        <w:tabs>
+          <w:tab w:val="num" w:pos="5400"/>
+        </w:tabs>
+        <w:ind w:left="5400" w:hanging="360"/>
+      </w:pPr>
+      <w:rPr>
+        <w:rFonts w:ascii="Wingdings" w:hAnsi="Wingdings" w:hint="default"/>
+        <w:sz w:val="20"/>
+      </w:rPr>
+    </w:lvl>
+    <w:lvl w:ilvl="7" w:tentative="1">
+      <w:start w:val="1"/>
+      <w:numFmt w:val="bullet"/>
+      <w:lvlText w:val=""/>
+      <w:lvlJc w:val="left"/>
+      <w:pPr>
+        <w:tabs>
+          <w:tab w:val="num" w:pos="6120"/>
+        </w:tabs>
+        <w:ind w:left="6120" w:hanging="360"/>
+      </w:pPr>
+      <w:rPr>
+        <w:rFonts w:ascii="Wingdings" w:hAnsi="Wingdings" w:hint="default"/>
+        <w:sz w:val="20"/>
+      </w:rPr>
+    </w:lvl>
+    <w:lvl w:ilvl="8" w:tentative="1">
+      <w:start w:val="1"/>
+      <w:numFmt w:val="bullet"/>
+      <w:lvlText w:val=""/>
+      <w:lvlJc w:val="left"/>
+      <w:pPr>
+        <w:tabs>
+          <w:tab w:val="num" w:pos="6840"/>
+        </w:tabs>
+        <w:ind w:left="6840" w:hanging="360"/>
+      </w:pPr>
+      <w:rPr>
+        <w:rFonts w:ascii="Wingdings" w:hAnsi="Wingdings" w:hint="default"/>
+        <w:sz w:val="20"/>
+      </w:rPr>
+    </w:lvl>
+  </w:abstractNum>
+  <w:abstractNum w:abstractNumId="46" w15:restartNumberingAfterBreak="0">
     <w:nsid w:val="50C846BA"/>
     <w:multiLevelType w:val="hybridMultilevel"/>
     <w:tmpl w:val="1F381BA4"/>
@@ -10557,7 +15008,156 @@
       </w:rPr>
     </w:lvl>
   </w:abstractNum>
-  <w:abstractNum w:abstractNumId="36" w15:restartNumberingAfterBreak="0">
+  <w:abstractNum w:abstractNumId="47" w15:restartNumberingAfterBreak="0">
+    <w:nsid w:val="5176613D"/>
+    <w:multiLevelType w:val="multilevel"/>
+    <w:tmpl w:val="3BEEA89E"/>
+    <w:lvl w:ilvl="0">
+      <w:start w:val="1"/>
+      <w:numFmt w:val="bullet"/>
+      <w:lvlText w:val=""/>
+      <w:lvlJc w:val="left"/>
+      <w:pPr>
+        <w:tabs>
+          <w:tab w:val="num" w:pos="720"/>
+        </w:tabs>
+        <w:ind w:left="720" w:hanging="360"/>
+      </w:pPr>
+      <w:rPr>
+        <w:rFonts w:ascii="Symbol" w:hAnsi="Symbol" w:hint="default"/>
+        <w:sz w:val="20"/>
+      </w:rPr>
+    </w:lvl>
+    <w:lvl w:ilvl="1" w:tentative="1">
+      <w:start w:val="1"/>
+      <w:numFmt w:val="bullet"/>
+      <w:lvlText w:val="o"/>
+      <w:lvlJc w:val="left"/>
+      <w:pPr>
+        <w:tabs>
+          <w:tab w:val="num" w:pos="1440"/>
+        </w:tabs>
+        <w:ind w:left="1440" w:hanging="360"/>
+      </w:pPr>
+      <w:rPr>
+        <w:rFonts w:ascii="Courier New" w:hAnsi="Courier New" w:hint="default"/>
+        <w:sz w:val="20"/>
+      </w:rPr>
+    </w:lvl>
+    <w:lvl w:ilvl="2" w:tentative="1">
+      <w:start w:val="1"/>
+      <w:numFmt w:val="bullet"/>
+      <w:lvlText w:val=""/>
+      <w:lvlJc w:val="left"/>
+      <w:pPr>
+        <w:tabs>
+          <w:tab w:val="num" w:pos="2160"/>
+        </w:tabs>
+        <w:ind w:left="2160" w:hanging="360"/>
+      </w:pPr>
+      <w:rPr>
+        <w:rFonts w:ascii="Wingdings" w:hAnsi="Wingdings" w:hint="default"/>
+        <w:sz w:val="20"/>
+      </w:rPr>
+    </w:lvl>
+    <w:lvl w:ilvl="3" w:tentative="1">
+      <w:start w:val="1"/>
+      <w:numFmt w:val="bullet"/>
+      <w:lvlText w:val=""/>
+      <w:lvlJc w:val="left"/>
+      <w:pPr>
+        <w:tabs>
+          <w:tab w:val="num" w:pos="2880"/>
+        </w:tabs>
+        <w:ind w:left="2880" w:hanging="360"/>
+      </w:pPr>
+      <w:rPr>
+        <w:rFonts w:ascii="Wingdings" w:hAnsi="Wingdings" w:hint="default"/>
+        <w:sz w:val="20"/>
+      </w:rPr>
+    </w:lvl>
+    <w:lvl w:ilvl="4" w:tentative="1">
+      <w:start w:val="1"/>
+      <w:numFmt w:val="bullet"/>
+      <w:lvlText w:val=""/>
+      <w:lvlJc w:val="left"/>
+      <w:pPr>
+        <w:tabs>
+          <w:tab w:val="num" w:pos="3600"/>
+        </w:tabs>
+        <w:ind w:left="3600" w:hanging="360"/>
+      </w:pPr>
+      <w:rPr>
+        <w:rFonts w:ascii="Wingdings" w:hAnsi="Wingdings" w:hint="default"/>
+        <w:sz w:val="20"/>
+      </w:rPr>
+    </w:lvl>
+    <w:lvl w:ilvl="5" w:tentative="1">
+      <w:start w:val="1"/>
+      <w:numFmt w:val="bullet"/>
+      <w:lvlText w:val=""/>
+      <w:lvlJc w:val="left"/>
+      <w:pPr>
+        <w:tabs>
+          <w:tab w:val="num" w:pos="4320"/>
+        </w:tabs>
+        <w:ind w:left="4320" w:hanging="360"/>
+      </w:pPr>
+      <w:rPr>
+        <w:rFonts w:ascii="Wingdings" w:hAnsi="Wingdings" w:hint="default"/>
+        <w:sz w:val="20"/>
+      </w:rPr>
+    </w:lvl>
+    <w:lvl w:ilvl="6" w:tentative="1">
+      <w:start w:val="1"/>
+      <w:numFmt w:val="bullet"/>
+      <w:lvlText w:val=""/>
+      <w:lvlJc w:val="left"/>
+      <w:pPr>
+        <w:tabs>
+          <w:tab w:val="num" w:pos="5040"/>
+        </w:tabs>
+        <w:ind w:left="5040" w:hanging="360"/>
+      </w:pPr>
+      <w:rPr>
+        <w:rFonts w:ascii="Wingdings" w:hAnsi="Wingdings" w:hint="default"/>
+        <w:sz w:val="20"/>
+      </w:rPr>
+    </w:lvl>
+    <w:lvl w:ilvl="7" w:tentative="1">
+      <w:start w:val="1"/>
+      <w:numFmt w:val="bullet"/>
+      <w:lvlText w:val=""/>
+      <w:lvlJc w:val="left"/>
+      <w:pPr>
+        <w:tabs>
+          <w:tab w:val="num" w:pos="5760"/>
+        </w:tabs>
+        <w:ind w:left="5760" w:hanging="360"/>
+      </w:pPr>
+      <w:rPr>
+        <w:rFonts w:ascii="Wingdings" w:hAnsi="Wingdings" w:hint="default"/>
+        <w:sz w:val="20"/>
+      </w:rPr>
+    </w:lvl>
+    <w:lvl w:ilvl="8" w:tentative="1">
+      <w:start w:val="1"/>
+      <w:numFmt w:val="bullet"/>
+      <w:lvlText w:val=""/>
+      <w:lvlJc w:val="left"/>
+      <w:pPr>
+        <w:tabs>
+          <w:tab w:val="num" w:pos="6480"/>
+        </w:tabs>
+        <w:ind w:left="6480" w:hanging="360"/>
+      </w:pPr>
+      <w:rPr>
+        <w:rFonts w:ascii="Wingdings" w:hAnsi="Wingdings" w:hint="default"/>
+        <w:sz w:val="20"/>
+      </w:rPr>
+    </w:lvl>
+  </w:abstractNum>
+  <w:abstractNum w:abstractNumId="48" w15:restartNumberingAfterBreak="0">
     <w:nsid w:val="51D9326F"/>
     <w:multiLevelType w:val="multilevel"/>
     <w:tmpl w:val="03B6BDAC"/>
@@ -10670,7 +15270,7 @@
       </w:pPr>
     </w:lvl>
   </w:abstractNum>
-  <w:abstractNum w:abstractNumId="37" w15:restartNumberingAfterBreak="0">
+  <w:abstractNum w:abstractNumId="49" w15:restartNumberingAfterBreak="0">
     <w:nsid w:val="51F264AC"/>
     <w:multiLevelType w:val="multilevel"/>
     <w:tmpl w:val="ECDAEBC4"/>
@@ -10819,7 +15419,7 @@
       </w:rPr>
     </w:lvl>
   </w:abstractNum>
-  <w:abstractNum w:abstractNumId="38" w15:restartNumberingAfterBreak="0">
+  <w:abstractNum w:abstractNumId="50" w15:restartNumberingAfterBreak="0">
     <w:nsid w:val="54B3112B"/>
     <w:multiLevelType w:val="multilevel"/>
     <w:tmpl w:val="A5BEDC24"/>
@@ -10968,7 +15568,7 @@
       </w:rPr>
     </w:lvl>
   </w:abstractNum>
-  <w:abstractNum w:abstractNumId="39" w15:restartNumberingAfterBreak="0">
+  <w:abstractNum w:abstractNumId="51" w15:restartNumberingAfterBreak="0">
     <w:nsid w:val="55A618A3"/>
     <w:multiLevelType w:val="hybridMultilevel"/>
     <w:tmpl w:val="9F004540"/>
@@ -11081,7 +15681,7 @@
       </w:rPr>
     </w:lvl>
   </w:abstractNum>
-  <w:abstractNum w:abstractNumId="40" w15:restartNumberingAfterBreak="0">
+  <w:abstractNum w:abstractNumId="52" w15:restartNumberingAfterBreak="0">
     <w:nsid w:val="56831CAC"/>
     <w:multiLevelType w:val="hybridMultilevel"/>
     <w:tmpl w:val="EF5E72A0"/>
@@ -11194,7 +15794,7 @@
       </w:rPr>
     </w:lvl>
   </w:abstractNum>
-  <w:abstractNum w:abstractNumId="41" w15:restartNumberingAfterBreak="0">
+  <w:abstractNum w:abstractNumId="53" w15:restartNumberingAfterBreak="0">
     <w:nsid w:val="62F34D4A"/>
     <w:multiLevelType w:val="hybridMultilevel"/>
     <w:tmpl w:val="B18613AE"/>
@@ -11307,7 +15907,7 @@
       </w:rPr>
     </w:lvl>
   </w:abstractNum>
-  <w:abstractNum w:abstractNumId="42" w15:restartNumberingAfterBreak="0">
+  <w:abstractNum w:abstractNumId="54" w15:restartNumberingAfterBreak="0">
     <w:nsid w:val="65CC18F9"/>
     <w:multiLevelType w:val="multilevel"/>
     <w:tmpl w:val="57C808AA"/>
@@ -11456,7 +16056,7 @@
       </w:rPr>
     </w:lvl>
   </w:abstractNum>
-  <w:abstractNum w:abstractNumId="43" w15:restartNumberingAfterBreak="0">
+  <w:abstractNum w:abstractNumId="55" w15:restartNumberingAfterBreak="0">
     <w:nsid w:val="6B666611"/>
     <w:multiLevelType w:val="multilevel"/>
     <w:tmpl w:val="E6A27F8E"/>
@@ -11605,7 +16205,7 @@
       </w:rPr>
     </w:lvl>
   </w:abstractNum>
-  <w:abstractNum w:abstractNumId="44" w15:restartNumberingAfterBreak="0">
+  <w:abstractNum w:abstractNumId="56" w15:restartNumberingAfterBreak="0">
     <w:nsid w:val="6BCE796D"/>
     <w:multiLevelType w:val="multilevel"/>
     <w:tmpl w:val="2BA014AA"/>
@@ -11754,7 +16354,7 @@
       </w:rPr>
     </w:lvl>
   </w:abstractNum>
-  <w:abstractNum w:abstractNumId="45" w15:restartNumberingAfterBreak="0">
+  <w:abstractNum w:abstractNumId="57" w15:restartNumberingAfterBreak="0">
     <w:nsid w:val="6D3564F3"/>
     <w:multiLevelType w:val="hybridMultilevel"/>
     <w:tmpl w:val="76F40A9E"/>
@@ -11867,7 +16467,120 @@
       </w:rPr>
     </w:lvl>
   </w:abstractNum>
-  <w:abstractNum w:abstractNumId="46" w15:restartNumberingAfterBreak="0">
+  <w:abstractNum w:abstractNumId="58" w15:restartNumberingAfterBreak="0">
+    <w:nsid w:val="6E1B4CB4"/>
+    <w:multiLevelType w:val="hybridMultilevel"/>
+    <w:tmpl w:val="B936D9D2"/>
+    <w:lvl w:ilvl="0" w:tplc="04090001">
+      <w:start w:val="1"/>
+      <w:numFmt w:val="bullet"/>
+      <w:lvlText w:val=""/>
+      <w:lvlJc w:val="left"/>
+      <w:pPr>
+        <w:ind w:left="720" w:hanging="360"/>
+      </w:pPr>
+      <w:rPr>
+        <w:rFonts w:ascii="Symbol" w:hAnsi="Symbol" w:hint="default"/>
+      </w:rPr>
+    </w:lvl>
+    <w:lvl w:ilvl="1" w:tplc="04090003" w:tentative="1">
+      <w:start w:val="1"/>
+      <w:numFmt w:val="bullet"/>
+      <w:lvlText w:val="o"/>
+      <w:lvlJc w:val="left"/>
+      <w:pPr>
+        <w:ind w:left="1440" w:hanging="360"/>
+      </w:pPr>
+      <w:rPr>
+        <w:rFonts w:ascii="Courier New" w:hAnsi="Courier New" w:cs="Courier New" w:hint="default"/>
+      </w:rPr>
+    </w:lvl>
+    <w:lvl w:ilvl="2" w:tplc="04090005" w:tentative="1">
+      <w:start w:val="1"/>
+      <w:numFmt w:val="bullet"/>
+      <w:lvlText w:val=""/>
+      <w:lvlJc w:val="left"/>
+      <w:pPr>
+        <w:ind w:left="2160" w:hanging="360"/>
+      </w:pPr>
+      <w:rPr>
+        <w:rFonts w:ascii="Wingdings" w:hAnsi="Wingdings" w:hint="default"/>
+      </w:rPr>
+    </w:lvl>
+    <w:lvl w:ilvl="3" w:tplc="04090001" w:tentative="1">
+      <w:start w:val="1"/>
+      <w:numFmt w:val="bullet"/>
+      <w:lvlText w:val=""/>
+      <w:lvlJc w:val="left"/>
+      <w:pPr>
+        <w:ind w:left="2880" w:hanging="360"/>
+      </w:pPr>
+      <w:rPr>
+        <w:rFonts w:ascii="Symbol" w:hAnsi="Symbol" w:hint="default"/>
+      </w:rPr>
+    </w:lvl>
+    <w:lvl w:ilvl="4" w:tplc="04090003" w:tentative="1">
+      <w:start w:val="1"/>
+      <w:numFmt w:val="bullet"/>
+      <w:lvlText w:val="o"/>
+      <w:lvlJc w:val="left"/>
+      <w:pPr>
+        <w:ind w:left="3600" w:hanging="360"/>
+      </w:pPr>
+      <w:rPr>
+        <w:rFonts w:ascii="Courier New" w:hAnsi="Courier New" w:cs="Courier New" w:hint="default"/>
+      </w:rPr>
+    </w:lvl>
+    <w:lvl w:ilvl="5" w:tplc="04090005" w:tentative="1">
+      <w:start w:val="1"/>
+      <w:numFmt w:val="bullet"/>
+      <w:lvlText w:val=""/>
+      <w:lvlJc w:val="left"/>
+      <w:pPr>
+        <w:ind w:left="4320" w:hanging="360"/>
+      </w:pPr>
+      <w:rPr>
+        <w:rFonts w:ascii="Wingdings" w:hAnsi="Wingdings" w:hint="default"/>
+      </w:rPr>
+    </w:lvl>
+    <w:lvl w:ilvl="6" w:tplc="04090001" w:tentative="1">
+      <w:start w:val="1"/>
+      <w:numFmt w:val="bullet"/>
+      <w:lvlText w:val=""/>
+      <w:lvlJc w:val="left"/>
+      <w:pPr>
+        <w:ind w:left="5040" w:hanging="360"/>
+      </w:pPr>
+      <w:rPr>
+        <w:rFonts w:ascii="Symbol" w:hAnsi="Symbol" w:hint="default"/>
+      </w:rPr>
+    </w:lvl>
+    <w:lvl w:ilvl="7" w:tplc="04090003" w:tentative="1">
+      <w:start w:val="1"/>
+      <w:numFmt w:val="bullet"/>
+      <w:lvlText w:val="o"/>
+      <w:lvlJc w:val="left"/>
+      <w:pPr>
+        <w:ind w:left="5760" w:hanging="360"/>
+      </w:pPr>
+      <w:rPr>
+        <w:rFonts w:ascii="Courier New" w:hAnsi="Courier New" w:cs="Courier New" w:hint="default"/>
+      </w:rPr>
+    </w:lvl>
+    <w:lvl w:ilvl="8" w:tplc="04090005" w:tentative="1">
+      <w:start w:val="1"/>
+      <w:numFmt w:val="bullet"/>
+      <w:lvlText w:val=""/>
+      <w:lvlJc w:val="left"/>
+      <w:pPr>
+        <w:ind w:left="6480" w:hanging="360"/>
+      </w:pPr>
+      <w:rPr>
+        <w:rFonts w:ascii="Wingdings" w:hAnsi="Wingdings" w:hint="default"/>
+      </w:rPr>
+    </w:lvl>
+  </w:abstractNum>
+  <w:abstractNum w:abstractNumId="59" w15:restartNumberingAfterBreak="0">
     <w:nsid w:val="6F0C0113"/>
     <w:multiLevelType w:val="multilevel"/>
     <w:tmpl w:val="DCF89B26"/>
@@ -12016,7 +16729,7 @@
       </w:rPr>
     </w:lvl>
   </w:abstractNum>
-  <w:abstractNum w:abstractNumId="47" w15:restartNumberingAfterBreak="0">
+  <w:abstractNum w:abstractNumId="60" w15:restartNumberingAfterBreak="0">
     <w:nsid w:val="76D06187"/>
     <w:multiLevelType w:val="multilevel"/>
     <w:tmpl w:val="6F7A17E8"/>
@@ -12165,7 +16878,7 @@
       </w:rPr>
     </w:lvl>
   </w:abstractNum>
-  <w:abstractNum w:abstractNumId="48" w15:restartNumberingAfterBreak="0">
+  <w:abstractNum w:abstractNumId="61" w15:restartNumberingAfterBreak="0">
     <w:nsid w:val="77B7766F"/>
     <w:multiLevelType w:val="hybridMultilevel"/>
     <w:tmpl w:val="C12AE734"/>
@@ -12278,7 +16991,7 @@
       </w:rPr>
     </w:lvl>
   </w:abstractNum>
-  <w:abstractNum w:abstractNumId="49" w15:restartNumberingAfterBreak="0">
+  <w:abstractNum w:abstractNumId="62" w15:restartNumberingAfterBreak="0">
     <w:nsid w:val="7BF660C1"/>
     <w:multiLevelType w:val="hybridMultilevel"/>
     <w:tmpl w:val="EA64974C"/>
@@ -12391,113 +17104,411 @@
       </w:rPr>
     </w:lvl>
   </w:abstractNum>
+  <w:abstractNum w:abstractNumId="63" w15:restartNumberingAfterBreak="0">
+    <w:nsid w:val="7E945583"/>
+    <w:multiLevelType w:val="multilevel"/>
+    <w:tmpl w:val="B03EC0B8"/>
+    <w:lvl w:ilvl="0">
+      <w:start w:val="1"/>
+      <w:numFmt w:val="bullet"/>
+      <w:lvlText w:val=""/>
+      <w:lvlJc w:val="left"/>
+      <w:pPr>
+        <w:tabs>
+          <w:tab w:val="num" w:pos="720"/>
+        </w:tabs>
+        <w:ind w:left="720" w:hanging="360"/>
+      </w:pPr>
+      <w:rPr>
+        <w:rFonts w:ascii="Symbol" w:hAnsi="Symbol" w:hint="default"/>
+        <w:sz w:val="20"/>
+      </w:rPr>
+    </w:lvl>
+    <w:lvl w:ilvl="1" w:tentative="1">
+      <w:start w:val="1"/>
+      <w:numFmt w:val="bullet"/>
+      <w:lvlText w:val="o"/>
+      <w:lvlJc w:val="left"/>
+      <w:pPr>
+        <w:tabs>
+          <w:tab w:val="num" w:pos="1440"/>
+        </w:tabs>
+        <w:ind w:left="1440" w:hanging="360"/>
+      </w:pPr>
+      <w:rPr>
+        <w:rFonts w:ascii="Courier New" w:hAnsi="Courier New" w:hint="default"/>
+        <w:sz w:val="20"/>
+      </w:rPr>
+    </w:lvl>
+    <w:lvl w:ilvl="2" w:tentative="1">
+      <w:start w:val="1"/>
+      <w:numFmt w:val="bullet"/>
+      <w:lvlText w:val=""/>
+      <w:lvlJc w:val="left"/>
+      <w:pPr>
+        <w:tabs>
+          <w:tab w:val="num" w:pos="2160"/>
+        </w:tabs>
+        <w:ind w:left="2160" w:hanging="360"/>
+      </w:pPr>
+      <w:rPr>
+        <w:rFonts w:ascii="Wingdings" w:hAnsi="Wingdings" w:hint="default"/>
+        <w:sz w:val="20"/>
+      </w:rPr>
+    </w:lvl>
+    <w:lvl w:ilvl="3" w:tentative="1">
+      <w:start w:val="1"/>
+      <w:numFmt w:val="bullet"/>
+      <w:lvlText w:val=""/>
+      <w:lvlJc w:val="left"/>
+      <w:pPr>
+        <w:tabs>
+          <w:tab w:val="num" w:pos="2880"/>
+        </w:tabs>
+        <w:ind w:left="2880" w:hanging="360"/>
+      </w:pPr>
+      <w:rPr>
+        <w:rFonts w:ascii="Wingdings" w:hAnsi="Wingdings" w:hint="default"/>
+        <w:sz w:val="20"/>
+      </w:rPr>
+    </w:lvl>
+    <w:lvl w:ilvl="4" w:tentative="1">
+      <w:start w:val="1"/>
+      <w:numFmt w:val="bullet"/>
+      <w:lvlText w:val=""/>
+      <w:lvlJc w:val="left"/>
+      <w:pPr>
+        <w:tabs>
+          <w:tab w:val="num" w:pos="3600"/>
+        </w:tabs>
+        <w:ind w:left="3600" w:hanging="360"/>
+      </w:pPr>
+      <w:rPr>
+        <w:rFonts w:ascii="Wingdings" w:hAnsi="Wingdings" w:hint="default"/>
+        <w:sz w:val="20"/>
+      </w:rPr>
+    </w:lvl>
+    <w:lvl w:ilvl="5" w:tentative="1">
+      <w:start w:val="1"/>
+      <w:numFmt w:val="bullet"/>
+      <w:lvlText w:val=""/>
+      <w:lvlJc w:val="left"/>
+      <w:pPr>
+        <w:tabs>
+          <w:tab w:val="num" w:pos="4320"/>
+        </w:tabs>
+        <w:ind w:left="4320" w:hanging="360"/>
+      </w:pPr>
+      <w:rPr>
+        <w:rFonts w:ascii="Wingdings" w:hAnsi="Wingdings" w:hint="default"/>
+        <w:sz w:val="20"/>
+      </w:rPr>
+    </w:lvl>
+    <w:lvl w:ilvl="6" w:tentative="1">
+      <w:start w:val="1"/>
+      <w:numFmt w:val="bullet"/>
+      <w:lvlText w:val=""/>
+      <w:lvlJc w:val="left"/>
+      <w:pPr>
+        <w:tabs>
+          <w:tab w:val="num" w:pos="5040"/>
+        </w:tabs>
+        <w:ind w:left="5040" w:hanging="360"/>
+      </w:pPr>
+      <w:rPr>
+        <w:rFonts w:ascii="Wingdings" w:hAnsi="Wingdings" w:hint="default"/>
+        <w:sz w:val="20"/>
+      </w:rPr>
+    </w:lvl>
+    <w:lvl w:ilvl="7" w:tentative="1">
+      <w:start w:val="1"/>
+      <w:numFmt w:val="bullet"/>
+      <w:lvlText w:val=""/>
+      <w:lvlJc w:val="left"/>
+      <w:pPr>
+        <w:tabs>
+          <w:tab w:val="num" w:pos="5760"/>
+        </w:tabs>
+        <w:ind w:left="5760" w:hanging="360"/>
+      </w:pPr>
+      <w:rPr>
+        <w:rFonts w:ascii="Wingdings" w:hAnsi="Wingdings" w:hint="default"/>
+        <w:sz w:val="20"/>
+      </w:rPr>
+    </w:lvl>
+    <w:lvl w:ilvl="8" w:tentative="1">
+      <w:start w:val="1"/>
+      <w:numFmt w:val="bullet"/>
+      <w:lvlText w:val=""/>
+      <w:lvlJc w:val="left"/>
+      <w:pPr>
+        <w:tabs>
+          <w:tab w:val="num" w:pos="6480"/>
+        </w:tabs>
+        <w:ind w:left="6480" w:hanging="360"/>
+      </w:pPr>
+      <w:rPr>
+        <w:rFonts w:ascii="Wingdings" w:hAnsi="Wingdings" w:hint="default"/>
+        <w:sz w:val="20"/>
+      </w:rPr>
+    </w:lvl>
+  </w:abstractNum>
+  <w:abstractNum w:abstractNumId="64" w15:restartNumberingAfterBreak="0">
+    <w:nsid w:val="7F6A6382"/>
+    <w:multiLevelType w:val="multilevel"/>
+    <w:tmpl w:val="760C0E2E"/>
+    <w:lvl w:ilvl="0">
+      <w:start w:val="1"/>
+      <w:numFmt w:val="bullet"/>
+      <w:lvlText w:val=""/>
+      <w:lvlJc w:val="left"/>
+      <w:pPr>
+        <w:tabs>
+          <w:tab w:val="num" w:pos="1080"/>
+        </w:tabs>
+        <w:ind w:left="1080" w:hanging="360"/>
+      </w:pPr>
+      <w:rPr>
+        <w:rFonts w:ascii="Symbol" w:hAnsi="Symbol" w:hint="default"/>
+        <w:sz w:val="20"/>
+      </w:rPr>
+    </w:lvl>
+    <w:lvl w:ilvl="1" w:tentative="1">
+      <w:start w:val="1"/>
+      <w:numFmt w:val="bullet"/>
+      <w:lvlText w:val="o"/>
+      <w:lvlJc w:val="left"/>
+      <w:pPr>
+        <w:tabs>
+          <w:tab w:val="num" w:pos="1800"/>
+        </w:tabs>
+        <w:ind w:left="1800" w:hanging="360"/>
+      </w:pPr>
+      <w:rPr>
+        <w:rFonts w:ascii="Courier New" w:hAnsi="Courier New" w:hint="default"/>
+        <w:sz w:val="20"/>
+      </w:rPr>
+    </w:lvl>
+    <w:lvl w:ilvl="2" w:tentative="1">
+      <w:start w:val="1"/>
+      <w:numFmt w:val="bullet"/>
+      <w:lvlText w:val=""/>
+      <w:lvlJc w:val="left"/>
+      <w:pPr>
+        <w:tabs>
+          <w:tab w:val="num" w:pos="2520"/>
+        </w:tabs>
+        <w:ind w:left="2520" w:hanging="360"/>
+      </w:pPr>
+      <w:rPr>
+        <w:rFonts w:ascii="Wingdings" w:hAnsi="Wingdings" w:hint="default"/>
+        <w:sz w:val="20"/>
+      </w:rPr>
+    </w:lvl>
+    <w:lvl w:ilvl="3" w:tentative="1">
+      <w:start w:val="1"/>
+      <w:numFmt w:val="bullet"/>
+      <w:lvlText w:val=""/>
+      <w:lvlJc w:val="left"/>
+      <w:pPr>
+        <w:tabs>
+          <w:tab w:val="num" w:pos="3240"/>
+        </w:tabs>
+        <w:ind w:left="3240" w:hanging="360"/>
+      </w:pPr>
+      <w:rPr>
+        <w:rFonts w:ascii="Wingdings" w:hAnsi="Wingdings" w:hint="default"/>
+        <w:sz w:val="20"/>
+      </w:rPr>
+    </w:lvl>
+    <w:lvl w:ilvl="4" w:tentative="1">
+      <w:start w:val="1"/>
+      <w:numFmt w:val="bullet"/>
+      <w:lvlText w:val=""/>
+      <w:lvlJc w:val="left"/>
+      <w:pPr>
+        <w:tabs>
+          <w:tab w:val="num" w:pos="3960"/>
+        </w:tabs>
+        <w:ind w:left="3960" w:hanging="360"/>
+      </w:pPr>
+      <w:rPr>
+        <w:rFonts w:ascii="Wingdings" w:hAnsi="Wingdings" w:hint="default"/>
+        <w:sz w:val="20"/>
+      </w:rPr>
+    </w:lvl>
+    <w:lvl w:ilvl="5" w:tentative="1">
+      <w:start w:val="1"/>
+      <w:numFmt w:val="bullet"/>
+      <w:lvlText w:val=""/>
+      <w:lvlJc w:val="left"/>
+      <w:pPr>
+        <w:tabs>
+          <w:tab w:val="num" w:pos="4680"/>
+        </w:tabs>
+        <w:ind w:left="4680" w:hanging="360"/>
+      </w:pPr>
+      <w:rPr>
+        <w:rFonts w:ascii="Wingdings" w:hAnsi="Wingdings" w:hint="default"/>
+        <w:sz w:val="20"/>
+      </w:rPr>
+    </w:lvl>
+    <w:lvl w:ilvl="6" w:tentative="1">
+      <w:start w:val="1"/>
+      <w:numFmt w:val="bullet"/>
+      <w:lvlText w:val=""/>
+      <w:lvlJc w:val="left"/>
+      <w:pPr>
+        <w:tabs>
+          <w:tab w:val="num" w:pos="5400"/>
+        </w:tabs>
+        <w:ind w:left="5400" w:hanging="360"/>
+      </w:pPr>
+      <w:rPr>
+        <w:rFonts w:ascii="Wingdings" w:hAnsi="Wingdings" w:hint="default"/>
+        <w:sz w:val="20"/>
+      </w:rPr>
+    </w:lvl>
+    <w:lvl w:ilvl="7" w:tentative="1">
+      <w:start w:val="1"/>
+      <w:numFmt w:val="bullet"/>
+      <w:lvlText w:val=""/>
+      <w:lvlJc w:val="left"/>
+      <w:pPr>
+        <w:tabs>
+          <w:tab w:val="num" w:pos="6120"/>
+        </w:tabs>
+        <w:ind w:left="6120" w:hanging="360"/>
+      </w:pPr>
+      <w:rPr>
+        <w:rFonts w:ascii="Wingdings" w:hAnsi="Wingdings" w:hint="default"/>
+        <w:sz w:val="20"/>
+      </w:rPr>
+    </w:lvl>
+    <w:lvl w:ilvl="8" w:tentative="1">
+      <w:start w:val="1"/>
+      <w:numFmt w:val="bullet"/>
+      <w:lvlText w:val=""/>
+      <w:lvlJc w:val="left"/>
+      <w:pPr>
+        <w:tabs>
+          <w:tab w:val="num" w:pos="6840"/>
+        </w:tabs>
+        <w:ind w:left="6840" w:hanging="360"/>
+      </w:pPr>
+      <w:rPr>
+        <w:rFonts w:ascii="Wingdings" w:hAnsi="Wingdings" w:hint="default"/>
+        <w:sz w:val="20"/>
+      </w:rPr>
+    </w:lvl>
+  </w:abstractNum>
   <w:num w:numId="1" w16cid:durableId="518618432">
-    <w:abstractNumId w:val="45"/>
+    <w:abstractNumId w:val="57"/>
   </w:num>
   <w:num w:numId="2" w16cid:durableId="1245531167">
+    <w:abstractNumId w:val="16"/>
+  </w:num>
+  <w:num w:numId="3" w16cid:durableId="925116484">
+    <w:abstractNumId w:val="30"/>
+  </w:num>
+  <w:num w:numId="4" w16cid:durableId="699823528">
+    <w:abstractNumId w:val="62"/>
+  </w:num>
+  <w:num w:numId="5" w16cid:durableId="911475828">
+    <w:abstractNumId w:val="34"/>
+  </w:num>
+  <w:num w:numId="6" w16cid:durableId="792672840">
+    <w:abstractNumId w:val="35"/>
+  </w:num>
+  <w:num w:numId="7" w16cid:durableId="641929181">
     <w:abstractNumId w:val="13"/>
   </w:num>
-  <w:num w:numId="3" w16cid:durableId="925116484">
-    <w:abstractNumId w:val="24"/>
-  </w:num>
-  <w:num w:numId="4" w16cid:durableId="699823528">
-    <w:abstractNumId w:val="49"/>
-  </w:num>
-  <w:num w:numId="5" w16cid:durableId="911475828">
-    <w:abstractNumId w:val="27"/>
-  </w:num>
-  <w:num w:numId="6" w16cid:durableId="792672840">
-    <w:abstractNumId w:val="28"/>
-  </w:num>
-  <w:num w:numId="7" w16cid:durableId="641929181">
-    <w:abstractNumId w:val="10"/>
-  </w:num>
   <w:num w:numId="8" w16cid:durableId="819154223">
-    <w:abstractNumId w:val="29"/>
+    <w:abstractNumId w:val="37"/>
   </w:num>
   <w:num w:numId="9" w16cid:durableId="180241220">
+    <w:abstractNumId w:val="53"/>
+  </w:num>
+  <w:num w:numId="10" w16cid:durableId="1796168799">
+    <w:abstractNumId w:val="17"/>
+  </w:num>
+  <w:num w:numId="11" w16cid:durableId="545995104">
+    <w:abstractNumId w:val="44"/>
+  </w:num>
+  <w:num w:numId="12" w16cid:durableId="866329662">
+    <w:abstractNumId w:val="46"/>
+  </w:num>
+  <w:num w:numId="13" w16cid:durableId="557085517">
+    <w:abstractNumId w:val="55"/>
+  </w:num>
+  <w:num w:numId="14" w16cid:durableId="1022824043">
+    <w:abstractNumId w:val="52"/>
+  </w:num>
+  <w:num w:numId="15" w16cid:durableId="1826241344">
+    <w:abstractNumId w:val="61"/>
+  </w:num>
+  <w:num w:numId="16" w16cid:durableId="1699113881">
+    <w:abstractNumId w:val="23"/>
+  </w:num>
+  <w:num w:numId="17" w16cid:durableId="1371341455">
     <w:abstractNumId w:val="41"/>
   </w:num>
-  <w:num w:numId="10" w16cid:durableId="1796168799">
-    <w:abstractNumId w:val="14"/>
-  </w:num>
-  <w:num w:numId="11" w16cid:durableId="545995104">
-    <w:abstractNumId w:val="34"/>
-  </w:num>
-  <w:num w:numId="12" w16cid:durableId="866329662">
-    <w:abstractNumId w:val="35"/>
-  </w:num>
-  <w:num w:numId="13" w16cid:durableId="557085517">
-    <w:abstractNumId w:val="43"/>
-  </w:num>
-  <w:num w:numId="14" w16cid:durableId="1022824043">
-    <w:abstractNumId w:val="40"/>
-  </w:num>
-  <w:num w:numId="15" w16cid:durableId="1826241344">
-    <w:abstractNumId w:val="48"/>
-  </w:num>
-  <w:num w:numId="16" w16cid:durableId="1699113881">
-    <w:abstractNumId w:val="17"/>
-  </w:num>
-  <w:num w:numId="17" w16cid:durableId="1371341455">
-    <w:abstractNumId w:val="32"/>
-  </w:num>
   <w:num w:numId="18" w16cid:durableId="1445995993">
-    <w:abstractNumId w:val="46"/>
+    <w:abstractNumId w:val="59"/>
   </w:num>
   <w:num w:numId="19" w16cid:durableId="404038738">
-    <w:abstractNumId w:val="25"/>
+    <w:abstractNumId w:val="31"/>
   </w:num>
   <w:num w:numId="20" w16cid:durableId="517231370">
     <w:abstractNumId w:val="3"/>
   </w:num>
   <w:num w:numId="21" w16cid:durableId="1990787340">
-    <w:abstractNumId w:val="26"/>
+    <w:abstractNumId w:val="33"/>
   </w:num>
   <w:num w:numId="22" w16cid:durableId="788283564">
-    <w:abstractNumId w:val="18"/>
+    <w:abstractNumId w:val="24"/>
   </w:num>
   <w:num w:numId="23" w16cid:durableId="245650127">
-    <w:abstractNumId w:val="7"/>
+    <w:abstractNumId w:val="10"/>
   </w:num>
   <w:num w:numId="24" w16cid:durableId="1064530091">
-    <w:abstractNumId w:val="33"/>
+    <w:abstractNumId w:val="42"/>
   </w:num>
   <w:num w:numId="25" w16cid:durableId="949051652">
-    <w:abstractNumId w:val="19"/>
+    <w:abstractNumId w:val="25"/>
   </w:num>
   <w:num w:numId="26" w16cid:durableId="372923542">
-    <w:abstractNumId w:val="11"/>
+    <w:abstractNumId w:val="14"/>
   </w:num>
   <w:num w:numId="27" w16cid:durableId="539635983">
-    <w:abstractNumId w:val="42"/>
+    <w:abstractNumId w:val="54"/>
   </w:num>
   <w:num w:numId="28" w16cid:durableId="773402213">
     <w:abstractNumId w:val="0"/>
   </w:num>
   <w:num w:numId="29" w16cid:durableId="60949142">
-    <w:abstractNumId w:val="22"/>
+    <w:abstractNumId w:val="28"/>
   </w:num>
   <w:num w:numId="30" w16cid:durableId="637758124">
-    <w:abstractNumId w:val="12"/>
+    <w:abstractNumId w:val="15"/>
   </w:num>
   <w:num w:numId="31" w16cid:durableId="845168755">
-    <w:abstractNumId w:val="36"/>
+    <w:abstractNumId w:val="48"/>
   </w:num>
   <w:num w:numId="32" w16cid:durableId="612055945">
-    <w:abstractNumId w:val="6"/>
+    <w:abstractNumId w:val="7"/>
   </w:num>
   <w:num w:numId="33" w16cid:durableId="474686773">
-    <w:abstractNumId w:val="44"/>
+    <w:abstractNumId w:val="56"/>
   </w:num>
   <w:num w:numId="34" w16cid:durableId="344289076">
-    <w:abstractNumId w:val="20"/>
+    <w:abstractNumId w:val="26"/>
   </w:num>
   <w:num w:numId="35" w16cid:durableId="892232731">
-    <w:abstractNumId w:val="38"/>
+    <w:abstractNumId w:val="50"/>
   </w:num>
   <w:num w:numId="36" w16cid:durableId="1116562952">
-    <w:abstractNumId w:val="39"/>
+    <w:abstractNumId w:val="51"/>
   </w:num>
   <w:num w:numId="37" w16cid:durableId="1317100982">
     <w:abstractNumId w:val="4"/>
@@ -12506,37 +17517,37 @@
     <w:abstractNumId w:val="1"/>
   </w:num>
   <w:num w:numId="39" w16cid:durableId="1731424056">
-    <w:abstractNumId w:val="16"/>
+    <w:abstractNumId w:val="20"/>
   </w:num>
   <w:num w:numId="40" w16cid:durableId="654724428">
     <w:abstractNumId w:val="5"/>
   </w:num>
   <w:num w:numId="41" w16cid:durableId="1151142605">
-    <w:abstractNumId w:val="23"/>
+    <w:abstractNumId w:val="29"/>
   </w:num>
   <w:num w:numId="42" w16cid:durableId="276834735">
-    <w:abstractNumId w:val="15"/>
+    <w:abstractNumId w:val="19"/>
   </w:num>
   <w:num w:numId="43" w16cid:durableId="1071738180">
-    <w:abstractNumId w:val="30"/>
+    <w:abstractNumId w:val="38"/>
   </w:num>
   <w:num w:numId="44" w16cid:durableId="1579171884">
-    <w:abstractNumId w:val="21"/>
+    <w:abstractNumId w:val="27"/>
   </w:num>
   <w:num w:numId="45" w16cid:durableId="2038893267">
     <w:abstractNumId w:val="2"/>
   </w:num>
   <w:num w:numId="46" w16cid:durableId="1015611956">
-    <w:abstractNumId w:val="47"/>
+    <w:abstractNumId w:val="60"/>
   </w:num>
   <w:num w:numId="47" w16cid:durableId="1240753009">
-    <w:abstractNumId w:val="9"/>
+    <w:abstractNumId w:val="12"/>
   </w:num>
   <w:num w:numId="48" w16cid:durableId="323701080">
-    <w:abstractNumId w:val="31"/>
+    <w:abstractNumId w:val="40"/>
   </w:num>
   <w:num w:numId="49" w16cid:durableId="1354962120">
-    <w:abstractNumId w:val="37"/>
+    <w:abstractNumId w:val="49"/>
     <w:lvlOverride w:ilvl="0">
       <w:lvl w:ilvl="0">
         <w:numFmt w:val="bullet"/>
@@ -12556,7 +17567,7 @@
     </w:lvlOverride>
   </w:num>
   <w:num w:numId="50" w16cid:durableId="146288712">
-    <w:abstractNumId w:val="37"/>
+    <w:abstractNumId w:val="49"/>
     <w:lvlOverride w:ilvl="0">
       <w:lvl w:ilvl="0">
         <w:numFmt w:val="bullet"/>
@@ -12576,7 +17587,7 @@
     </w:lvlOverride>
   </w:num>
   <w:num w:numId="51" w16cid:durableId="1548254322">
-    <w:abstractNumId w:val="37"/>
+    <w:abstractNumId w:val="49"/>
     <w:lvlOverride w:ilvl="0">
       <w:lvl w:ilvl="0">
         <w:numFmt w:val="bullet"/>
@@ -12596,7 +17607,7 @@
     </w:lvlOverride>
   </w:num>
   <w:num w:numId="52" w16cid:durableId="2122339198">
-    <w:abstractNumId w:val="37"/>
+    <w:abstractNumId w:val="49"/>
     <w:lvlOverride w:ilvl="0">
       <w:lvl w:ilvl="0">
         <w:numFmt w:val="bullet"/>
@@ -12616,7 +17627,7 @@
     </w:lvlOverride>
   </w:num>
   <w:num w:numId="53" w16cid:durableId="2018534576">
-    <w:abstractNumId w:val="37"/>
+    <w:abstractNumId w:val="49"/>
     <w:lvlOverride w:ilvl="0">
       <w:lvl w:ilvl="0">
         <w:numFmt w:val="bullet"/>
@@ -12636,7 +17647,7 @@
     </w:lvlOverride>
   </w:num>
   <w:num w:numId="54" w16cid:durableId="830415382">
-    <w:abstractNumId w:val="37"/>
+    <w:abstractNumId w:val="49"/>
     <w:lvlOverride w:ilvl="0">
       <w:lvl w:ilvl="0">
         <w:numFmt w:val="bullet"/>
@@ -12656,7 +17667,52 @@
     </w:lvlOverride>
   </w:num>
   <w:num w:numId="55" w16cid:durableId="737749214">
+    <w:abstractNumId w:val="11"/>
+  </w:num>
+  <w:num w:numId="56" w16cid:durableId="893203384">
+    <w:abstractNumId w:val="18"/>
+  </w:num>
+  <w:num w:numId="57" w16cid:durableId="734741733">
+    <w:abstractNumId w:val="47"/>
+  </w:num>
+  <w:num w:numId="58" w16cid:durableId="554972810">
+    <w:abstractNumId w:val="45"/>
+  </w:num>
+  <w:num w:numId="59" w16cid:durableId="1783064004">
+    <w:abstractNumId w:val="58"/>
+  </w:num>
+  <w:num w:numId="60" w16cid:durableId="1831560461">
     <w:abstractNumId w:val="8"/>
+  </w:num>
+  <w:num w:numId="61" w16cid:durableId="1750544034">
+    <w:abstractNumId w:val="63"/>
+  </w:num>
+  <w:num w:numId="62" w16cid:durableId="732198983">
+    <w:abstractNumId w:val="39"/>
+  </w:num>
+  <w:num w:numId="63" w16cid:durableId="1957329569">
+    <w:abstractNumId w:val="36"/>
+  </w:num>
+  <w:num w:numId="64" w16cid:durableId="275799693">
+    <w:abstractNumId w:val="32"/>
+  </w:num>
+  <w:num w:numId="65" w16cid:durableId="1905027813">
+    <w:abstractNumId w:val="6"/>
+  </w:num>
+  <w:num w:numId="66" w16cid:durableId="2013560113">
+    <w:abstractNumId w:val="22"/>
+  </w:num>
+  <w:num w:numId="67" w16cid:durableId="473256858">
+    <w:abstractNumId w:val="43"/>
+  </w:num>
+  <w:num w:numId="68" w16cid:durableId="488641349">
+    <w:abstractNumId w:val="9"/>
+  </w:num>
+  <w:num w:numId="69" w16cid:durableId="701131046">
+    <w:abstractNumId w:val="64"/>
+  </w:num>
+  <w:num w:numId="70" w16cid:durableId="1705978341">
+    <w:abstractNumId w:val="21"/>
   </w:num>
   <w:numIdMacAtCleanup w:val="32"/>
 </w:numbering>
@@ -13059,6 +18115,7 @@
   </w:latentStyles>
   <w:style w:type="paragraph" w:default="1" w:styleId="Normal">
     <w:name w:val="Normal"/>
+    <w:rsid w:val="009E4EA9"/>
   </w:style>
   <w:style w:type="paragraph" w:styleId="Heading1">
     <w:name w:val="heading 1"/>
